--- a/documents/EUTMS_SDD.docx
+++ b/documents/EUTMS_SDD.docx
@@ -4,28 +4,17 @@
   <w:body>
     <w:p>
       <w:pPr>
-        <w:spacing w:line="360" w:lineRule="auto"/>
-        <w:rPr>
-          <w:rFonts w:ascii="Times New Roman" w:hAnsi="Times New Roman" w:cs="Times New Roman"/>
-          <w:b/>
-          <w:sz w:val="24"/>
-          <w:szCs w:val="24"/>
-        </w:rPr>
-      </w:pPr>
-      <w:r>
-        <w:rPr>
-          <w:rFonts w:ascii="Times New Roman" w:hAnsi="Times New Roman" w:cs="Times New Roman"/>
-          <w:sz w:val="24"/>
-          <w:szCs w:val="24"/>
-        </w:rPr>
+        <w:pStyle w:val="NoSpacing"/>
+        <w:rPr>
+          <w:b/>
+        </w:rPr>
+      </w:pPr>
+      <w:r>
         <w:t xml:space="preserve">                                                         </w:t>
       </w:r>
       <w:r>
         <w:rPr>
-          <w:rFonts w:ascii="Times New Roman" w:hAnsi="Times New Roman" w:cs="Times New Roman"/>
-          <w:b/>
-          <w:sz w:val="24"/>
-          <w:szCs w:val="24"/>
+          <w:b/>
         </w:rPr>
         <w:t>EGERTON UNIVERSITY</w:t>
       </w:r>
@@ -1894,13 +1883,8 @@
                         <w:jc w:val="center"/>
                       </w:pPr>
                       <w:r>
-                        <w:t xml:space="preserve">URL </w:t>
+                        <w:t>URL dispacher</w:t>
                       </w:r>
-                      <w:proofErr w:type="spellStart"/>
-                      <w:r>
-                        <w:t>dispacher</w:t>
-                      </w:r>
-                      <w:proofErr w:type="spellEnd"/>
                     </w:p>
                   </w:txbxContent>
                 </v:textbox>
@@ -3477,8 +3461,6 @@
         </w:rPr>
         <w:t xml:space="preserve"> </w:t>
       </w:r>
-      <w:bookmarkStart w:id="0" w:name="_GoBack"/>
-      <w:bookmarkEnd w:id="0"/>
       <w:r>
         <w:rPr>
           <w:rFonts w:ascii="Times New Roman" w:hAnsi="Times New Roman" w:cs="Times New Roman"/>
@@ -3737,6 +3719,5237 @@
     </w:p>
     <w:p>
       <w:pPr>
+        <w:rPr>
+          <w:rFonts w:ascii="Times New Roman" w:hAnsi="Times New Roman" w:cs="Times New Roman"/>
+          <w:sz w:val="24"/>
+          <w:szCs w:val="24"/>
+        </w:rPr>
+      </w:pPr>
+      <w:r>
+        <w:rPr>
+          <w:rFonts w:ascii="Times New Roman" w:hAnsi="Times New Roman" w:cs="Times New Roman"/>
+          <w:sz w:val="24"/>
+          <w:szCs w:val="24"/>
+        </w:rPr>
+        <w:t xml:space="preserve"> Egerton University Transport man</w:t>
+      </w:r>
+      <w:r>
+        <w:rPr>
+          <w:rFonts w:ascii="Times New Roman" w:hAnsi="Times New Roman" w:cs="Times New Roman"/>
+          <w:sz w:val="24"/>
+          <w:szCs w:val="24"/>
+        </w:rPr>
+        <w:t>agement system will store its data in a database that will have seven tables:</w:t>
+      </w:r>
+    </w:p>
+    <w:p>
+      <w:pPr>
+        <w:pStyle w:val="ListParagraph"/>
+        <w:numPr>
+          <w:ilvl w:val="0"/>
+          <w:numId w:val="8"/>
+        </w:numPr>
+        <w:spacing w:line="256" w:lineRule="auto"/>
+      </w:pPr>
+      <w:r>
+        <w:t>Users</w:t>
+      </w:r>
+    </w:p>
+    <w:p>
+      <w:pPr>
+        <w:pStyle w:val="ListParagraph"/>
+        <w:numPr>
+          <w:ilvl w:val="0"/>
+          <w:numId w:val="8"/>
+        </w:numPr>
+        <w:spacing w:line="256" w:lineRule="auto"/>
+      </w:pPr>
+      <w:r>
+        <w:t>Drivers</w:t>
+      </w:r>
+    </w:p>
+    <w:p>
+      <w:pPr>
+        <w:pStyle w:val="ListParagraph"/>
+        <w:numPr>
+          <w:ilvl w:val="0"/>
+          <w:numId w:val="8"/>
+        </w:numPr>
+        <w:spacing w:line="256" w:lineRule="auto"/>
+      </w:pPr>
+      <w:r>
+        <w:t>Vehicles</w:t>
+      </w:r>
+    </w:p>
+    <w:p>
+      <w:pPr>
+        <w:pStyle w:val="ListParagraph"/>
+        <w:numPr>
+          <w:ilvl w:val="0"/>
+          <w:numId w:val="8"/>
+        </w:numPr>
+        <w:spacing w:line="256" w:lineRule="auto"/>
+      </w:pPr>
+      <w:r>
+        <w:t>Mechanics</w:t>
+      </w:r>
+    </w:p>
+    <w:p>
+      <w:pPr>
+        <w:pStyle w:val="ListParagraph"/>
+        <w:numPr>
+          <w:ilvl w:val="0"/>
+          <w:numId w:val="8"/>
+        </w:numPr>
+        <w:spacing w:line="256" w:lineRule="auto"/>
+      </w:pPr>
+      <w:r>
+        <w:t>Items</w:t>
+      </w:r>
+    </w:p>
+    <w:p>
+      <w:pPr>
+        <w:pStyle w:val="ListParagraph"/>
+        <w:numPr>
+          <w:ilvl w:val="0"/>
+          <w:numId w:val="8"/>
+        </w:numPr>
+        <w:spacing w:line="256" w:lineRule="auto"/>
+      </w:pPr>
+      <w:r>
+        <w:t>Requests</w:t>
+      </w:r>
+    </w:p>
+    <w:p>
+      <w:pPr>
+        <w:pStyle w:val="ListParagraph"/>
+        <w:numPr>
+          <w:ilvl w:val="0"/>
+          <w:numId w:val="8"/>
+        </w:numPr>
+        <w:spacing w:line="256" w:lineRule="auto"/>
+      </w:pPr>
+      <w:r>
+        <w:t>Bookings</w:t>
+      </w:r>
+    </w:p>
+    <w:p>
+      <w:pPr>
+        <w:pStyle w:val="ListParagraph"/>
+        <w:spacing w:line="256" w:lineRule="auto"/>
+      </w:pPr>
+    </w:p>
+    <w:p>
+      <w:pPr>
+        <w:rPr>
+          <w:b/>
+          <w:u w:val="single"/>
+        </w:rPr>
+      </w:pPr>
+      <w:r>
+        <w:rPr>
+          <w:b/>
+          <w:u w:val="single"/>
+        </w:rPr>
+        <w:t>USERS</w:t>
+      </w:r>
+      <w:r>
+        <w:rPr>
+          <w:b/>
+          <w:u w:val="single"/>
+        </w:rPr>
+        <w:t xml:space="preserve"> TABLE</w:t>
+      </w:r>
+    </w:p>
+    <w:tbl>
+      <w:tblPr>
+        <w:tblStyle w:val="TableGrid"/>
+        <w:tblW w:w="0" w:type="auto"/>
+        <w:tblInd w:w="0" w:type="dxa"/>
+        <w:tblLook w:val="04A0" w:firstRow="1" w:lastRow="0" w:firstColumn="1" w:lastColumn="0" w:noHBand="0" w:noVBand="1"/>
+      </w:tblPr>
+      <w:tblGrid>
+        <w:gridCol w:w="1525"/>
+        <w:gridCol w:w="1350"/>
+        <w:gridCol w:w="2735"/>
+        <w:gridCol w:w="685"/>
+        <w:gridCol w:w="3055"/>
+      </w:tblGrid>
+      <w:tr>
+        <w:tc>
+          <w:tcPr>
+            <w:tcW w:w="1525" w:type="dxa"/>
+            <w:tcBorders>
+              <w:top w:val="single" w:sz="4" w:space="0" w:color="auto"/>
+              <w:left w:val="single" w:sz="4" w:space="0" w:color="auto"/>
+              <w:bottom w:val="single" w:sz="4" w:space="0" w:color="auto"/>
+              <w:right w:val="single" w:sz="4" w:space="0" w:color="auto"/>
+            </w:tcBorders>
+            <w:hideMark/>
+          </w:tcPr>
+          <w:p>
+            <w:pPr>
+              <w:rPr>
+                <w:b/>
+              </w:rPr>
+            </w:pPr>
+            <w:r>
+              <w:rPr>
+                <w:b/>
+              </w:rPr>
+              <w:t>column</w:t>
+            </w:r>
+          </w:p>
+        </w:tc>
+        <w:tc>
+          <w:tcPr>
+            <w:tcW w:w="1350" w:type="dxa"/>
+            <w:tcBorders>
+              <w:top w:val="single" w:sz="4" w:space="0" w:color="auto"/>
+              <w:left w:val="single" w:sz="4" w:space="0" w:color="auto"/>
+              <w:bottom w:val="single" w:sz="4" w:space="0" w:color="auto"/>
+              <w:right w:val="single" w:sz="4" w:space="0" w:color="auto"/>
+            </w:tcBorders>
+            <w:hideMark/>
+          </w:tcPr>
+          <w:p>
+            <w:pPr>
+              <w:rPr>
+                <w:b/>
+              </w:rPr>
+            </w:pPr>
+            <w:r>
+              <w:rPr>
+                <w:b/>
+              </w:rPr>
+              <w:t>constraints</w:t>
+            </w:r>
+          </w:p>
+        </w:tc>
+        <w:tc>
+          <w:tcPr>
+            <w:tcW w:w="2735" w:type="dxa"/>
+            <w:tcBorders>
+              <w:top w:val="single" w:sz="4" w:space="0" w:color="auto"/>
+              <w:left w:val="single" w:sz="4" w:space="0" w:color="auto"/>
+              <w:bottom w:val="single" w:sz="4" w:space="0" w:color="auto"/>
+              <w:right w:val="single" w:sz="4" w:space="0" w:color="auto"/>
+            </w:tcBorders>
+            <w:hideMark/>
+          </w:tcPr>
+          <w:p>
+            <w:pPr>
+              <w:rPr>
+                <w:b/>
+              </w:rPr>
+            </w:pPr>
+            <w:r>
+              <w:rPr>
+                <w:b/>
+              </w:rPr>
+              <w:t>Data type</w:t>
+            </w:r>
+          </w:p>
+        </w:tc>
+        <w:tc>
+          <w:tcPr>
+            <w:tcW w:w="685" w:type="dxa"/>
+            <w:tcBorders>
+              <w:top w:val="single" w:sz="4" w:space="0" w:color="auto"/>
+              <w:left w:val="single" w:sz="4" w:space="0" w:color="auto"/>
+              <w:bottom w:val="single" w:sz="4" w:space="0" w:color="auto"/>
+              <w:right w:val="single" w:sz="4" w:space="0" w:color="auto"/>
+            </w:tcBorders>
+            <w:hideMark/>
+          </w:tcPr>
+          <w:p>
+            <w:pPr>
+              <w:rPr>
+                <w:b/>
+              </w:rPr>
+            </w:pPr>
+            <w:r>
+              <w:rPr>
+                <w:b/>
+              </w:rPr>
+              <w:t>size</w:t>
+            </w:r>
+          </w:p>
+        </w:tc>
+        <w:tc>
+          <w:tcPr>
+            <w:tcW w:w="3055" w:type="dxa"/>
+            <w:tcBorders>
+              <w:top w:val="single" w:sz="4" w:space="0" w:color="auto"/>
+              <w:left w:val="single" w:sz="4" w:space="0" w:color="auto"/>
+              <w:bottom w:val="single" w:sz="4" w:space="0" w:color="auto"/>
+              <w:right w:val="single" w:sz="4" w:space="0" w:color="auto"/>
+            </w:tcBorders>
+            <w:hideMark/>
+          </w:tcPr>
+          <w:p>
+            <w:pPr>
+              <w:rPr>
+                <w:b/>
+              </w:rPr>
+            </w:pPr>
+            <w:r>
+              <w:rPr>
+                <w:b/>
+              </w:rPr>
+              <w:t xml:space="preserve">Description </w:t>
+            </w:r>
+          </w:p>
+        </w:tc>
+      </w:tr>
+      <w:tr>
+        <w:tc>
+          <w:tcPr>
+            <w:tcW w:w="1525" w:type="dxa"/>
+            <w:tcBorders>
+              <w:top w:val="single" w:sz="4" w:space="0" w:color="auto"/>
+              <w:left w:val="single" w:sz="4" w:space="0" w:color="auto"/>
+              <w:bottom w:val="single" w:sz="4" w:space="0" w:color="auto"/>
+              <w:right w:val="single" w:sz="4" w:space="0" w:color="auto"/>
+            </w:tcBorders>
+            <w:hideMark/>
+          </w:tcPr>
+          <w:p>
+            <w:r>
+              <w:t>1.StaffId</w:t>
+            </w:r>
+          </w:p>
+        </w:tc>
+        <w:tc>
+          <w:tcPr>
+            <w:tcW w:w="1350" w:type="dxa"/>
+            <w:tcBorders>
+              <w:top w:val="single" w:sz="4" w:space="0" w:color="auto"/>
+              <w:left w:val="single" w:sz="4" w:space="0" w:color="auto"/>
+              <w:bottom w:val="single" w:sz="4" w:space="0" w:color="auto"/>
+              <w:right w:val="single" w:sz="4" w:space="0" w:color="auto"/>
+            </w:tcBorders>
+            <w:hideMark/>
+          </w:tcPr>
+          <w:p>
+            <w:r>
+              <w:t>Primary key</w:t>
+            </w:r>
+          </w:p>
+        </w:tc>
+        <w:tc>
+          <w:tcPr>
+            <w:tcW w:w="2735" w:type="dxa"/>
+            <w:tcBorders>
+              <w:top w:val="single" w:sz="4" w:space="0" w:color="auto"/>
+              <w:left w:val="single" w:sz="4" w:space="0" w:color="auto"/>
+              <w:bottom w:val="single" w:sz="4" w:space="0" w:color="auto"/>
+              <w:right w:val="single" w:sz="4" w:space="0" w:color="auto"/>
+            </w:tcBorders>
+            <w:hideMark/>
+          </w:tcPr>
+          <w:p>
+            <w:r>
+              <w:t>Character varying</w:t>
+            </w:r>
+          </w:p>
+        </w:tc>
+        <w:tc>
+          <w:tcPr>
+            <w:tcW w:w="685" w:type="dxa"/>
+            <w:tcBorders>
+              <w:top w:val="single" w:sz="4" w:space="0" w:color="auto"/>
+              <w:left w:val="single" w:sz="4" w:space="0" w:color="auto"/>
+              <w:bottom w:val="single" w:sz="4" w:space="0" w:color="auto"/>
+              <w:right w:val="single" w:sz="4" w:space="0" w:color="auto"/>
+            </w:tcBorders>
+            <w:hideMark/>
+          </w:tcPr>
+          <w:p>
+            <w:r>
+              <w:t>15</w:t>
+            </w:r>
+          </w:p>
+        </w:tc>
+        <w:tc>
+          <w:tcPr>
+            <w:tcW w:w="3055" w:type="dxa"/>
+            <w:tcBorders>
+              <w:top w:val="single" w:sz="4" w:space="0" w:color="auto"/>
+              <w:left w:val="single" w:sz="4" w:space="0" w:color="auto"/>
+              <w:bottom w:val="single" w:sz="4" w:space="0" w:color="auto"/>
+              <w:right w:val="single" w:sz="4" w:space="0" w:color="auto"/>
+            </w:tcBorders>
+            <w:hideMark/>
+          </w:tcPr>
+          <w:p>
+            <w:r>
+              <w:t>Staff id of the user</w:t>
+            </w:r>
+          </w:p>
+        </w:tc>
+      </w:tr>
+      <w:tr>
+        <w:tc>
+          <w:tcPr>
+            <w:tcW w:w="1525" w:type="dxa"/>
+            <w:tcBorders>
+              <w:top w:val="single" w:sz="4" w:space="0" w:color="auto"/>
+              <w:left w:val="single" w:sz="4" w:space="0" w:color="auto"/>
+              <w:bottom w:val="single" w:sz="4" w:space="0" w:color="auto"/>
+              <w:right w:val="single" w:sz="4" w:space="0" w:color="auto"/>
+            </w:tcBorders>
+            <w:hideMark/>
+          </w:tcPr>
+          <w:p>
+            <w:r>
+              <w:lastRenderedPageBreak/>
+              <w:t>2.Contact</w:t>
+            </w:r>
+          </w:p>
+        </w:tc>
+        <w:tc>
+          <w:tcPr>
+            <w:tcW w:w="1350" w:type="dxa"/>
+            <w:tcBorders>
+              <w:top w:val="single" w:sz="4" w:space="0" w:color="auto"/>
+              <w:left w:val="single" w:sz="4" w:space="0" w:color="auto"/>
+              <w:bottom w:val="single" w:sz="4" w:space="0" w:color="auto"/>
+              <w:right w:val="single" w:sz="4" w:space="0" w:color="auto"/>
+            </w:tcBorders>
+          </w:tcPr>
+          <w:p>
+            <w:pPr>
+              <w:rPr>
+                <w:b/>
+              </w:rPr>
+            </w:pPr>
+          </w:p>
+        </w:tc>
+        <w:tc>
+          <w:tcPr>
+            <w:tcW w:w="2735" w:type="dxa"/>
+            <w:tcBorders>
+              <w:top w:val="single" w:sz="4" w:space="0" w:color="auto"/>
+              <w:left w:val="single" w:sz="4" w:space="0" w:color="auto"/>
+              <w:bottom w:val="single" w:sz="4" w:space="0" w:color="auto"/>
+              <w:right w:val="single" w:sz="4" w:space="0" w:color="auto"/>
+            </w:tcBorders>
+            <w:hideMark/>
+          </w:tcPr>
+          <w:p>
+            <w:pPr>
+              <w:rPr>
+                <w:b/>
+              </w:rPr>
+            </w:pPr>
+            <w:r>
+              <w:t>Character varying</w:t>
+            </w:r>
+          </w:p>
+        </w:tc>
+        <w:tc>
+          <w:tcPr>
+            <w:tcW w:w="685" w:type="dxa"/>
+            <w:tcBorders>
+              <w:top w:val="single" w:sz="4" w:space="0" w:color="auto"/>
+              <w:left w:val="single" w:sz="4" w:space="0" w:color="auto"/>
+              <w:bottom w:val="single" w:sz="4" w:space="0" w:color="auto"/>
+              <w:right w:val="single" w:sz="4" w:space="0" w:color="auto"/>
+            </w:tcBorders>
+            <w:hideMark/>
+          </w:tcPr>
+          <w:p>
+            <w:r>
+              <w:t>15</w:t>
+            </w:r>
+          </w:p>
+        </w:tc>
+        <w:tc>
+          <w:tcPr>
+            <w:tcW w:w="3055" w:type="dxa"/>
+            <w:tcBorders>
+              <w:top w:val="single" w:sz="4" w:space="0" w:color="auto"/>
+              <w:left w:val="single" w:sz="4" w:space="0" w:color="auto"/>
+              <w:bottom w:val="single" w:sz="4" w:space="0" w:color="auto"/>
+              <w:right w:val="single" w:sz="4" w:space="0" w:color="auto"/>
+            </w:tcBorders>
+            <w:hideMark/>
+          </w:tcPr>
+          <w:p>
+            <w:r>
+              <w:t>Contact of user</w:t>
+            </w:r>
+          </w:p>
+        </w:tc>
+      </w:tr>
+      <w:tr>
+        <w:tc>
+          <w:tcPr>
+            <w:tcW w:w="1525" w:type="dxa"/>
+            <w:tcBorders>
+              <w:top w:val="single" w:sz="4" w:space="0" w:color="auto"/>
+              <w:left w:val="single" w:sz="4" w:space="0" w:color="auto"/>
+              <w:bottom w:val="single" w:sz="4" w:space="0" w:color="auto"/>
+              <w:right w:val="single" w:sz="4" w:space="0" w:color="auto"/>
+            </w:tcBorders>
+            <w:hideMark/>
+          </w:tcPr>
+          <w:p>
+            <w:r>
+              <w:t>3.Email</w:t>
+            </w:r>
+          </w:p>
+        </w:tc>
+        <w:tc>
+          <w:tcPr>
+            <w:tcW w:w="1350" w:type="dxa"/>
+            <w:tcBorders>
+              <w:top w:val="single" w:sz="4" w:space="0" w:color="auto"/>
+              <w:left w:val="single" w:sz="4" w:space="0" w:color="auto"/>
+              <w:bottom w:val="single" w:sz="4" w:space="0" w:color="auto"/>
+              <w:right w:val="single" w:sz="4" w:space="0" w:color="auto"/>
+            </w:tcBorders>
+          </w:tcPr>
+          <w:p>
+            <w:pPr>
+              <w:rPr>
+                <w:b/>
+              </w:rPr>
+            </w:pPr>
+          </w:p>
+        </w:tc>
+        <w:tc>
+          <w:tcPr>
+            <w:tcW w:w="2735" w:type="dxa"/>
+            <w:tcBorders>
+              <w:top w:val="single" w:sz="4" w:space="0" w:color="auto"/>
+              <w:left w:val="single" w:sz="4" w:space="0" w:color="auto"/>
+              <w:bottom w:val="single" w:sz="4" w:space="0" w:color="auto"/>
+              <w:right w:val="single" w:sz="4" w:space="0" w:color="auto"/>
+            </w:tcBorders>
+            <w:hideMark/>
+          </w:tcPr>
+          <w:p>
+            <w:pPr>
+              <w:rPr>
+                <w:b/>
+              </w:rPr>
+            </w:pPr>
+            <w:r>
+              <w:t>Character varying</w:t>
+            </w:r>
+          </w:p>
+        </w:tc>
+        <w:tc>
+          <w:tcPr>
+            <w:tcW w:w="685" w:type="dxa"/>
+            <w:tcBorders>
+              <w:top w:val="single" w:sz="4" w:space="0" w:color="auto"/>
+              <w:left w:val="single" w:sz="4" w:space="0" w:color="auto"/>
+              <w:bottom w:val="single" w:sz="4" w:space="0" w:color="auto"/>
+              <w:right w:val="single" w:sz="4" w:space="0" w:color="auto"/>
+            </w:tcBorders>
+            <w:hideMark/>
+          </w:tcPr>
+          <w:p>
+            <w:r>
+              <w:t>100</w:t>
+            </w:r>
+          </w:p>
+        </w:tc>
+        <w:tc>
+          <w:tcPr>
+            <w:tcW w:w="3055" w:type="dxa"/>
+            <w:tcBorders>
+              <w:top w:val="single" w:sz="4" w:space="0" w:color="auto"/>
+              <w:left w:val="single" w:sz="4" w:space="0" w:color="auto"/>
+              <w:bottom w:val="single" w:sz="4" w:space="0" w:color="auto"/>
+              <w:right w:val="single" w:sz="4" w:space="0" w:color="auto"/>
+            </w:tcBorders>
+            <w:hideMark/>
+          </w:tcPr>
+          <w:p>
+            <w:r>
+              <w:t>Email of user</w:t>
+            </w:r>
+          </w:p>
+        </w:tc>
+      </w:tr>
+      <w:tr>
+        <w:tc>
+          <w:tcPr>
+            <w:tcW w:w="1525" w:type="dxa"/>
+            <w:tcBorders>
+              <w:top w:val="single" w:sz="4" w:space="0" w:color="auto"/>
+              <w:left w:val="single" w:sz="4" w:space="0" w:color="auto"/>
+              <w:bottom w:val="single" w:sz="4" w:space="0" w:color="auto"/>
+              <w:right w:val="single" w:sz="4" w:space="0" w:color="auto"/>
+            </w:tcBorders>
+            <w:hideMark/>
+          </w:tcPr>
+          <w:p>
+            <w:r>
+              <w:t>4.Password</w:t>
+            </w:r>
+          </w:p>
+        </w:tc>
+        <w:tc>
+          <w:tcPr>
+            <w:tcW w:w="1350" w:type="dxa"/>
+            <w:tcBorders>
+              <w:top w:val="single" w:sz="4" w:space="0" w:color="auto"/>
+              <w:left w:val="single" w:sz="4" w:space="0" w:color="auto"/>
+              <w:bottom w:val="single" w:sz="4" w:space="0" w:color="auto"/>
+              <w:right w:val="single" w:sz="4" w:space="0" w:color="auto"/>
+            </w:tcBorders>
+          </w:tcPr>
+          <w:p>
+            <w:pPr>
+              <w:rPr>
+                <w:b/>
+              </w:rPr>
+            </w:pPr>
+          </w:p>
+        </w:tc>
+        <w:tc>
+          <w:tcPr>
+            <w:tcW w:w="2735" w:type="dxa"/>
+            <w:tcBorders>
+              <w:top w:val="single" w:sz="4" w:space="0" w:color="auto"/>
+              <w:left w:val="single" w:sz="4" w:space="0" w:color="auto"/>
+              <w:bottom w:val="single" w:sz="4" w:space="0" w:color="auto"/>
+              <w:right w:val="single" w:sz="4" w:space="0" w:color="auto"/>
+            </w:tcBorders>
+            <w:hideMark/>
+          </w:tcPr>
+          <w:p>
+            <w:pPr>
+              <w:rPr>
+                <w:b/>
+              </w:rPr>
+            </w:pPr>
+            <w:r>
+              <w:t>Character varying</w:t>
+            </w:r>
+          </w:p>
+        </w:tc>
+        <w:tc>
+          <w:tcPr>
+            <w:tcW w:w="685" w:type="dxa"/>
+            <w:tcBorders>
+              <w:top w:val="single" w:sz="4" w:space="0" w:color="auto"/>
+              <w:left w:val="single" w:sz="4" w:space="0" w:color="auto"/>
+              <w:bottom w:val="single" w:sz="4" w:space="0" w:color="auto"/>
+              <w:right w:val="single" w:sz="4" w:space="0" w:color="auto"/>
+            </w:tcBorders>
+            <w:hideMark/>
+          </w:tcPr>
+          <w:p>
+            <w:r>
+              <w:t>100</w:t>
+            </w:r>
+          </w:p>
+        </w:tc>
+        <w:tc>
+          <w:tcPr>
+            <w:tcW w:w="3055" w:type="dxa"/>
+            <w:tcBorders>
+              <w:top w:val="single" w:sz="4" w:space="0" w:color="auto"/>
+              <w:left w:val="single" w:sz="4" w:space="0" w:color="auto"/>
+              <w:bottom w:val="single" w:sz="4" w:space="0" w:color="auto"/>
+              <w:right w:val="single" w:sz="4" w:space="0" w:color="auto"/>
+            </w:tcBorders>
+            <w:hideMark/>
+          </w:tcPr>
+          <w:p>
+            <w:r>
+              <w:t>Password of user</w:t>
+            </w:r>
+          </w:p>
+        </w:tc>
+      </w:tr>
+      <w:tr>
+        <w:tc>
+          <w:tcPr>
+            <w:tcW w:w="1525" w:type="dxa"/>
+            <w:tcBorders>
+              <w:top w:val="single" w:sz="4" w:space="0" w:color="auto"/>
+              <w:left w:val="single" w:sz="4" w:space="0" w:color="auto"/>
+              <w:bottom w:val="single" w:sz="4" w:space="0" w:color="auto"/>
+              <w:right w:val="single" w:sz="4" w:space="0" w:color="auto"/>
+            </w:tcBorders>
+            <w:hideMark/>
+          </w:tcPr>
+          <w:p>
+            <w:r>
+              <w:t>5.Department</w:t>
+            </w:r>
+          </w:p>
+        </w:tc>
+        <w:tc>
+          <w:tcPr>
+            <w:tcW w:w="1350" w:type="dxa"/>
+            <w:tcBorders>
+              <w:top w:val="single" w:sz="4" w:space="0" w:color="auto"/>
+              <w:left w:val="single" w:sz="4" w:space="0" w:color="auto"/>
+              <w:bottom w:val="single" w:sz="4" w:space="0" w:color="auto"/>
+              <w:right w:val="single" w:sz="4" w:space="0" w:color="auto"/>
+            </w:tcBorders>
+          </w:tcPr>
+          <w:p>
+            <w:pPr>
+              <w:rPr>
+                <w:b/>
+              </w:rPr>
+            </w:pPr>
+          </w:p>
+        </w:tc>
+        <w:tc>
+          <w:tcPr>
+            <w:tcW w:w="2735" w:type="dxa"/>
+            <w:tcBorders>
+              <w:top w:val="single" w:sz="4" w:space="0" w:color="auto"/>
+              <w:left w:val="single" w:sz="4" w:space="0" w:color="auto"/>
+              <w:bottom w:val="single" w:sz="4" w:space="0" w:color="auto"/>
+              <w:right w:val="single" w:sz="4" w:space="0" w:color="auto"/>
+            </w:tcBorders>
+            <w:hideMark/>
+          </w:tcPr>
+          <w:p>
+            <w:pPr>
+              <w:rPr>
+                <w:b/>
+              </w:rPr>
+            </w:pPr>
+            <w:r>
+              <w:t>Character varying</w:t>
+            </w:r>
+          </w:p>
+        </w:tc>
+        <w:tc>
+          <w:tcPr>
+            <w:tcW w:w="685" w:type="dxa"/>
+            <w:tcBorders>
+              <w:top w:val="single" w:sz="4" w:space="0" w:color="auto"/>
+              <w:left w:val="single" w:sz="4" w:space="0" w:color="auto"/>
+              <w:bottom w:val="single" w:sz="4" w:space="0" w:color="auto"/>
+              <w:right w:val="single" w:sz="4" w:space="0" w:color="auto"/>
+            </w:tcBorders>
+            <w:hideMark/>
+          </w:tcPr>
+          <w:p>
+            <w:r>
+              <w:t>100</w:t>
+            </w:r>
+          </w:p>
+        </w:tc>
+        <w:tc>
+          <w:tcPr>
+            <w:tcW w:w="3055" w:type="dxa"/>
+            <w:tcBorders>
+              <w:top w:val="single" w:sz="4" w:space="0" w:color="auto"/>
+              <w:left w:val="single" w:sz="4" w:space="0" w:color="auto"/>
+              <w:bottom w:val="single" w:sz="4" w:space="0" w:color="auto"/>
+              <w:right w:val="single" w:sz="4" w:space="0" w:color="auto"/>
+            </w:tcBorders>
+            <w:hideMark/>
+          </w:tcPr>
+          <w:p>
+            <w:r>
+              <w:t>Department of user</w:t>
+            </w:r>
+          </w:p>
+        </w:tc>
+      </w:tr>
+      <w:tr>
+        <w:tc>
+          <w:tcPr>
+            <w:tcW w:w="1525" w:type="dxa"/>
+            <w:tcBorders>
+              <w:top w:val="single" w:sz="4" w:space="0" w:color="auto"/>
+              <w:left w:val="single" w:sz="4" w:space="0" w:color="auto"/>
+              <w:bottom w:val="single" w:sz="4" w:space="0" w:color="auto"/>
+              <w:right w:val="single" w:sz="4" w:space="0" w:color="auto"/>
+            </w:tcBorders>
+            <w:hideMark/>
+          </w:tcPr>
+          <w:p>
+            <w:r>
+              <w:t>6. User_type</w:t>
+            </w:r>
+          </w:p>
+        </w:tc>
+        <w:tc>
+          <w:tcPr>
+            <w:tcW w:w="1350" w:type="dxa"/>
+            <w:tcBorders>
+              <w:top w:val="single" w:sz="4" w:space="0" w:color="auto"/>
+              <w:left w:val="single" w:sz="4" w:space="0" w:color="auto"/>
+              <w:bottom w:val="single" w:sz="4" w:space="0" w:color="auto"/>
+              <w:right w:val="single" w:sz="4" w:space="0" w:color="auto"/>
+            </w:tcBorders>
+          </w:tcPr>
+          <w:p>
+            <w:pPr>
+              <w:rPr>
+                <w:b/>
+              </w:rPr>
+            </w:pPr>
+          </w:p>
+        </w:tc>
+        <w:tc>
+          <w:tcPr>
+            <w:tcW w:w="2735" w:type="dxa"/>
+            <w:tcBorders>
+              <w:top w:val="single" w:sz="4" w:space="0" w:color="auto"/>
+              <w:left w:val="single" w:sz="4" w:space="0" w:color="auto"/>
+              <w:bottom w:val="single" w:sz="4" w:space="0" w:color="auto"/>
+              <w:right w:val="single" w:sz="4" w:space="0" w:color="auto"/>
+            </w:tcBorders>
+            <w:hideMark/>
+          </w:tcPr>
+          <w:p>
+            <w:r>
+              <w:t>SmallInt</w:t>
+            </w:r>
+          </w:p>
+        </w:tc>
+        <w:tc>
+          <w:tcPr>
+            <w:tcW w:w="685" w:type="dxa"/>
+            <w:tcBorders>
+              <w:top w:val="single" w:sz="4" w:space="0" w:color="auto"/>
+              <w:left w:val="single" w:sz="4" w:space="0" w:color="auto"/>
+              <w:bottom w:val="single" w:sz="4" w:space="0" w:color="auto"/>
+              <w:right w:val="single" w:sz="4" w:space="0" w:color="auto"/>
+            </w:tcBorders>
+            <w:hideMark/>
+          </w:tcPr>
+          <w:p>
+            <w:r>
+              <w:t>1</w:t>
+            </w:r>
+          </w:p>
+        </w:tc>
+        <w:tc>
+          <w:tcPr>
+            <w:tcW w:w="3055" w:type="dxa"/>
+            <w:tcBorders>
+              <w:top w:val="single" w:sz="4" w:space="0" w:color="auto"/>
+              <w:left w:val="single" w:sz="4" w:space="0" w:color="auto"/>
+              <w:bottom w:val="single" w:sz="4" w:space="0" w:color="auto"/>
+              <w:right w:val="single" w:sz="4" w:space="0" w:color="auto"/>
+            </w:tcBorders>
+            <w:hideMark/>
+          </w:tcPr>
+          <w:p>
+            <w:r>
+              <w:t xml:space="preserve">The category of user </w:t>
+            </w:r>
+          </w:p>
+        </w:tc>
+      </w:tr>
+      <w:tr>
+        <w:tc>
+          <w:tcPr>
+            <w:tcW w:w="1525" w:type="dxa"/>
+            <w:tcBorders>
+              <w:top w:val="single" w:sz="4" w:space="0" w:color="auto"/>
+              <w:left w:val="single" w:sz="4" w:space="0" w:color="auto"/>
+              <w:bottom w:val="single" w:sz="4" w:space="0" w:color="auto"/>
+              <w:right w:val="single" w:sz="4" w:space="0" w:color="auto"/>
+            </w:tcBorders>
+          </w:tcPr>
+          <w:p>
+            <w:pPr>
+              <w:rPr>
+                <w:b/>
+              </w:rPr>
+            </w:pPr>
+          </w:p>
+        </w:tc>
+        <w:tc>
+          <w:tcPr>
+            <w:tcW w:w="1350" w:type="dxa"/>
+            <w:tcBorders>
+              <w:top w:val="single" w:sz="4" w:space="0" w:color="auto"/>
+              <w:left w:val="single" w:sz="4" w:space="0" w:color="auto"/>
+              <w:bottom w:val="single" w:sz="4" w:space="0" w:color="auto"/>
+              <w:right w:val="single" w:sz="4" w:space="0" w:color="auto"/>
+            </w:tcBorders>
+          </w:tcPr>
+          <w:p>
+            <w:pPr>
+              <w:rPr>
+                <w:b/>
+              </w:rPr>
+            </w:pPr>
+          </w:p>
+        </w:tc>
+        <w:tc>
+          <w:tcPr>
+            <w:tcW w:w="2735" w:type="dxa"/>
+            <w:tcBorders>
+              <w:top w:val="single" w:sz="4" w:space="0" w:color="auto"/>
+              <w:left w:val="single" w:sz="4" w:space="0" w:color="auto"/>
+              <w:bottom w:val="single" w:sz="4" w:space="0" w:color="auto"/>
+              <w:right w:val="single" w:sz="4" w:space="0" w:color="auto"/>
+            </w:tcBorders>
+          </w:tcPr>
+          <w:p>
+            <w:pPr>
+              <w:rPr>
+                <w:b/>
+              </w:rPr>
+            </w:pPr>
+          </w:p>
+        </w:tc>
+        <w:tc>
+          <w:tcPr>
+            <w:tcW w:w="685" w:type="dxa"/>
+            <w:tcBorders>
+              <w:top w:val="single" w:sz="4" w:space="0" w:color="auto"/>
+              <w:left w:val="single" w:sz="4" w:space="0" w:color="auto"/>
+              <w:bottom w:val="single" w:sz="4" w:space="0" w:color="auto"/>
+              <w:right w:val="single" w:sz="4" w:space="0" w:color="auto"/>
+            </w:tcBorders>
+          </w:tcPr>
+          <w:p>
+            <w:pPr>
+              <w:rPr>
+                <w:b/>
+              </w:rPr>
+            </w:pPr>
+          </w:p>
+        </w:tc>
+        <w:tc>
+          <w:tcPr>
+            <w:tcW w:w="3055" w:type="dxa"/>
+            <w:tcBorders>
+              <w:top w:val="single" w:sz="4" w:space="0" w:color="auto"/>
+              <w:left w:val="single" w:sz="4" w:space="0" w:color="auto"/>
+              <w:bottom w:val="single" w:sz="4" w:space="0" w:color="auto"/>
+              <w:right w:val="single" w:sz="4" w:space="0" w:color="auto"/>
+            </w:tcBorders>
+          </w:tcPr>
+          <w:p>
+            <w:pPr>
+              <w:rPr>
+                <w:b/>
+              </w:rPr>
+            </w:pPr>
+          </w:p>
+        </w:tc>
+      </w:tr>
+    </w:tbl>
+    <w:p>
+      <w:pPr>
+        <w:rPr>
+          <w:b/>
+        </w:rPr>
+      </w:pPr>
+    </w:p>
+    <w:p>
+      <w:pPr>
+        <w:rPr>
+          <w:b/>
+          <w:u w:val="single"/>
+        </w:rPr>
+      </w:pPr>
+      <w:r>
+        <w:rPr>
+          <w:b/>
+          <w:u w:val="single"/>
+        </w:rPr>
+        <w:t>DRIVERS</w:t>
+      </w:r>
+      <w:r>
+        <w:rPr>
+          <w:b/>
+          <w:u w:val="single"/>
+        </w:rPr>
+        <w:t xml:space="preserve"> TABLE</w:t>
+      </w:r>
+    </w:p>
+    <w:tbl>
+      <w:tblPr>
+        <w:tblStyle w:val="TableGrid"/>
+        <w:tblW w:w="0" w:type="auto"/>
+        <w:tblInd w:w="0" w:type="dxa"/>
+        <w:tblLook w:val="04A0" w:firstRow="1" w:lastRow="0" w:firstColumn="1" w:lastColumn="0" w:noHBand="0" w:noVBand="1"/>
+      </w:tblPr>
+      <w:tblGrid>
+        <w:gridCol w:w="1525"/>
+        <w:gridCol w:w="1350"/>
+        <w:gridCol w:w="2735"/>
+        <w:gridCol w:w="685"/>
+        <w:gridCol w:w="3055"/>
+      </w:tblGrid>
+      <w:tr>
+        <w:tc>
+          <w:tcPr>
+            <w:tcW w:w="1525" w:type="dxa"/>
+            <w:tcBorders>
+              <w:top w:val="single" w:sz="4" w:space="0" w:color="auto"/>
+              <w:left w:val="single" w:sz="4" w:space="0" w:color="auto"/>
+              <w:bottom w:val="single" w:sz="4" w:space="0" w:color="auto"/>
+              <w:right w:val="single" w:sz="4" w:space="0" w:color="auto"/>
+            </w:tcBorders>
+            <w:hideMark/>
+          </w:tcPr>
+          <w:p>
+            <w:pPr>
+              <w:rPr>
+                <w:b/>
+              </w:rPr>
+            </w:pPr>
+            <w:r>
+              <w:rPr>
+                <w:b/>
+              </w:rPr>
+              <w:t>column</w:t>
+            </w:r>
+          </w:p>
+        </w:tc>
+        <w:tc>
+          <w:tcPr>
+            <w:tcW w:w="1350" w:type="dxa"/>
+            <w:tcBorders>
+              <w:top w:val="single" w:sz="4" w:space="0" w:color="auto"/>
+              <w:left w:val="single" w:sz="4" w:space="0" w:color="auto"/>
+              <w:bottom w:val="single" w:sz="4" w:space="0" w:color="auto"/>
+              <w:right w:val="single" w:sz="4" w:space="0" w:color="auto"/>
+            </w:tcBorders>
+            <w:hideMark/>
+          </w:tcPr>
+          <w:p>
+            <w:pPr>
+              <w:rPr>
+                <w:b/>
+              </w:rPr>
+            </w:pPr>
+            <w:r>
+              <w:rPr>
+                <w:b/>
+              </w:rPr>
+              <w:t>constraints</w:t>
+            </w:r>
+          </w:p>
+        </w:tc>
+        <w:tc>
+          <w:tcPr>
+            <w:tcW w:w="2735" w:type="dxa"/>
+            <w:tcBorders>
+              <w:top w:val="single" w:sz="4" w:space="0" w:color="auto"/>
+              <w:left w:val="single" w:sz="4" w:space="0" w:color="auto"/>
+              <w:bottom w:val="single" w:sz="4" w:space="0" w:color="auto"/>
+              <w:right w:val="single" w:sz="4" w:space="0" w:color="auto"/>
+            </w:tcBorders>
+            <w:hideMark/>
+          </w:tcPr>
+          <w:p>
+            <w:pPr>
+              <w:rPr>
+                <w:b/>
+              </w:rPr>
+            </w:pPr>
+            <w:r>
+              <w:rPr>
+                <w:b/>
+              </w:rPr>
+              <w:t>Data type</w:t>
+            </w:r>
+          </w:p>
+        </w:tc>
+        <w:tc>
+          <w:tcPr>
+            <w:tcW w:w="685" w:type="dxa"/>
+            <w:tcBorders>
+              <w:top w:val="single" w:sz="4" w:space="0" w:color="auto"/>
+              <w:left w:val="single" w:sz="4" w:space="0" w:color="auto"/>
+              <w:bottom w:val="single" w:sz="4" w:space="0" w:color="auto"/>
+              <w:right w:val="single" w:sz="4" w:space="0" w:color="auto"/>
+            </w:tcBorders>
+            <w:hideMark/>
+          </w:tcPr>
+          <w:p>
+            <w:pPr>
+              <w:rPr>
+                <w:b/>
+              </w:rPr>
+            </w:pPr>
+            <w:r>
+              <w:rPr>
+                <w:b/>
+              </w:rPr>
+              <w:t>size</w:t>
+            </w:r>
+          </w:p>
+        </w:tc>
+        <w:tc>
+          <w:tcPr>
+            <w:tcW w:w="3055" w:type="dxa"/>
+            <w:tcBorders>
+              <w:top w:val="single" w:sz="4" w:space="0" w:color="auto"/>
+              <w:left w:val="single" w:sz="4" w:space="0" w:color="auto"/>
+              <w:bottom w:val="single" w:sz="4" w:space="0" w:color="auto"/>
+              <w:right w:val="single" w:sz="4" w:space="0" w:color="auto"/>
+            </w:tcBorders>
+            <w:hideMark/>
+          </w:tcPr>
+          <w:p>
+            <w:pPr>
+              <w:rPr>
+                <w:b/>
+              </w:rPr>
+            </w:pPr>
+            <w:r>
+              <w:rPr>
+                <w:b/>
+              </w:rPr>
+              <w:t xml:space="preserve">Description </w:t>
+            </w:r>
+          </w:p>
+        </w:tc>
+      </w:tr>
+      <w:tr>
+        <w:tc>
+          <w:tcPr>
+            <w:tcW w:w="1525" w:type="dxa"/>
+            <w:tcBorders>
+              <w:top w:val="single" w:sz="4" w:space="0" w:color="auto"/>
+              <w:left w:val="single" w:sz="4" w:space="0" w:color="auto"/>
+              <w:bottom w:val="single" w:sz="4" w:space="0" w:color="auto"/>
+              <w:right w:val="single" w:sz="4" w:space="0" w:color="auto"/>
+            </w:tcBorders>
+            <w:hideMark/>
+          </w:tcPr>
+          <w:p>
+            <w:r>
+              <w:t>1.StaffId</w:t>
+            </w:r>
+          </w:p>
+        </w:tc>
+        <w:tc>
+          <w:tcPr>
+            <w:tcW w:w="1350" w:type="dxa"/>
+            <w:tcBorders>
+              <w:top w:val="single" w:sz="4" w:space="0" w:color="auto"/>
+              <w:left w:val="single" w:sz="4" w:space="0" w:color="auto"/>
+              <w:bottom w:val="single" w:sz="4" w:space="0" w:color="auto"/>
+              <w:right w:val="single" w:sz="4" w:space="0" w:color="auto"/>
+            </w:tcBorders>
+            <w:hideMark/>
+          </w:tcPr>
+          <w:p>
+            <w:r>
+              <w:t>Primary key</w:t>
+            </w:r>
+          </w:p>
+        </w:tc>
+        <w:tc>
+          <w:tcPr>
+            <w:tcW w:w="2735" w:type="dxa"/>
+            <w:tcBorders>
+              <w:top w:val="single" w:sz="4" w:space="0" w:color="auto"/>
+              <w:left w:val="single" w:sz="4" w:space="0" w:color="auto"/>
+              <w:bottom w:val="single" w:sz="4" w:space="0" w:color="auto"/>
+              <w:right w:val="single" w:sz="4" w:space="0" w:color="auto"/>
+            </w:tcBorders>
+            <w:hideMark/>
+          </w:tcPr>
+          <w:p>
+            <w:r>
+              <w:t>Character varying</w:t>
+            </w:r>
+          </w:p>
+        </w:tc>
+        <w:tc>
+          <w:tcPr>
+            <w:tcW w:w="685" w:type="dxa"/>
+            <w:tcBorders>
+              <w:top w:val="single" w:sz="4" w:space="0" w:color="auto"/>
+              <w:left w:val="single" w:sz="4" w:space="0" w:color="auto"/>
+              <w:bottom w:val="single" w:sz="4" w:space="0" w:color="auto"/>
+              <w:right w:val="single" w:sz="4" w:space="0" w:color="auto"/>
+            </w:tcBorders>
+            <w:hideMark/>
+          </w:tcPr>
+          <w:p>
+            <w:r>
+              <w:t>15</w:t>
+            </w:r>
+          </w:p>
+        </w:tc>
+        <w:tc>
+          <w:tcPr>
+            <w:tcW w:w="3055" w:type="dxa"/>
+            <w:tcBorders>
+              <w:top w:val="single" w:sz="4" w:space="0" w:color="auto"/>
+              <w:left w:val="single" w:sz="4" w:space="0" w:color="auto"/>
+              <w:bottom w:val="single" w:sz="4" w:space="0" w:color="auto"/>
+              <w:right w:val="single" w:sz="4" w:space="0" w:color="auto"/>
+            </w:tcBorders>
+            <w:hideMark/>
+          </w:tcPr>
+          <w:p>
+            <w:r>
+              <w:t>Staff id of the driver</w:t>
+            </w:r>
+          </w:p>
+        </w:tc>
+      </w:tr>
+      <w:tr>
+        <w:tc>
+          <w:tcPr>
+            <w:tcW w:w="1525" w:type="dxa"/>
+            <w:tcBorders>
+              <w:top w:val="single" w:sz="4" w:space="0" w:color="auto"/>
+              <w:left w:val="single" w:sz="4" w:space="0" w:color="auto"/>
+              <w:bottom w:val="single" w:sz="4" w:space="0" w:color="auto"/>
+              <w:right w:val="single" w:sz="4" w:space="0" w:color="auto"/>
+            </w:tcBorders>
+            <w:hideMark/>
+          </w:tcPr>
+          <w:p>
+            <w:r>
+              <w:t>2.Contact</w:t>
+            </w:r>
+          </w:p>
+        </w:tc>
+        <w:tc>
+          <w:tcPr>
+            <w:tcW w:w="1350" w:type="dxa"/>
+            <w:tcBorders>
+              <w:top w:val="single" w:sz="4" w:space="0" w:color="auto"/>
+              <w:left w:val="single" w:sz="4" w:space="0" w:color="auto"/>
+              <w:bottom w:val="single" w:sz="4" w:space="0" w:color="auto"/>
+              <w:right w:val="single" w:sz="4" w:space="0" w:color="auto"/>
+            </w:tcBorders>
+          </w:tcPr>
+          <w:p>
+            <w:pPr>
+              <w:rPr>
+                <w:b/>
+              </w:rPr>
+            </w:pPr>
+          </w:p>
+        </w:tc>
+        <w:tc>
+          <w:tcPr>
+            <w:tcW w:w="2735" w:type="dxa"/>
+            <w:tcBorders>
+              <w:top w:val="single" w:sz="4" w:space="0" w:color="auto"/>
+              <w:left w:val="single" w:sz="4" w:space="0" w:color="auto"/>
+              <w:bottom w:val="single" w:sz="4" w:space="0" w:color="auto"/>
+              <w:right w:val="single" w:sz="4" w:space="0" w:color="auto"/>
+            </w:tcBorders>
+            <w:hideMark/>
+          </w:tcPr>
+          <w:p>
+            <w:pPr>
+              <w:rPr>
+                <w:b/>
+              </w:rPr>
+            </w:pPr>
+            <w:r>
+              <w:t>Character varying</w:t>
+            </w:r>
+          </w:p>
+        </w:tc>
+        <w:tc>
+          <w:tcPr>
+            <w:tcW w:w="685" w:type="dxa"/>
+            <w:tcBorders>
+              <w:top w:val="single" w:sz="4" w:space="0" w:color="auto"/>
+              <w:left w:val="single" w:sz="4" w:space="0" w:color="auto"/>
+              <w:bottom w:val="single" w:sz="4" w:space="0" w:color="auto"/>
+              <w:right w:val="single" w:sz="4" w:space="0" w:color="auto"/>
+            </w:tcBorders>
+            <w:hideMark/>
+          </w:tcPr>
+          <w:p>
+            <w:r>
+              <w:t>15</w:t>
+            </w:r>
+          </w:p>
+        </w:tc>
+        <w:tc>
+          <w:tcPr>
+            <w:tcW w:w="3055" w:type="dxa"/>
+            <w:tcBorders>
+              <w:top w:val="single" w:sz="4" w:space="0" w:color="auto"/>
+              <w:left w:val="single" w:sz="4" w:space="0" w:color="auto"/>
+              <w:bottom w:val="single" w:sz="4" w:space="0" w:color="auto"/>
+              <w:right w:val="single" w:sz="4" w:space="0" w:color="auto"/>
+            </w:tcBorders>
+            <w:hideMark/>
+          </w:tcPr>
+          <w:p>
+            <w:r>
+              <w:t>Contact of driver</w:t>
+            </w:r>
+          </w:p>
+        </w:tc>
+      </w:tr>
+      <w:tr>
+        <w:tc>
+          <w:tcPr>
+            <w:tcW w:w="1525" w:type="dxa"/>
+            <w:tcBorders>
+              <w:top w:val="single" w:sz="4" w:space="0" w:color="auto"/>
+              <w:left w:val="single" w:sz="4" w:space="0" w:color="auto"/>
+              <w:bottom w:val="single" w:sz="4" w:space="0" w:color="auto"/>
+              <w:right w:val="single" w:sz="4" w:space="0" w:color="auto"/>
+            </w:tcBorders>
+            <w:hideMark/>
+          </w:tcPr>
+          <w:p>
+            <w:r>
+              <w:t>3.Email</w:t>
+            </w:r>
+          </w:p>
+        </w:tc>
+        <w:tc>
+          <w:tcPr>
+            <w:tcW w:w="1350" w:type="dxa"/>
+            <w:tcBorders>
+              <w:top w:val="single" w:sz="4" w:space="0" w:color="auto"/>
+              <w:left w:val="single" w:sz="4" w:space="0" w:color="auto"/>
+              <w:bottom w:val="single" w:sz="4" w:space="0" w:color="auto"/>
+              <w:right w:val="single" w:sz="4" w:space="0" w:color="auto"/>
+            </w:tcBorders>
+          </w:tcPr>
+          <w:p>
+            <w:pPr>
+              <w:rPr>
+                <w:b/>
+              </w:rPr>
+            </w:pPr>
+          </w:p>
+        </w:tc>
+        <w:tc>
+          <w:tcPr>
+            <w:tcW w:w="2735" w:type="dxa"/>
+            <w:tcBorders>
+              <w:top w:val="single" w:sz="4" w:space="0" w:color="auto"/>
+              <w:left w:val="single" w:sz="4" w:space="0" w:color="auto"/>
+              <w:bottom w:val="single" w:sz="4" w:space="0" w:color="auto"/>
+              <w:right w:val="single" w:sz="4" w:space="0" w:color="auto"/>
+            </w:tcBorders>
+            <w:hideMark/>
+          </w:tcPr>
+          <w:p>
+            <w:pPr>
+              <w:rPr>
+                <w:b/>
+              </w:rPr>
+            </w:pPr>
+            <w:r>
+              <w:t>Character varying</w:t>
+            </w:r>
+          </w:p>
+        </w:tc>
+        <w:tc>
+          <w:tcPr>
+            <w:tcW w:w="685" w:type="dxa"/>
+            <w:tcBorders>
+              <w:top w:val="single" w:sz="4" w:space="0" w:color="auto"/>
+              <w:left w:val="single" w:sz="4" w:space="0" w:color="auto"/>
+              <w:bottom w:val="single" w:sz="4" w:space="0" w:color="auto"/>
+              <w:right w:val="single" w:sz="4" w:space="0" w:color="auto"/>
+            </w:tcBorders>
+            <w:hideMark/>
+          </w:tcPr>
+          <w:p>
+            <w:r>
+              <w:t>100</w:t>
+            </w:r>
+          </w:p>
+        </w:tc>
+        <w:tc>
+          <w:tcPr>
+            <w:tcW w:w="3055" w:type="dxa"/>
+            <w:tcBorders>
+              <w:top w:val="single" w:sz="4" w:space="0" w:color="auto"/>
+              <w:left w:val="single" w:sz="4" w:space="0" w:color="auto"/>
+              <w:bottom w:val="single" w:sz="4" w:space="0" w:color="auto"/>
+              <w:right w:val="single" w:sz="4" w:space="0" w:color="auto"/>
+            </w:tcBorders>
+            <w:hideMark/>
+          </w:tcPr>
+          <w:p>
+            <w:r>
+              <w:t>Email of driver</w:t>
+            </w:r>
+          </w:p>
+        </w:tc>
+      </w:tr>
+      <w:tr>
+        <w:tc>
+          <w:tcPr>
+            <w:tcW w:w="1525" w:type="dxa"/>
+            <w:tcBorders>
+              <w:top w:val="single" w:sz="4" w:space="0" w:color="auto"/>
+              <w:left w:val="single" w:sz="4" w:space="0" w:color="auto"/>
+              <w:bottom w:val="single" w:sz="4" w:space="0" w:color="auto"/>
+              <w:right w:val="single" w:sz="4" w:space="0" w:color="auto"/>
+            </w:tcBorders>
+            <w:hideMark/>
+          </w:tcPr>
+          <w:p>
+            <w:r>
+              <w:t>4.Name</w:t>
+            </w:r>
+          </w:p>
+        </w:tc>
+        <w:tc>
+          <w:tcPr>
+            <w:tcW w:w="1350" w:type="dxa"/>
+            <w:tcBorders>
+              <w:top w:val="single" w:sz="4" w:space="0" w:color="auto"/>
+              <w:left w:val="single" w:sz="4" w:space="0" w:color="auto"/>
+              <w:bottom w:val="single" w:sz="4" w:space="0" w:color="auto"/>
+              <w:right w:val="single" w:sz="4" w:space="0" w:color="auto"/>
+            </w:tcBorders>
+          </w:tcPr>
+          <w:p>
+            <w:pPr>
+              <w:rPr>
+                <w:b/>
+              </w:rPr>
+            </w:pPr>
+          </w:p>
+        </w:tc>
+        <w:tc>
+          <w:tcPr>
+            <w:tcW w:w="2735" w:type="dxa"/>
+            <w:tcBorders>
+              <w:top w:val="single" w:sz="4" w:space="0" w:color="auto"/>
+              <w:left w:val="single" w:sz="4" w:space="0" w:color="auto"/>
+              <w:bottom w:val="single" w:sz="4" w:space="0" w:color="auto"/>
+              <w:right w:val="single" w:sz="4" w:space="0" w:color="auto"/>
+            </w:tcBorders>
+            <w:hideMark/>
+          </w:tcPr>
+          <w:p>
+            <w:pPr>
+              <w:rPr>
+                <w:b/>
+              </w:rPr>
+            </w:pPr>
+            <w:r>
+              <w:t>Character varying</w:t>
+            </w:r>
+          </w:p>
+        </w:tc>
+        <w:tc>
+          <w:tcPr>
+            <w:tcW w:w="685" w:type="dxa"/>
+            <w:tcBorders>
+              <w:top w:val="single" w:sz="4" w:space="0" w:color="auto"/>
+              <w:left w:val="single" w:sz="4" w:space="0" w:color="auto"/>
+              <w:bottom w:val="single" w:sz="4" w:space="0" w:color="auto"/>
+              <w:right w:val="single" w:sz="4" w:space="0" w:color="auto"/>
+            </w:tcBorders>
+            <w:hideMark/>
+          </w:tcPr>
+          <w:p>
+            <w:r>
+              <w:t>100</w:t>
+            </w:r>
+          </w:p>
+        </w:tc>
+        <w:tc>
+          <w:tcPr>
+            <w:tcW w:w="3055" w:type="dxa"/>
+            <w:tcBorders>
+              <w:top w:val="single" w:sz="4" w:space="0" w:color="auto"/>
+              <w:left w:val="single" w:sz="4" w:space="0" w:color="auto"/>
+              <w:bottom w:val="single" w:sz="4" w:space="0" w:color="auto"/>
+              <w:right w:val="single" w:sz="4" w:space="0" w:color="auto"/>
+            </w:tcBorders>
+            <w:hideMark/>
+          </w:tcPr>
+          <w:p>
+            <w:r>
+              <w:t>Name of the driver</w:t>
+            </w:r>
+          </w:p>
+        </w:tc>
+      </w:tr>
+      <w:tr>
+        <w:tc>
+          <w:tcPr>
+            <w:tcW w:w="1525" w:type="dxa"/>
+            <w:tcBorders>
+              <w:top w:val="single" w:sz="4" w:space="0" w:color="auto"/>
+              <w:left w:val="single" w:sz="4" w:space="0" w:color="auto"/>
+              <w:bottom w:val="single" w:sz="4" w:space="0" w:color="auto"/>
+              <w:right w:val="single" w:sz="4" w:space="0" w:color="auto"/>
+            </w:tcBorders>
+            <w:hideMark/>
+          </w:tcPr>
+          <w:p>
+            <w:r>
+              <w:t>5.Availability</w:t>
+            </w:r>
+          </w:p>
+        </w:tc>
+        <w:tc>
+          <w:tcPr>
+            <w:tcW w:w="1350" w:type="dxa"/>
+            <w:tcBorders>
+              <w:top w:val="single" w:sz="4" w:space="0" w:color="auto"/>
+              <w:left w:val="single" w:sz="4" w:space="0" w:color="auto"/>
+              <w:bottom w:val="single" w:sz="4" w:space="0" w:color="auto"/>
+              <w:right w:val="single" w:sz="4" w:space="0" w:color="auto"/>
+            </w:tcBorders>
+          </w:tcPr>
+          <w:p>
+            <w:pPr>
+              <w:rPr>
+                <w:b/>
+              </w:rPr>
+            </w:pPr>
+          </w:p>
+        </w:tc>
+        <w:tc>
+          <w:tcPr>
+            <w:tcW w:w="2735" w:type="dxa"/>
+            <w:tcBorders>
+              <w:top w:val="single" w:sz="4" w:space="0" w:color="auto"/>
+              <w:left w:val="single" w:sz="4" w:space="0" w:color="auto"/>
+              <w:bottom w:val="single" w:sz="4" w:space="0" w:color="auto"/>
+              <w:right w:val="single" w:sz="4" w:space="0" w:color="auto"/>
+            </w:tcBorders>
+            <w:hideMark/>
+          </w:tcPr>
+          <w:p>
+            <w:pPr>
+              <w:rPr>
+                <w:b/>
+              </w:rPr>
+            </w:pPr>
+            <w:r>
+              <w:t>Character varying</w:t>
+            </w:r>
+          </w:p>
+        </w:tc>
+        <w:tc>
+          <w:tcPr>
+            <w:tcW w:w="685" w:type="dxa"/>
+            <w:tcBorders>
+              <w:top w:val="single" w:sz="4" w:space="0" w:color="auto"/>
+              <w:left w:val="single" w:sz="4" w:space="0" w:color="auto"/>
+              <w:bottom w:val="single" w:sz="4" w:space="0" w:color="auto"/>
+              <w:right w:val="single" w:sz="4" w:space="0" w:color="auto"/>
+            </w:tcBorders>
+            <w:hideMark/>
+          </w:tcPr>
+          <w:p>
+            <w:r>
+              <w:t>40</w:t>
+            </w:r>
+          </w:p>
+        </w:tc>
+        <w:tc>
+          <w:tcPr>
+            <w:tcW w:w="3055" w:type="dxa"/>
+            <w:tcBorders>
+              <w:top w:val="single" w:sz="4" w:space="0" w:color="auto"/>
+              <w:left w:val="single" w:sz="4" w:space="0" w:color="auto"/>
+              <w:bottom w:val="single" w:sz="4" w:space="0" w:color="auto"/>
+              <w:right w:val="single" w:sz="4" w:space="0" w:color="auto"/>
+            </w:tcBorders>
+            <w:hideMark/>
+          </w:tcPr>
+          <w:p>
+            <w:r>
+              <w:t>Availability of the driver</w:t>
+            </w:r>
+          </w:p>
+        </w:tc>
+      </w:tr>
+      <w:tr>
+        <w:tc>
+          <w:tcPr>
+            <w:tcW w:w="1525" w:type="dxa"/>
+            <w:tcBorders>
+              <w:top w:val="single" w:sz="4" w:space="0" w:color="auto"/>
+              <w:left w:val="single" w:sz="4" w:space="0" w:color="auto"/>
+              <w:bottom w:val="single" w:sz="4" w:space="0" w:color="auto"/>
+              <w:right w:val="single" w:sz="4" w:space="0" w:color="auto"/>
+            </w:tcBorders>
+          </w:tcPr>
+          <w:p>
+            <w:pPr>
+              <w:rPr>
+                <w:b/>
+              </w:rPr>
+            </w:pPr>
+          </w:p>
+        </w:tc>
+        <w:tc>
+          <w:tcPr>
+            <w:tcW w:w="1350" w:type="dxa"/>
+            <w:tcBorders>
+              <w:top w:val="single" w:sz="4" w:space="0" w:color="auto"/>
+              <w:left w:val="single" w:sz="4" w:space="0" w:color="auto"/>
+              <w:bottom w:val="single" w:sz="4" w:space="0" w:color="auto"/>
+              <w:right w:val="single" w:sz="4" w:space="0" w:color="auto"/>
+            </w:tcBorders>
+          </w:tcPr>
+          <w:p>
+            <w:pPr>
+              <w:rPr>
+                <w:b/>
+              </w:rPr>
+            </w:pPr>
+          </w:p>
+        </w:tc>
+        <w:tc>
+          <w:tcPr>
+            <w:tcW w:w="2735" w:type="dxa"/>
+            <w:tcBorders>
+              <w:top w:val="single" w:sz="4" w:space="0" w:color="auto"/>
+              <w:left w:val="single" w:sz="4" w:space="0" w:color="auto"/>
+              <w:bottom w:val="single" w:sz="4" w:space="0" w:color="auto"/>
+              <w:right w:val="single" w:sz="4" w:space="0" w:color="auto"/>
+            </w:tcBorders>
+          </w:tcPr>
+          <w:p>
+            <w:pPr>
+              <w:rPr>
+                <w:b/>
+              </w:rPr>
+            </w:pPr>
+          </w:p>
+        </w:tc>
+        <w:tc>
+          <w:tcPr>
+            <w:tcW w:w="685" w:type="dxa"/>
+            <w:tcBorders>
+              <w:top w:val="single" w:sz="4" w:space="0" w:color="auto"/>
+              <w:left w:val="single" w:sz="4" w:space="0" w:color="auto"/>
+              <w:bottom w:val="single" w:sz="4" w:space="0" w:color="auto"/>
+              <w:right w:val="single" w:sz="4" w:space="0" w:color="auto"/>
+            </w:tcBorders>
+          </w:tcPr>
+          <w:p>
+            <w:pPr>
+              <w:rPr>
+                <w:b/>
+              </w:rPr>
+            </w:pPr>
+          </w:p>
+        </w:tc>
+        <w:tc>
+          <w:tcPr>
+            <w:tcW w:w="3055" w:type="dxa"/>
+            <w:tcBorders>
+              <w:top w:val="single" w:sz="4" w:space="0" w:color="auto"/>
+              <w:left w:val="single" w:sz="4" w:space="0" w:color="auto"/>
+              <w:bottom w:val="single" w:sz="4" w:space="0" w:color="auto"/>
+              <w:right w:val="single" w:sz="4" w:space="0" w:color="auto"/>
+            </w:tcBorders>
+          </w:tcPr>
+          <w:p>
+            <w:pPr>
+              <w:rPr>
+                <w:b/>
+              </w:rPr>
+            </w:pPr>
+          </w:p>
+        </w:tc>
+      </w:tr>
+    </w:tbl>
+    <w:p>
+      <w:pPr>
+        <w:rPr>
+          <w:b/>
+        </w:rPr>
+      </w:pPr>
+    </w:p>
+    <w:p>
+      <w:pPr>
+        <w:rPr>
+          <w:b/>
+          <w:u w:val="single"/>
+        </w:rPr>
+      </w:pPr>
+      <w:r>
+        <w:rPr>
+          <w:b/>
+          <w:u w:val="single"/>
+        </w:rPr>
+        <w:t>MECHANICS</w:t>
+      </w:r>
+      <w:r>
+        <w:rPr>
+          <w:b/>
+          <w:u w:val="single"/>
+        </w:rPr>
+        <w:t xml:space="preserve"> TABLE</w:t>
+      </w:r>
+    </w:p>
+    <w:tbl>
+      <w:tblPr>
+        <w:tblStyle w:val="TableGrid"/>
+        <w:tblW w:w="0" w:type="auto"/>
+        <w:tblInd w:w="0" w:type="dxa"/>
+        <w:tblLook w:val="04A0" w:firstRow="1" w:lastRow="0" w:firstColumn="1" w:lastColumn="0" w:noHBand="0" w:noVBand="1"/>
+      </w:tblPr>
+      <w:tblGrid>
+        <w:gridCol w:w="1535"/>
+        <w:gridCol w:w="1349"/>
+        <w:gridCol w:w="2731"/>
+        <w:gridCol w:w="685"/>
+        <w:gridCol w:w="3050"/>
+      </w:tblGrid>
+      <w:tr>
+        <w:tc>
+          <w:tcPr>
+            <w:tcW w:w="1525" w:type="dxa"/>
+            <w:tcBorders>
+              <w:top w:val="single" w:sz="4" w:space="0" w:color="auto"/>
+              <w:left w:val="single" w:sz="4" w:space="0" w:color="auto"/>
+              <w:bottom w:val="single" w:sz="4" w:space="0" w:color="auto"/>
+              <w:right w:val="single" w:sz="4" w:space="0" w:color="auto"/>
+            </w:tcBorders>
+            <w:hideMark/>
+          </w:tcPr>
+          <w:p>
+            <w:pPr>
+              <w:rPr>
+                <w:b/>
+              </w:rPr>
+            </w:pPr>
+            <w:r>
+              <w:rPr>
+                <w:b/>
+              </w:rPr>
+              <w:t>column</w:t>
+            </w:r>
+          </w:p>
+        </w:tc>
+        <w:tc>
+          <w:tcPr>
+            <w:tcW w:w="1350" w:type="dxa"/>
+            <w:tcBorders>
+              <w:top w:val="single" w:sz="4" w:space="0" w:color="auto"/>
+              <w:left w:val="single" w:sz="4" w:space="0" w:color="auto"/>
+              <w:bottom w:val="single" w:sz="4" w:space="0" w:color="auto"/>
+              <w:right w:val="single" w:sz="4" w:space="0" w:color="auto"/>
+            </w:tcBorders>
+            <w:hideMark/>
+          </w:tcPr>
+          <w:p>
+            <w:pPr>
+              <w:rPr>
+                <w:b/>
+              </w:rPr>
+            </w:pPr>
+            <w:r>
+              <w:rPr>
+                <w:b/>
+              </w:rPr>
+              <w:t>constraints</w:t>
+            </w:r>
+          </w:p>
+        </w:tc>
+        <w:tc>
+          <w:tcPr>
+            <w:tcW w:w="2735" w:type="dxa"/>
+            <w:tcBorders>
+              <w:top w:val="single" w:sz="4" w:space="0" w:color="auto"/>
+              <w:left w:val="single" w:sz="4" w:space="0" w:color="auto"/>
+              <w:bottom w:val="single" w:sz="4" w:space="0" w:color="auto"/>
+              <w:right w:val="single" w:sz="4" w:space="0" w:color="auto"/>
+            </w:tcBorders>
+            <w:hideMark/>
+          </w:tcPr>
+          <w:p>
+            <w:pPr>
+              <w:rPr>
+                <w:b/>
+              </w:rPr>
+            </w:pPr>
+            <w:r>
+              <w:rPr>
+                <w:b/>
+              </w:rPr>
+              <w:t>Data type</w:t>
+            </w:r>
+          </w:p>
+        </w:tc>
+        <w:tc>
+          <w:tcPr>
+            <w:tcW w:w="685" w:type="dxa"/>
+            <w:tcBorders>
+              <w:top w:val="single" w:sz="4" w:space="0" w:color="auto"/>
+              <w:left w:val="single" w:sz="4" w:space="0" w:color="auto"/>
+              <w:bottom w:val="single" w:sz="4" w:space="0" w:color="auto"/>
+              <w:right w:val="single" w:sz="4" w:space="0" w:color="auto"/>
+            </w:tcBorders>
+            <w:hideMark/>
+          </w:tcPr>
+          <w:p>
+            <w:pPr>
+              <w:rPr>
+                <w:b/>
+              </w:rPr>
+            </w:pPr>
+            <w:r>
+              <w:rPr>
+                <w:b/>
+              </w:rPr>
+              <w:t>size</w:t>
+            </w:r>
+          </w:p>
+        </w:tc>
+        <w:tc>
+          <w:tcPr>
+            <w:tcW w:w="3055" w:type="dxa"/>
+            <w:tcBorders>
+              <w:top w:val="single" w:sz="4" w:space="0" w:color="auto"/>
+              <w:left w:val="single" w:sz="4" w:space="0" w:color="auto"/>
+              <w:bottom w:val="single" w:sz="4" w:space="0" w:color="auto"/>
+              <w:right w:val="single" w:sz="4" w:space="0" w:color="auto"/>
+            </w:tcBorders>
+            <w:hideMark/>
+          </w:tcPr>
+          <w:p>
+            <w:pPr>
+              <w:rPr>
+                <w:b/>
+              </w:rPr>
+            </w:pPr>
+            <w:r>
+              <w:rPr>
+                <w:b/>
+              </w:rPr>
+              <w:t xml:space="preserve">Description </w:t>
+            </w:r>
+          </w:p>
+        </w:tc>
+      </w:tr>
+      <w:tr>
+        <w:tc>
+          <w:tcPr>
+            <w:tcW w:w="1525" w:type="dxa"/>
+            <w:tcBorders>
+              <w:top w:val="single" w:sz="4" w:space="0" w:color="auto"/>
+              <w:left w:val="single" w:sz="4" w:space="0" w:color="auto"/>
+              <w:bottom w:val="single" w:sz="4" w:space="0" w:color="auto"/>
+              <w:right w:val="single" w:sz="4" w:space="0" w:color="auto"/>
+            </w:tcBorders>
+            <w:hideMark/>
+          </w:tcPr>
+          <w:p>
+            <w:r>
+              <w:t>1.Mechanic_Id</w:t>
+            </w:r>
+          </w:p>
+        </w:tc>
+        <w:tc>
+          <w:tcPr>
+            <w:tcW w:w="1350" w:type="dxa"/>
+            <w:tcBorders>
+              <w:top w:val="single" w:sz="4" w:space="0" w:color="auto"/>
+              <w:left w:val="single" w:sz="4" w:space="0" w:color="auto"/>
+              <w:bottom w:val="single" w:sz="4" w:space="0" w:color="auto"/>
+              <w:right w:val="single" w:sz="4" w:space="0" w:color="auto"/>
+            </w:tcBorders>
+            <w:hideMark/>
+          </w:tcPr>
+          <w:p>
+            <w:r>
+              <w:t>Primary key</w:t>
+            </w:r>
+          </w:p>
+        </w:tc>
+        <w:tc>
+          <w:tcPr>
+            <w:tcW w:w="2735" w:type="dxa"/>
+            <w:tcBorders>
+              <w:top w:val="single" w:sz="4" w:space="0" w:color="auto"/>
+              <w:left w:val="single" w:sz="4" w:space="0" w:color="auto"/>
+              <w:bottom w:val="single" w:sz="4" w:space="0" w:color="auto"/>
+              <w:right w:val="single" w:sz="4" w:space="0" w:color="auto"/>
+            </w:tcBorders>
+            <w:hideMark/>
+          </w:tcPr>
+          <w:p>
+            <w:r>
+              <w:t>integer</w:t>
+            </w:r>
+          </w:p>
+        </w:tc>
+        <w:tc>
+          <w:tcPr>
+            <w:tcW w:w="685" w:type="dxa"/>
+            <w:tcBorders>
+              <w:top w:val="single" w:sz="4" w:space="0" w:color="auto"/>
+              <w:left w:val="single" w:sz="4" w:space="0" w:color="auto"/>
+              <w:bottom w:val="single" w:sz="4" w:space="0" w:color="auto"/>
+              <w:right w:val="single" w:sz="4" w:space="0" w:color="auto"/>
+            </w:tcBorders>
+            <w:hideMark/>
+          </w:tcPr>
+          <w:p>
+            <w:r>
+              <w:t>11</w:t>
+            </w:r>
+          </w:p>
+        </w:tc>
+        <w:tc>
+          <w:tcPr>
+            <w:tcW w:w="3055" w:type="dxa"/>
+            <w:tcBorders>
+              <w:top w:val="single" w:sz="4" w:space="0" w:color="auto"/>
+              <w:left w:val="single" w:sz="4" w:space="0" w:color="auto"/>
+              <w:bottom w:val="single" w:sz="4" w:space="0" w:color="auto"/>
+              <w:right w:val="single" w:sz="4" w:space="0" w:color="auto"/>
+            </w:tcBorders>
+            <w:hideMark/>
+          </w:tcPr>
+          <w:p>
+            <w:r>
+              <w:t>Unique identifier of the mechanic</w:t>
+            </w:r>
+          </w:p>
+        </w:tc>
+      </w:tr>
+      <w:tr>
+        <w:tc>
+          <w:tcPr>
+            <w:tcW w:w="1525" w:type="dxa"/>
+            <w:tcBorders>
+              <w:top w:val="single" w:sz="4" w:space="0" w:color="auto"/>
+              <w:left w:val="single" w:sz="4" w:space="0" w:color="auto"/>
+              <w:bottom w:val="single" w:sz="4" w:space="0" w:color="auto"/>
+              <w:right w:val="single" w:sz="4" w:space="0" w:color="auto"/>
+            </w:tcBorders>
+            <w:hideMark/>
+          </w:tcPr>
+          <w:p>
+            <w:r>
+              <w:t>2.Contact</w:t>
+            </w:r>
+          </w:p>
+        </w:tc>
+        <w:tc>
+          <w:tcPr>
+            <w:tcW w:w="1350" w:type="dxa"/>
+            <w:tcBorders>
+              <w:top w:val="single" w:sz="4" w:space="0" w:color="auto"/>
+              <w:left w:val="single" w:sz="4" w:space="0" w:color="auto"/>
+              <w:bottom w:val="single" w:sz="4" w:space="0" w:color="auto"/>
+              <w:right w:val="single" w:sz="4" w:space="0" w:color="auto"/>
+            </w:tcBorders>
+          </w:tcPr>
+          <w:p>
+            <w:pPr>
+              <w:rPr>
+                <w:b/>
+              </w:rPr>
+            </w:pPr>
+          </w:p>
+        </w:tc>
+        <w:tc>
+          <w:tcPr>
+            <w:tcW w:w="2735" w:type="dxa"/>
+            <w:tcBorders>
+              <w:top w:val="single" w:sz="4" w:space="0" w:color="auto"/>
+              <w:left w:val="single" w:sz="4" w:space="0" w:color="auto"/>
+              <w:bottom w:val="single" w:sz="4" w:space="0" w:color="auto"/>
+              <w:right w:val="single" w:sz="4" w:space="0" w:color="auto"/>
+            </w:tcBorders>
+            <w:hideMark/>
+          </w:tcPr>
+          <w:p>
+            <w:pPr>
+              <w:rPr>
+                <w:b/>
+              </w:rPr>
+            </w:pPr>
+            <w:r>
+              <w:t>Character varying</w:t>
+            </w:r>
+          </w:p>
+        </w:tc>
+        <w:tc>
+          <w:tcPr>
+            <w:tcW w:w="685" w:type="dxa"/>
+            <w:tcBorders>
+              <w:top w:val="single" w:sz="4" w:space="0" w:color="auto"/>
+              <w:left w:val="single" w:sz="4" w:space="0" w:color="auto"/>
+              <w:bottom w:val="single" w:sz="4" w:space="0" w:color="auto"/>
+              <w:right w:val="single" w:sz="4" w:space="0" w:color="auto"/>
+            </w:tcBorders>
+            <w:hideMark/>
+          </w:tcPr>
+          <w:p>
+            <w:r>
+              <w:t>15</w:t>
+            </w:r>
+          </w:p>
+        </w:tc>
+        <w:tc>
+          <w:tcPr>
+            <w:tcW w:w="3055" w:type="dxa"/>
+            <w:tcBorders>
+              <w:top w:val="single" w:sz="4" w:space="0" w:color="auto"/>
+              <w:left w:val="single" w:sz="4" w:space="0" w:color="auto"/>
+              <w:bottom w:val="single" w:sz="4" w:space="0" w:color="auto"/>
+              <w:right w:val="single" w:sz="4" w:space="0" w:color="auto"/>
+            </w:tcBorders>
+            <w:hideMark/>
+          </w:tcPr>
+          <w:p>
+            <w:r>
+              <w:t>Contact of mechanic</w:t>
+            </w:r>
+          </w:p>
+        </w:tc>
+      </w:tr>
+      <w:tr>
+        <w:tc>
+          <w:tcPr>
+            <w:tcW w:w="1525" w:type="dxa"/>
+            <w:tcBorders>
+              <w:top w:val="single" w:sz="4" w:space="0" w:color="auto"/>
+              <w:left w:val="single" w:sz="4" w:space="0" w:color="auto"/>
+              <w:bottom w:val="single" w:sz="4" w:space="0" w:color="auto"/>
+              <w:right w:val="single" w:sz="4" w:space="0" w:color="auto"/>
+            </w:tcBorders>
+            <w:hideMark/>
+          </w:tcPr>
+          <w:p>
+            <w:r>
+              <w:t>3.Name</w:t>
+            </w:r>
+          </w:p>
+        </w:tc>
+        <w:tc>
+          <w:tcPr>
+            <w:tcW w:w="1350" w:type="dxa"/>
+            <w:tcBorders>
+              <w:top w:val="single" w:sz="4" w:space="0" w:color="auto"/>
+              <w:left w:val="single" w:sz="4" w:space="0" w:color="auto"/>
+              <w:bottom w:val="single" w:sz="4" w:space="0" w:color="auto"/>
+              <w:right w:val="single" w:sz="4" w:space="0" w:color="auto"/>
+            </w:tcBorders>
+          </w:tcPr>
+          <w:p>
+            <w:pPr>
+              <w:rPr>
+                <w:b/>
+              </w:rPr>
+            </w:pPr>
+          </w:p>
+        </w:tc>
+        <w:tc>
+          <w:tcPr>
+            <w:tcW w:w="2735" w:type="dxa"/>
+            <w:tcBorders>
+              <w:top w:val="single" w:sz="4" w:space="0" w:color="auto"/>
+              <w:left w:val="single" w:sz="4" w:space="0" w:color="auto"/>
+              <w:bottom w:val="single" w:sz="4" w:space="0" w:color="auto"/>
+              <w:right w:val="single" w:sz="4" w:space="0" w:color="auto"/>
+            </w:tcBorders>
+            <w:hideMark/>
+          </w:tcPr>
+          <w:p>
+            <w:pPr>
+              <w:rPr>
+                <w:b/>
+              </w:rPr>
+            </w:pPr>
+            <w:r>
+              <w:t>Character varying</w:t>
+            </w:r>
+          </w:p>
+        </w:tc>
+        <w:tc>
+          <w:tcPr>
+            <w:tcW w:w="685" w:type="dxa"/>
+            <w:tcBorders>
+              <w:top w:val="single" w:sz="4" w:space="0" w:color="auto"/>
+              <w:left w:val="single" w:sz="4" w:space="0" w:color="auto"/>
+              <w:bottom w:val="single" w:sz="4" w:space="0" w:color="auto"/>
+              <w:right w:val="single" w:sz="4" w:space="0" w:color="auto"/>
+            </w:tcBorders>
+            <w:hideMark/>
+          </w:tcPr>
+          <w:p>
+            <w:r>
+              <w:t>100</w:t>
+            </w:r>
+          </w:p>
+        </w:tc>
+        <w:tc>
+          <w:tcPr>
+            <w:tcW w:w="3055" w:type="dxa"/>
+            <w:tcBorders>
+              <w:top w:val="single" w:sz="4" w:space="0" w:color="auto"/>
+              <w:left w:val="single" w:sz="4" w:space="0" w:color="auto"/>
+              <w:bottom w:val="single" w:sz="4" w:space="0" w:color="auto"/>
+              <w:right w:val="single" w:sz="4" w:space="0" w:color="auto"/>
+            </w:tcBorders>
+            <w:hideMark/>
+          </w:tcPr>
+          <w:p>
+            <w:r>
+              <w:t>Name of the mechanic</w:t>
+            </w:r>
+          </w:p>
+        </w:tc>
+      </w:tr>
+      <w:tr>
+        <w:tc>
+          <w:tcPr>
+            <w:tcW w:w="1525" w:type="dxa"/>
+            <w:tcBorders>
+              <w:top w:val="single" w:sz="4" w:space="0" w:color="auto"/>
+              <w:left w:val="single" w:sz="4" w:space="0" w:color="auto"/>
+              <w:bottom w:val="single" w:sz="4" w:space="0" w:color="auto"/>
+              <w:right w:val="single" w:sz="4" w:space="0" w:color="auto"/>
+            </w:tcBorders>
+            <w:hideMark/>
+          </w:tcPr>
+          <w:p>
+            <w:r>
+              <w:t>4.Availability</w:t>
+            </w:r>
+          </w:p>
+        </w:tc>
+        <w:tc>
+          <w:tcPr>
+            <w:tcW w:w="1350" w:type="dxa"/>
+            <w:tcBorders>
+              <w:top w:val="single" w:sz="4" w:space="0" w:color="auto"/>
+              <w:left w:val="single" w:sz="4" w:space="0" w:color="auto"/>
+              <w:bottom w:val="single" w:sz="4" w:space="0" w:color="auto"/>
+              <w:right w:val="single" w:sz="4" w:space="0" w:color="auto"/>
+            </w:tcBorders>
+          </w:tcPr>
+          <w:p>
+            <w:pPr>
+              <w:rPr>
+                <w:b/>
+              </w:rPr>
+            </w:pPr>
+          </w:p>
+        </w:tc>
+        <w:tc>
+          <w:tcPr>
+            <w:tcW w:w="2735" w:type="dxa"/>
+            <w:tcBorders>
+              <w:top w:val="single" w:sz="4" w:space="0" w:color="auto"/>
+              <w:left w:val="single" w:sz="4" w:space="0" w:color="auto"/>
+              <w:bottom w:val="single" w:sz="4" w:space="0" w:color="auto"/>
+              <w:right w:val="single" w:sz="4" w:space="0" w:color="auto"/>
+            </w:tcBorders>
+            <w:hideMark/>
+          </w:tcPr>
+          <w:p>
+            <w:pPr>
+              <w:rPr>
+                <w:b/>
+              </w:rPr>
+            </w:pPr>
+            <w:r>
+              <w:t>Character varying</w:t>
+            </w:r>
+          </w:p>
+        </w:tc>
+        <w:tc>
+          <w:tcPr>
+            <w:tcW w:w="685" w:type="dxa"/>
+            <w:tcBorders>
+              <w:top w:val="single" w:sz="4" w:space="0" w:color="auto"/>
+              <w:left w:val="single" w:sz="4" w:space="0" w:color="auto"/>
+              <w:bottom w:val="single" w:sz="4" w:space="0" w:color="auto"/>
+              <w:right w:val="single" w:sz="4" w:space="0" w:color="auto"/>
+            </w:tcBorders>
+            <w:hideMark/>
+          </w:tcPr>
+          <w:p>
+            <w:r>
+              <w:t>40</w:t>
+            </w:r>
+          </w:p>
+        </w:tc>
+        <w:tc>
+          <w:tcPr>
+            <w:tcW w:w="3055" w:type="dxa"/>
+            <w:tcBorders>
+              <w:top w:val="single" w:sz="4" w:space="0" w:color="auto"/>
+              <w:left w:val="single" w:sz="4" w:space="0" w:color="auto"/>
+              <w:bottom w:val="single" w:sz="4" w:space="0" w:color="auto"/>
+              <w:right w:val="single" w:sz="4" w:space="0" w:color="auto"/>
+            </w:tcBorders>
+            <w:hideMark/>
+          </w:tcPr>
+          <w:p>
+            <w:r>
+              <w:t>Availability of the mechanic</w:t>
+            </w:r>
+          </w:p>
+        </w:tc>
+      </w:tr>
+      <w:tr>
+        <w:tc>
+          <w:tcPr>
+            <w:tcW w:w="1525" w:type="dxa"/>
+            <w:tcBorders>
+              <w:top w:val="single" w:sz="4" w:space="0" w:color="auto"/>
+              <w:left w:val="single" w:sz="4" w:space="0" w:color="auto"/>
+              <w:bottom w:val="single" w:sz="4" w:space="0" w:color="auto"/>
+              <w:right w:val="single" w:sz="4" w:space="0" w:color="auto"/>
+            </w:tcBorders>
+          </w:tcPr>
+          <w:p>
+            <w:pPr>
+              <w:rPr>
+                <w:b/>
+              </w:rPr>
+            </w:pPr>
+          </w:p>
+        </w:tc>
+        <w:tc>
+          <w:tcPr>
+            <w:tcW w:w="1350" w:type="dxa"/>
+            <w:tcBorders>
+              <w:top w:val="single" w:sz="4" w:space="0" w:color="auto"/>
+              <w:left w:val="single" w:sz="4" w:space="0" w:color="auto"/>
+              <w:bottom w:val="single" w:sz="4" w:space="0" w:color="auto"/>
+              <w:right w:val="single" w:sz="4" w:space="0" w:color="auto"/>
+            </w:tcBorders>
+          </w:tcPr>
+          <w:p>
+            <w:pPr>
+              <w:rPr>
+                <w:b/>
+              </w:rPr>
+            </w:pPr>
+          </w:p>
+        </w:tc>
+        <w:tc>
+          <w:tcPr>
+            <w:tcW w:w="2735" w:type="dxa"/>
+            <w:tcBorders>
+              <w:top w:val="single" w:sz="4" w:space="0" w:color="auto"/>
+              <w:left w:val="single" w:sz="4" w:space="0" w:color="auto"/>
+              <w:bottom w:val="single" w:sz="4" w:space="0" w:color="auto"/>
+              <w:right w:val="single" w:sz="4" w:space="0" w:color="auto"/>
+            </w:tcBorders>
+          </w:tcPr>
+          <w:p>
+            <w:pPr>
+              <w:rPr>
+                <w:b/>
+              </w:rPr>
+            </w:pPr>
+          </w:p>
+        </w:tc>
+        <w:tc>
+          <w:tcPr>
+            <w:tcW w:w="685" w:type="dxa"/>
+            <w:tcBorders>
+              <w:top w:val="single" w:sz="4" w:space="0" w:color="auto"/>
+              <w:left w:val="single" w:sz="4" w:space="0" w:color="auto"/>
+              <w:bottom w:val="single" w:sz="4" w:space="0" w:color="auto"/>
+              <w:right w:val="single" w:sz="4" w:space="0" w:color="auto"/>
+            </w:tcBorders>
+          </w:tcPr>
+          <w:p>
+            <w:pPr>
+              <w:rPr>
+                <w:b/>
+              </w:rPr>
+            </w:pPr>
+          </w:p>
+        </w:tc>
+        <w:tc>
+          <w:tcPr>
+            <w:tcW w:w="3055" w:type="dxa"/>
+            <w:tcBorders>
+              <w:top w:val="single" w:sz="4" w:space="0" w:color="auto"/>
+              <w:left w:val="single" w:sz="4" w:space="0" w:color="auto"/>
+              <w:bottom w:val="single" w:sz="4" w:space="0" w:color="auto"/>
+              <w:right w:val="single" w:sz="4" w:space="0" w:color="auto"/>
+            </w:tcBorders>
+          </w:tcPr>
+          <w:p>
+            <w:pPr>
+              <w:rPr>
+                <w:b/>
+              </w:rPr>
+            </w:pPr>
+          </w:p>
+        </w:tc>
+      </w:tr>
+    </w:tbl>
+    <w:p/>
+    <w:p>
+      <w:pPr>
+        <w:rPr>
+          <w:b/>
+          <w:u w:val="single"/>
+        </w:rPr>
+      </w:pPr>
+      <w:r>
+        <w:rPr>
+          <w:b/>
+          <w:u w:val="single"/>
+        </w:rPr>
+        <w:t>VEHICLE</w:t>
+      </w:r>
+      <w:r>
+        <w:rPr>
+          <w:b/>
+          <w:u w:val="single"/>
+        </w:rPr>
+        <w:t>S TABLE</w:t>
+      </w:r>
+    </w:p>
+    <w:tbl>
+      <w:tblPr>
+        <w:tblStyle w:val="TableGrid"/>
+        <w:tblW w:w="0" w:type="auto"/>
+        <w:tblInd w:w="0" w:type="dxa"/>
+        <w:tblLook w:val="04A0" w:firstRow="1" w:lastRow="0" w:firstColumn="1" w:lastColumn="0" w:noHBand="0" w:noVBand="1"/>
+      </w:tblPr>
+      <w:tblGrid>
+        <w:gridCol w:w="1684"/>
+        <w:gridCol w:w="1345"/>
+        <w:gridCol w:w="2664"/>
+        <w:gridCol w:w="679"/>
+        <w:gridCol w:w="2978"/>
+      </w:tblGrid>
+      <w:tr>
+        <w:tc>
+          <w:tcPr>
+            <w:tcW w:w="1684" w:type="dxa"/>
+            <w:tcBorders>
+              <w:top w:val="single" w:sz="4" w:space="0" w:color="auto"/>
+              <w:left w:val="single" w:sz="4" w:space="0" w:color="auto"/>
+              <w:bottom w:val="single" w:sz="4" w:space="0" w:color="auto"/>
+              <w:right w:val="single" w:sz="4" w:space="0" w:color="auto"/>
+            </w:tcBorders>
+            <w:hideMark/>
+          </w:tcPr>
+          <w:p>
+            <w:pPr>
+              <w:rPr>
+                <w:b/>
+              </w:rPr>
+            </w:pPr>
+            <w:r>
+              <w:rPr>
+                <w:b/>
+              </w:rPr>
+              <w:t>column</w:t>
+            </w:r>
+          </w:p>
+        </w:tc>
+        <w:tc>
+          <w:tcPr>
+            <w:tcW w:w="1345" w:type="dxa"/>
+            <w:tcBorders>
+              <w:top w:val="single" w:sz="4" w:space="0" w:color="auto"/>
+              <w:left w:val="single" w:sz="4" w:space="0" w:color="auto"/>
+              <w:bottom w:val="single" w:sz="4" w:space="0" w:color="auto"/>
+              <w:right w:val="single" w:sz="4" w:space="0" w:color="auto"/>
+            </w:tcBorders>
+            <w:hideMark/>
+          </w:tcPr>
+          <w:p>
+            <w:pPr>
+              <w:rPr>
+                <w:b/>
+              </w:rPr>
+            </w:pPr>
+            <w:r>
+              <w:rPr>
+                <w:b/>
+              </w:rPr>
+              <w:t>constraints</w:t>
+            </w:r>
+          </w:p>
+        </w:tc>
+        <w:tc>
+          <w:tcPr>
+            <w:tcW w:w="2664" w:type="dxa"/>
+            <w:tcBorders>
+              <w:top w:val="single" w:sz="4" w:space="0" w:color="auto"/>
+              <w:left w:val="single" w:sz="4" w:space="0" w:color="auto"/>
+              <w:bottom w:val="single" w:sz="4" w:space="0" w:color="auto"/>
+              <w:right w:val="single" w:sz="4" w:space="0" w:color="auto"/>
+            </w:tcBorders>
+            <w:hideMark/>
+          </w:tcPr>
+          <w:p>
+            <w:pPr>
+              <w:rPr>
+                <w:b/>
+              </w:rPr>
+            </w:pPr>
+            <w:r>
+              <w:rPr>
+                <w:b/>
+              </w:rPr>
+              <w:t>Data type</w:t>
+            </w:r>
+          </w:p>
+        </w:tc>
+        <w:tc>
+          <w:tcPr>
+            <w:tcW w:w="679" w:type="dxa"/>
+            <w:tcBorders>
+              <w:top w:val="single" w:sz="4" w:space="0" w:color="auto"/>
+              <w:left w:val="single" w:sz="4" w:space="0" w:color="auto"/>
+              <w:bottom w:val="single" w:sz="4" w:space="0" w:color="auto"/>
+              <w:right w:val="single" w:sz="4" w:space="0" w:color="auto"/>
+            </w:tcBorders>
+            <w:hideMark/>
+          </w:tcPr>
+          <w:p>
+            <w:pPr>
+              <w:rPr>
+                <w:b/>
+              </w:rPr>
+            </w:pPr>
+            <w:r>
+              <w:rPr>
+                <w:b/>
+              </w:rPr>
+              <w:t>size</w:t>
+            </w:r>
+          </w:p>
+        </w:tc>
+        <w:tc>
+          <w:tcPr>
+            <w:tcW w:w="2978" w:type="dxa"/>
+            <w:tcBorders>
+              <w:top w:val="single" w:sz="4" w:space="0" w:color="auto"/>
+              <w:left w:val="single" w:sz="4" w:space="0" w:color="auto"/>
+              <w:bottom w:val="single" w:sz="4" w:space="0" w:color="auto"/>
+              <w:right w:val="single" w:sz="4" w:space="0" w:color="auto"/>
+            </w:tcBorders>
+            <w:hideMark/>
+          </w:tcPr>
+          <w:p>
+            <w:pPr>
+              <w:rPr>
+                <w:b/>
+              </w:rPr>
+            </w:pPr>
+            <w:r>
+              <w:rPr>
+                <w:b/>
+              </w:rPr>
+              <w:t xml:space="preserve">Description </w:t>
+            </w:r>
+          </w:p>
+        </w:tc>
+      </w:tr>
+      <w:tr>
+        <w:tc>
+          <w:tcPr>
+            <w:tcW w:w="1684" w:type="dxa"/>
+            <w:tcBorders>
+              <w:top w:val="single" w:sz="4" w:space="0" w:color="auto"/>
+              <w:left w:val="single" w:sz="4" w:space="0" w:color="auto"/>
+              <w:bottom w:val="single" w:sz="4" w:space="0" w:color="auto"/>
+              <w:right w:val="single" w:sz="4" w:space="0" w:color="auto"/>
+            </w:tcBorders>
+            <w:hideMark/>
+          </w:tcPr>
+          <w:p>
+            <w:r>
+              <w:t>1.VehicleId</w:t>
+            </w:r>
+          </w:p>
+        </w:tc>
+        <w:tc>
+          <w:tcPr>
+            <w:tcW w:w="1345" w:type="dxa"/>
+            <w:tcBorders>
+              <w:top w:val="single" w:sz="4" w:space="0" w:color="auto"/>
+              <w:left w:val="single" w:sz="4" w:space="0" w:color="auto"/>
+              <w:bottom w:val="single" w:sz="4" w:space="0" w:color="auto"/>
+              <w:right w:val="single" w:sz="4" w:space="0" w:color="auto"/>
+            </w:tcBorders>
+            <w:hideMark/>
+          </w:tcPr>
+          <w:p>
+            <w:r>
+              <w:t>Primary key</w:t>
+            </w:r>
+          </w:p>
+        </w:tc>
+        <w:tc>
+          <w:tcPr>
+            <w:tcW w:w="2664" w:type="dxa"/>
+            <w:tcBorders>
+              <w:top w:val="single" w:sz="4" w:space="0" w:color="auto"/>
+              <w:left w:val="single" w:sz="4" w:space="0" w:color="auto"/>
+              <w:bottom w:val="single" w:sz="4" w:space="0" w:color="auto"/>
+              <w:right w:val="single" w:sz="4" w:space="0" w:color="auto"/>
+            </w:tcBorders>
+            <w:hideMark/>
+          </w:tcPr>
+          <w:p>
+            <w:r>
+              <w:t>integer</w:t>
+            </w:r>
+          </w:p>
+        </w:tc>
+        <w:tc>
+          <w:tcPr>
+            <w:tcW w:w="679" w:type="dxa"/>
+            <w:tcBorders>
+              <w:top w:val="single" w:sz="4" w:space="0" w:color="auto"/>
+              <w:left w:val="single" w:sz="4" w:space="0" w:color="auto"/>
+              <w:bottom w:val="single" w:sz="4" w:space="0" w:color="auto"/>
+              <w:right w:val="single" w:sz="4" w:space="0" w:color="auto"/>
+            </w:tcBorders>
+            <w:hideMark/>
+          </w:tcPr>
+          <w:p>
+            <w:r>
+              <w:t>11</w:t>
+            </w:r>
+          </w:p>
+        </w:tc>
+        <w:tc>
+          <w:tcPr>
+            <w:tcW w:w="2978" w:type="dxa"/>
+            <w:tcBorders>
+              <w:top w:val="single" w:sz="4" w:space="0" w:color="auto"/>
+              <w:left w:val="single" w:sz="4" w:space="0" w:color="auto"/>
+              <w:bottom w:val="single" w:sz="4" w:space="0" w:color="auto"/>
+              <w:right w:val="single" w:sz="4" w:space="0" w:color="auto"/>
+            </w:tcBorders>
+            <w:hideMark/>
+          </w:tcPr>
+          <w:p>
+            <w:r>
+              <w:t>Unique identifier to vehicle</w:t>
+            </w:r>
+          </w:p>
+        </w:tc>
+      </w:tr>
+      <w:tr>
+        <w:tc>
+          <w:tcPr>
+            <w:tcW w:w="1684" w:type="dxa"/>
+            <w:tcBorders>
+              <w:top w:val="single" w:sz="4" w:space="0" w:color="auto"/>
+              <w:left w:val="single" w:sz="4" w:space="0" w:color="auto"/>
+              <w:bottom w:val="single" w:sz="4" w:space="0" w:color="auto"/>
+              <w:right w:val="single" w:sz="4" w:space="0" w:color="auto"/>
+            </w:tcBorders>
+            <w:hideMark/>
+          </w:tcPr>
+          <w:p>
+            <w:r>
+              <w:t>2.Vehicle_type</w:t>
+            </w:r>
+          </w:p>
+        </w:tc>
+        <w:tc>
+          <w:tcPr>
+            <w:tcW w:w="1345" w:type="dxa"/>
+            <w:tcBorders>
+              <w:top w:val="single" w:sz="4" w:space="0" w:color="auto"/>
+              <w:left w:val="single" w:sz="4" w:space="0" w:color="auto"/>
+              <w:bottom w:val="single" w:sz="4" w:space="0" w:color="auto"/>
+              <w:right w:val="single" w:sz="4" w:space="0" w:color="auto"/>
+            </w:tcBorders>
+          </w:tcPr>
+          <w:p>
+            <w:pPr>
+              <w:rPr>
+                <w:b/>
+              </w:rPr>
+            </w:pPr>
+          </w:p>
+        </w:tc>
+        <w:tc>
+          <w:tcPr>
+            <w:tcW w:w="2664" w:type="dxa"/>
+            <w:tcBorders>
+              <w:top w:val="single" w:sz="4" w:space="0" w:color="auto"/>
+              <w:left w:val="single" w:sz="4" w:space="0" w:color="auto"/>
+              <w:bottom w:val="single" w:sz="4" w:space="0" w:color="auto"/>
+              <w:right w:val="single" w:sz="4" w:space="0" w:color="auto"/>
+            </w:tcBorders>
+            <w:hideMark/>
+          </w:tcPr>
+          <w:p>
+            <w:pPr>
+              <w:rPr>
+                <w:b/>
+              </w:rPr>
+            </w:pPr>
+            <w:r>
+              <w:t>Character varying</w:t>
+            </w:r>
+          </w:p>
+        </w:tc>
+        <w:tc>
+          <w:tcPr>
+            <w:tcW w:w="679" w:type="dxa"/>
+            <w:tcBorders>
+              <w:top w:val="single" w:sz="4" w:space="0" w:color="auto"/>
+              <w:left w:val="single" w:sz="4" w:space="0" w:color="auto"/>
+              <w:bottom w:val="single" w:sz="4" w:space="0" w:color="auto"/>
+              <w:right w:val="single" w:sz="4" w:space="0" w:color="auto"/>
+            </w:tcBorders>
+            <w:hideMark/>
+          </w:tcPr>
+          <w:p>
+            <w:r>
+              <w:t>15</w:t>
+            </w:r>
+          </w:p>
+        </w:tc>
+        <w:tc>
+          <w:tcPr>
+            <w:tcW w:w="2978" w:type="dxa"/>
+            <w:tcBorders>
+              <w:top w:val="single" w:sz="4" w:space="0" w:color="auto"/>
+              <w:left w:val="single" w:sz="4" w:space="0" w:color="auto"/>
+              <w:bottom w:val="single" w:sz="4" w:space="0" w:color="auto"/>
+              <w:right w:val="single" w:sz="4" w:space="0" w:color="auto"/>
+            </w:tcBorders>
+            <w:hideMark/>
+          </w:tcPr>
+          <w:p>
+            <w:r>
+              <w:t>The type of vehicle</w:t>
+            </w:r>
+          </w:p>
+        </w:tc>
+      </w:tr>
+      <w:tr>
+        <w:tc>
+          <w:tcPr>
+            <w:tcW w:w="1684" w:type="dxa"/>
+            <w:tcBorders>
+              <w:top w:val="single" w:sz="4" w:space="0" w:color="auto"/>
+              <w:left w:val="single" w:sz="4" w:space="0" w:color="auto"/>
+              <w:bottom w:val="single" w:sz="4" w:space="0" w:color="auto"/>
+              <w:right w:val="single" w:sz="4" w:space="0" w:color="auto"/>
+            </w:tcBorders>
+            <w:hideMark/>
+          </w:tcPr>
+          <w:p>
+            <w:r>
+              <w:t>3.Number_plate</w:t>
+            </w:r>
+          </w:p>
+        </w:tc>
+        <w:tc>
+          <w:tcPr>
+            <w:tcW w:w="1345" w:type="dxa"/>
+            <w:tcBorders>
+              <w:top w:val="single" w:sz="4" w:space="0" w:color="auto"/>
+              <w:left w:val="single" w:sz="4" w:space="0" w:color="auto"/>
+              <w:bottom w:val="single" w:sz="4" w:space="0" w:color="auto"/>
+              <w:right w:val="single" w:sz="4" w:space="0" w:color="auto"/>
+            </w:tcBorders>
+          </w:tcPr>
+          <w:p>
+            <w:pPr>
+              <w:rPr>
+                <w:b/>
+              </w:rPr>
+            </w:pPr>
+          </w:p>
+        </w:tc>
+        <w:tc>
+          <w:tcPr>
+            <w:tcW w:w="2664" w:type="dxa"/>
+            <w:tcBorders>
+              <w:top w:val="single" w:sz="4" w:space="0" w:color="auto"/>
+              <w:left w:val="single" w:sz="4" w:space="0" w:color="auto"/>
+              <w:bottom w:val="single" w:sz="4" w:space="0" w:color="auto"/>
+              <w:right w:val="single" w:sz="4" w:space="0" w:color="auto"/>
+            </w:tcBorders>
+            <w:hideMark/>
+          </w:tcPr>
+          <w:p>
+            <w:pPr>
+              <w:rPr>
+                <w:b/>
+              </w:rPr>
+            </w:pPr>
+            <w:r>
+              <w:t>Character varying</w:t>
+            </w:r>
+          </w:p>
+        </w:tc>
+        <w:tc>
+          <w:tcPr>
+            <w:tcW w:w="679" w:type="dxa"/>
+            <w:tcBorders>
+              <w:top w:val="single" w:sz="4" w:space="0" w:color="auto"/>
+              <w:left w:val="single" w:sz="4" w:space="0" w:color="auto"/>
+              <w:bottom w:val="single" w:sz="4" w:space="0" w:color="auto"/>
+              <w:right w:val="single" w:sz="4" w:space="0" w:color="auto"/>
+            </w:tcBorders>
+            <w:hideMark/>
+          </w:tcPr>
+          <w:p>
+            <w:r>
+              <w:t>10</w:t>
+            </w:r>
+          </w:p>
+        </w:tc>
+        <w:tc>
+          <w:tcPr>
+            <w:tcW w:w="2978" w:type="dxa"/>
+            <w:tcBorders>
+              <w:top w:val="single" w:sz="4" w:space="0" w:color="auto"/>
+              <w:left w:val="single" w:sz="4" w:space="0" w:color="auto"/>
+              <w:bottom w:val="single" w:sz="4" w:space="0" w:color="auto"/>
+              <w:right w:val="single" w:sz="4" w:space="0" w:color="auto"/>
+            </w:tcBorders>
+            <w:hideMark/>
+          </w:tcPr>
+          <w:p>
+            <w:r>
+              <w:t>License plate of the vehicle</w:t>
+            </w:r>
+          </w:p>
+        </w:tc>
+      </w:tr>
+      <w:tr>
+        <w:tc>
+          <w:tcPr>
+            <w:tcW w:w="1684" w:type="dxa"/>
+            <w:tcBorders>
+              <w:top w:val="single" w:sz="4" w:space="0" w:color="auto"/>
+              <w:left w:val="single" w:sz="4" w:space="0" w:color="auto"/>
+              <w:bottom w:val="single" w:sz="4" w:space="0" w:color="auto"/>
+              <w:right w:val="single" w:sz="4" w:space="0" w:color="auto"/>
+            </w:tcBorders>
+            <w:hideMark/>
+          </w:tcPr>
+          <w:p>
+            <w:r>
+              <w:t>4.Capacity</w:t>
+            </w:r>
+          </w:p>
+        </w:tc>
+        <w:tc>
+          <w:tcPr>
+            <w:tcW w:w="1345" w:type="dxa"/>
+            <w:tcBorders>
+              <w:top w:val="single" w:sz="4" w:space="0" w:color="auto"/>
+              <w:left w:val="single" w:sz="4" w:space="0" w:color="auto"/>
+              <w:bottom w:val="single" w:sz="4" w:space="0" w:color="auto"/>
+              <w:right w:val="single" w:sz="4" w:space="0" w:color="auto"/>
+            </w:tcBorders>
+          </w:tcPr>
+          <w:p>
+            <w:pPr>
+              <w:rPr>
+                <w:b/>
+              </w:rPr>
+            </w:pPr>
+          </w:p>
+        </w:tc>
+        <w:tc>
+          <w:tcPr>
+            <w:tcW w:w="2664" w:type="dxa"/>
+            <w:tcBorders>
+              <w:top w:val="single" w:sz="4" w:space="0" w:color="auto"/>
+              <w:left w:val="single" w:sz="4" w:space="0" w:color="auto"/>
+              <w:bottom w:val="single" w:sz="4" w:space="0" w:color="auto"/>
+              <w:right w:val="single" w:sz="4" w:space="0" w:color="auto"/>
+            </w:tcBorders>
+            <w:hideMark/>
+          </w:tcPr>
+          <w:p>
+            <w:pPr>
+              <w:rPr>
+                <w:b/>
+              </w:rPr>
+            </w:pPr>
+            <w:r>
+              <w:t>Integer</w:t>
+            </w:r>
+          </w:p>
+        </w:tc>
+        <w:tc>
+          <w:tcPr>
+            <w:tcW w:w="679" w:type="dxa"/>
+            <w:tcBorders>
+              <w:top w:val="single" w:sz="4" w:space="0" w:color="auto"/>
+              <w:left w:val="single" w:sz="4" w:space="0" w:color="auto"/>
+              <w:bottom w:val="single" w:sz="4" w:space="0" w:color="auto"/>
+              <w:right w:val="single" w:sz="4" w:space="0" w:color="auto"/>
+            </w:tcBorders>
+            <w:hideMark/>
+          </w:tcPr>
+          <w:p>
+            <w:r>
+              <w:t>11</w:t>
+            </w:r>
+          </w:p>
+        </w:tc>
+        <w:tc>
+          <w:tcPr>
+            <w:tcW w:w="2978" w:type="dxa"/>
+            <w:tcBorders>
+              <w:top w:val="single" w:sz="4" w:space="0" w:color="auto"/>
+              <w:left w:val="single" w:sz="4" w:space="0" w:color="auto"/>
+              <w:bottom w:val="single" w:sz="4" w:space="0" w:color="auto"/>
+              <w:right w:val="single" w:sz="4" w:space="0" w:color="auto"/>
+            </w:tcBorders>
+            <w:hideMark/>
+          </w:tcPr>
+          <w:p>
+            <w:r>
+              <w:t>Capacity of vehicle</w:t>
+            </w:r>
+          </w:p>
+        </w:tc>
+      </w:tr>
+      <w:tr>
+        <w:tc>
+          <w:tcPr>
+            <w:tcW w:w="1684" w:type="dxa"/>
+            <w:tcBorders>
+              <w:top w:val="single" w:sz="4" w:space="0" w:color="auto"/>
+              <w:left w:val="single" w:sz="4" w:space="0" w:color="auto"/>
+              <w:bottom w:val="single" w:sz="4" w:space="0" w:color="auto"/>
+              <w:right w:val="single" w:sz="4" w:space="0" w:color="auto"/>
+            </w:tcBorders>
+            <w:hideMark/>
+          </w:tcPr>
+          <w:p>
+            <w:r>
+              <w:t>5.Availability</w:t>
+            </w:r>
+          </w:p>
+        </w:tc>
+        <w:tc>
+          <w:tcPr>
+            <w:tcW w:w="1345" w:type="dxa"/>
+            <w:tcBorders>
+              <w:top w:val="single" w:sz="4" w:space="0" w:color="auto"/>
+              <w:left w:val="single" w:sz="4" w:space="0" w:color="auto"/>
+              <w:bottom w:val="single" w:sz="4" w:space="0" w:color="auto"/>
+              <w:right w:val="single" w:sz="4" w:space="0" w:color="auto"/>
+            </w:tcBorders>
+          </w:tcPr>
+          <w:p>
+            <w:pPr>
+              <w:rPr>
+                <w:b/>
+              </w:rPr>
+            </w:pPr>
+          </w:p>
+        </w:tc>
+        <w:tc>
+          <w:tcPr>
+            <w:tcW w:w="2664" w:type="dxa"/>
+            <w:tcBorders>
+              <w:top w:val="single" w:sz="4" w:space="0" w:color="auto"/>
+              <w:left w:val="single" w:sz="4" w:space="0" w:color="auto"/>
+              <w:bottom w:val="single" w:sz="4" w:space="0" w:color="auto"/>
+              <w:right w:val="single" w:sz="4" w:space="0" w:color="auto"/>
+            </w:tcBorders>
+            <w:hideMark/>
+          </w:tcPr>
+          <w:p>
+            <w:pPr>
+              <w:rPr>
+                <w:b/>
+              </w:rPr>
+            </w:pPr>
+            <w:r>
+              <w:t>Character varying</w:t>
+            </w:r>
+          </w:p>
+        </w:tc>
+        <w:tc>
+          <w:tcPr>
+            <w:tcW w:w="679" w:type="dxa"/>
+            <w:tcBorders>
+              <w:top w:val="single" w:sz="4" w:space="0" w:color="auto"/>
+              <w:left w:val="single" w:sz="4" w:space="0" w:color="auto"/>
+              <w:bottom w:val="single" w:sz="4" w:space="0" w:color="auto"/>
+              <w:right w:val="single" w:sz="4" w:space="0" w:color="auto"/>
+            </w:tcBorders>
+            <w:hideMark/>
+          </w:tcPr>
+          <w:p>
+            <w:r>
+              <w:t>40</w:t>
+            </w:r>
+          </w:p>
+        </w:tc>
+        <w:tc>
+          <w:tcPr>
+            <w:tcW w:w="2978" w:type="dxa"/>
+            <w:tcBorders>
+              <w:top w:val="single" w:sz="4" w:space="0" w:color="auto"/>
+              <w:left w:val="single" w:sz="4" w:space="0" w:color="auto"/>
+              <w:bottom w:val="single" w:sz="4" w:space="0" w:color="auto"/>
+              <w:right w:val="single" w:sz="4" w:space="0" w:color="auto"/>
+            </w:tcBorders>
+            <w:hideMark/>
+          </w:tcPr>
+          <w:p>
+            <w:r>
+              <w:t>Availability of the vehicle</w:t>
+            </w:r>
+          </w:p>
+        </w:tc>
+      </w:tr>
+      <w:tr>
+        <w:tc>
+          <w:tcPr>
+            <w:tcW w:w="1684" w:type="dxa"/>
+            <w:tcBorders>
+              <w:top w:val="single" w:sz="4" w:space="0" w:color="auto"/>
+              <w:left w:val="single" w:sz="4" w:space="0" w:color="auto"/>
+              <w:bottom w:val="single" w:sz="4" w:space="0" w:color="auto"/>
+              <w:right w:val="single" w:sz="4" w:space="0" w:color="auto"/>
+            </w:tcBorders>
+            <w:hideMark/>
+          </w:tcPr>
+          <w:p>
+            <w:r>
+              <w:t>6.Driver_id</w:t>
+            </w:r>
+          </w:p>
+        </w:tc>
+        <w:tc>
+          <w:tcPr>
+            <w:tcW w:w="1345" w:type="dxa"/>
+            <w:tcBorders>
+              <w:top w:val="single" w:sz="4" w:space="0" w:color="auto"/>
+              <w:left w:val="single" w:sz="4" w:space="0" w:color="auto"/>
+              <w:bottom w:val="single" w:sz="4" w:space="0" w:color="auto"/>
+              <w:right w:val="single" w:sz="4" w:space="0" w:color="auto"/>
+            </w:tcBorders>
+            <w:hideMark/>
+          </w:tcPr>
+          <w:p>
+            <w:r>
+              <w:t>Foreign key</w:t>
+            </w:r>
+          </w:p>
+        </w:tc>
+        <w:tc>
+          <w:tcPr>
+            <w:tcW w:w="2664" w:type="dxa"/>
+            <w:tcBorders>
+              <w:top w:val="single" w:sz="4" w:space="0" w:color="auto"/>
+              <w:left w:val="single" w:sz="4" w:space="0" w:color="auto"/>
+              <w:bottom w:val="single" w:sz="4" w:space="0" w:color="auto"/>
+              <w:right w:val="single" w:sz="4" w:space="0" w:color="auto"/>
+            </w:tcBorders>
+          </w:tcPr>
+          <w:p>
+            <w:pPr>
+              <w:rPr>
+                <w:b/>
+              </w:rPr>
+            </w:pPr>
+          </w:p>
+        </w:tc>
+        <w:tc>
+          <w:tcPr>
+            <w:tcW w:w="679" w:type="dxa"/>
+            <w:tcBorders>
+              <w:top w:val="single" w:sz="4" w:space="0" w:color="auto"/>
+              <w:left w:val="single" w:sz="4" w:space="0" w:color="auto"/>
+              <w:bottom w:val="single" w:sz="4" w:space="0" w:color="auto"/>
+              <w:right w:val="single" w:sz="4" w:space="0" w:color="auto"/>
+            </w:tcBorders>
+            <w:hideMark/>
+          </w:tcPr>
+          <w:p>
+            <w:r>
+              <w:t>15</w:t>
+            </w:r>
+          </w:p>
+        </w:tc>
+        <w:tc>
+          <w:tcPr>
+            <w:tcW w:w="2978" w:type="dxa"/>
+            <w:tcBorders>
+              <w:top w:val="single" w:sz="4" w:space="0" w:color="auto"/>
+              <w:left w:val="single" w:sz="4" w:space="0" w:color="auto"/>
+              <w:bottom w:val="single" w:sz="4" w:space="0" w:color="auto"/>
+              <w:right w:val="single" w:sz="4" w:space="0" w:color="auto"/>
+            </w:tcBorders>
+            <w:hideMark/>
+          </w:tcPr>
+          <w:p>
+            <w:r>
+              <w:t>driver Identifier</w:t>
+            </w:r>
+          </w:p>
+        </w:tc>
+      </w:tr>
+      <w:tr>
+        <w:tc>
+          <w:tcPr>
+            <w:tcW w:w="1684" w:type="dxa"/>
+            <w:tcBorders>
+              <w:top w:val="single" w:sz="4" w:space="0" w:color="auto"/>
+              <w:left w:val="single" w:sz="4" w:space="0" w:color="auto"/>
+              <w:bottom w:val="single" w:sz="4" w:space="0" w:color="auto"/>
+              <w:right w:val="single" w:sz="4" w:space="0" w:color="auto"/>
+            </w:tcBorders>
+            <w:hideMark/>
+          </w:tcPr>
+          <w:p>
+            <w:r>
+              <w:t>7.Mechanic_id</w:t>
+            </w:r>
+          </w:p>
+        </w:tc>
+        <w:tc>
+          <w:tcPr>
+            <w:tcW w:w="1345" w:type="dxa"/>
+            <w:tcBorders>
+              <w:top w:val="single" w:sz="4" w:space="0" w:color="auto"/>
+              <w:left w:val="single" w:sz="4" w:space="0" w:color="auto"/>
+              <w:bottom w:val="single" w:sz="4" w:space="0" w:color="auto"/>
+              <w:right w:val="single" w:sz="4" w:space="0" w:color="auto"/>
+            </w:tcBorders>
+            <w:hideMark/>
+          </w:tcPr>
+          <w:p>
+            <w:pPr>
+              <w:rPr>
+                <w:b/>
+              </w:rPr>
+            </w:pPr>
+            <w:r>
+              <w:t>Foreign key</w:t>
+            </w:r>
+          </w:p>
+        </w:tc>
+        <w:tc>
+          <w:tcPr>
+            <w:tcW w:w="2664" w:type="dxa"/>
+            <w:tcBorders>
+              <w:top w:val="single" w:sz="4" w:space="0" w:color="auto"/>
+              <w:left w:val="single" w:sz="4" w:space="0" w:color="auto"/>
+              <w:bottom w:val="single" w:sz="4" w:space="0" w:color="auto"/>
+              <w:right w:val="single" w:sz="4" w:space="0" w:color="auto"/>
+            </w:tcBorders>
+          </w:tcPr>
+          <w:p>
+            <w:pPr>
+              <w:rPr>
+                <w:b/>
+              </w:rPr>
+            </w:pPr>
+          </w:p>
+        </w:tc>
+        <w:tc>
+          <w:tcPr>
+            <w:tcW w:w="679" w:type="dxa"/>
+            <w:tcBorders>
+              <w:top w:val="single" w:sz="4" w:space="0" w:color="auto"/>
+              <w:left w:val="single" w:sz="4" w:space="0" w:color="auto"/>
+              <w:bottom w:val="single" w:sz="4" w:space="0" w:color="auto"/>
+              <w:right w:val="single" w:sz="4" w:space="0" w:color="auto"/>
+            </w:tcBorders>
+            <w:hideMark/>
+          </w:tcPr>
+          <w:p>
+            <w:r>
+              <w:t>11</w:t>
+            </w:r>
+          </w:p>
+        </w:tc>
+        <w:tc>
+          <w:tcPr>
+            <w:tcW w:w="2978" w:type="dxa"/>
+            <w:tcBorders>
+              <w:top w:val="single" w:sz="4" w:space="0" w:color="auto"/>
+              <w:left w:val="single" w:sz="4" w:space="0" w:color="auto"/>
+              <w:bottom w:val="single" w:sz="4" w:space="0" w:color="auto"/>
+              <w:right w:val="single" w:sz="4" w:space="0" w:color="auto"/>
+            </w:tcBorders>
+            <w:hideMark/>
+          </w:tcPr>
+          <w:p>
+            <w:pPr>
+              <w:rPr>
+                <w:b/>
+              </w:rPr>
+            </w:pPr>
+            <w:r>
+              <w:t>mechanic Identifier</w:t>
+            </w:r>
+          </w:p>
+        </w:tc>
+      </w:tr>
+    </w:tbl>
+    <w:p/>
+    <w:p>
+      <w:pPr>
+        <w:rPr>
+          <w:b/>
+          <w:u w:val="single"/>
+        </w:rPr>
+      </w:pPr>
+      <w:r>
+        <w:rPr>
+          <w:b/>
+          <w:u w:val="single"/>
+        </w:rPr>
+        <w:t>ITEMS</w:t>
+      </w:r>
+      <w:r>
+        <w:rPr>
+          <w:b/>
+          <w:u w:val="single"/>
+        </w:rPr>
+        <w:t xml:space="preserve"> TABLE</w:t>
+      </w:r>
+    </w:p>
+    <w:tbl>
+      <w:tblPr>
+        <w:tblStyle w:val="TableGrid"/>
+        <w:tblW w:w="0" w:type="auto"/>
+        <w:tblInd w:w="0" w:type="dxa"/>
+        <w:tblLook w:val="04A0" w:firstRow="1" w:lastRow="0" w:firstColumn="1" w:lastColumn="0" w:noHBand="0" w:noVBand="1"/>
+      </w:tblPr>
+      <w:tblGrid>
+        <w:gridCol w:w="1525"/>
+        <w:gridCol w:w="1350"/>
+        <w:gridCol w:w="2735"/>
+        <w:gridCol w:w="685"/>
+        <w:gridCol w:w="3055"/>
+      </w:tblGrid>
+      <w:tr>
+        <w:tc>
+          <w:tcPr>
+            <w:tcW w:w="1525" w:type="dxa"/>
+            <w:tcBorders>
+              <w:top w:val="single" w:sz="4" w:space="0" w:color="auto"/>
+              <w:left w:val="single" w:sz="4" w:space="0" w:color="auto"/>
+              <w:bottom w:val="single" w:sz="4" w:space="0" w:color="auto"/>
+              <w:right w:val="single" w:sz="4" w:space="0" w:color="auto"/>
+            </w:tcBorders>
+            <w:hideMark/>
+          </w:tcPr>
+          <w:p>
+            <w:pPr>
+              <w:rPr>
+                <w:b/>
+              </w:rPr>
+            </w:pPr>
+            <w:r>
+              <w:rPr>
+                <w:b/>
+              </w:rPr>
+              <w:t>column</w:t>
+            </w:r>
+          </w:p>
+        </w:tc>
+        <w:tc>
+          <w:tcPr>
+            <w:tcW w:w="1350" w:type="dxa"/>
+            <w:tcBorders>
+              <w:top w:val="single" w:sz="4" w:space="0" w:color="auto"/>
+              <w:left w:val="single" w:sz="4" w:space="0" w:color="auto"/>
+              <w:bottom w:val="single" w:sz="4" w:space="0" w:color="auto"/>
+              <w:right w:val="single" w:sz="4" w:space="0" w:color="auto"/>
+            </w:tcBorders>
+            <w:hideMark/>
+          </w:tcPr>
+          <w:p>
+            <w:pPr>
+              <w:rPr>
+                <w:b/>
+              </w:rPr>
+            </w:pPr>
+            <w:r>
+              <w:rPr>
+                <w:b/>
+              </w:rPr>
+              <w:t>constraints</w:t>
+            </w:r>
+          </w:p>
+        </w:tc>
+        <w:tc>
+          <w:tcPr>
+            <w:tcW w:w="2735" w:type="dxa"/>
+            <w:tcBorders>
+              <w:top w:val="single" w:sz="4" w:space="0" w:color="auto"/>
+              <w:left w:val="single" w:sz="4" w:space="0" w:color="auto"/>
+              <w:bottom w:val="single" w:sz="4" w:space="0" w:color="auto"/>
+              <w:right w:val="single" w:sz="4" w:space="0" w:color="auto"/>
+            </w:tcBorders>
+            <w:hideMark/>
+          </w:tcPr>
+          <w:p>
+            <w:pPr>
+              <w:rPr>
+                <w:b/>
+              </w:rPr>
+            </w:pPr>
+            <w:r>
+              <w:rPr>
+                <w:b/>
+              </w:rPr>
+              <w:t>Data type</w:t>
+            </w:r>
+          </w:p>
+        </w:tc>
+        <w:tc>
+          <w:tcPr>
+            <w:tcW w:w="685" w:type="dxa"/>
+            <w:tcBorders>
+              <w:top w:val="single" w:sz="4" w:space="0" w:color="auto"/>
+              <w:left w:val="single" w:sz="4" w:space="0" w:color="auto"/>
+              <w:bottom w:val="single" w:sz="4" w:space="0" w:color="auto"/>
+              <w:right w:val="single" w:sz="4" w:space="0" w:color="auto"/>
+            </w:tcBorders>
+            <w:hideMark/>
+          </w:tcPr>
+          <w:p>
+            <w:pPr>
+              <w:rPr>
+                <w:b/>
+              </w:rPr>
+            </w:pPr>
+            <w:r>
+              <w:rPr>
+                <w:b/>
+              </w:rPr>
+              <w:t>size</w:t>
+            </w:r>
+          </w:p>
+        </w:tc>
+        <w:tc>
+          <w:tcPr>
+            <w:tcW w:w="3055" w:type="dxa"/>
+            <w:tcBorders>
+              <w:top w:val="single" w:sz="4" w:space="0" w:color="auto"/>
+              <w:left w:val="single" w:sz="4" w:space="0" w:color="auto"/>
+              <w:bottom w:val="single" w:sz="4" w:space="0" w:color="auto"/>
+              <w:right w:val="single" w:sz="4" w:space="0" w:color="auto"/>
+            </w:tcBorders>
+            <w:hideMark/>
+          </w:tcPr>
+          <w:p>
+            <w:pPr>
+              <w:rPr>
+                <w:b/>
+              </w:rPr>
+            </w:pPr>
+            <w:r>
+              <w:rPr>
+                <w:b/>
+              </w:rPr>
+              <w:t xml:space="preserve">Description </w:t>
+            </w:r>
+          </w:p>
+        </w:tc>
+      </w:tr>
+      <w:tr>
+        <w:tc>
+          <w:tcPr>
+            <w:tcW w:w="1525" w:type="dxa"/>
+            <w:tcBorders>
+              <w:top w:val="single" w:sz="4" w:space="0" w:color="auto"/>
+              <w:left w:val="single" w:sz="4" w:space="0" w:color="auto"/>
+              <w:bottom w:val="single" w:sz="4" w:space="0" w:color="auto"/>
+              <w:right w:val="single" w:sz="4" w:space="0" w:color="auto"/>
+            </w:tcBorders>
+            <w:hideMark/>
+          </w:tcPr>
+          <w:p>
+            <w:r>
+              <w:t>1.Item_id</w:t>
+            </w:r>
+          </w:p>
+        </w:tc>
+        <w:tc>
+          <w:tcPr>
+            <w:tcW w:w="1350" w:type="dxa"/>
+            <w:tcBorders>
+              <w:top w:val="single" w:sz="4" w:space="0" w:color="auto"/>
+              <w:left w:val="single" w:sz="4" w:space="0" w:color="auto"/>
+              <w:bottom w:val="single" w:sz="4" w:space="0" w:color="auto"/>
+              <w:right w:val="single" w:sz="4" w:space="0" w:color="auto"/>
+            </w:tcBorders>
+            <w:hideMark/>
+          </w:tcPr>
+          <w:p>
+            <w:r>
+              <w:t>Primary key</w:t>
+            </w:r>
+          </w:p>
+        </w:tc>
+        <w:tc>
+          <w:tcPr>
+            <w:tcW w:w="2735" w:type="dxa"/>
+            <w:tcBorders>
+              <w:top w:val="single" w:sz="4" w:space="0" w:color="auto"/>
+              <w:left w:val="single" w:sz="4" w:space="0" w:color="auto"/>
+              <w:bottom w:val="single" w:sz="4" w:space="0" w:color="auto"/>
+              <w:right w:val="single" w:sz="4" w:space="0" w:color="auto"/>
+            </w:tcBorders>
+            <w:hideMark/>
+          </w:tcPr>
+          <w:p>
+            <w:r>
+              <w:t>Integer</w:t>
+            </w:r>
+          </w:p>
+        </w:tc>
+        <w:tc>
+          <w:tcPr>
+            <w:tcW w:w="685" w:type="dxa"/>
+            <w:tcBorders>
+              <w:top w:val="single" w:sz="4" w:space="0" w:color="auto"/>
+              <w:left w:val="single" w:sz="4" w:space="0" w:color="auto"/>
+              <w:bottom w:val="single" w:sz="4" w:space="0" w:color="auto"/>
+              <w:right w:val="single" w:sz="4" w:space="0" w:color="auto"/>
+            </w:tcBorders>
+            <w:hideMark/>
+          </w:tcPr>
+          <w:p>
+            <w:r>
+              <w:t>11</w:t>
+            </w:r>
+          </w:p>
+        </w:tc>
+        <w:tc>
+          <w:tcPr>
+            <w:tcW w:w="3055" w:type="dxa"/>
+            <w:tcBorders>
+              <w:top w:val="single" w:sz="4" w:space="0" w:color="auto"/>
+              <w:left w:val="single" w:sz="4" w:space="0" w:color="auto"/>
+              <w:bottom w:val="single" w:sz="4" w:space="0" w:color="auto"/>
+              <w:right w:val="single" w:sz="4" w:space="0" w:color="auto"/>
+            </w:tcBorders>
+            <w:hideMark/>
+          </w:tcPr>
+          <w:p>
+            <w:r>
+              <w:t>Unique identifier to items</w:t>
+            </w:r>
+          </w:p>
+        </w:tc>
+      </w:tr>
+      <w:tr>
+        <w:tc>
+          <w:tcPr>
+            <w:tcW w:w="1525" w:type="dxa"/>
+            <w:tcBorders>
+              <w:top w:val="single" w:sz="4" w:space="0" w:color="auto"/>
+              <w:left w:val="single" w:sz="4" w:space="0" w:color="auto"/>
+              <w:bottom w:val="single" w:sz="4" w:space="0" w:color="auto"/>
+              <w:right w:val="single" w:sz="4" w:space="0" w:color="auto"/>
+            </w:tcBorders>
+            <w:hideMark/>
+          </w:tcPr>
+          <w:p>
+            <w:r>
+              <w:t>2.Amount</w:t>
+            </w:r>
+          </w:p>
+        </w:tc>
+        <w:tc>
+          <w:tcPr>
+            <w:tcW w:w="1350" w:type="dxa"/>
+            <w:tcBorders>
+              <w:top w:val="single" w:sz="4" w:space="0" w:color="auto"/>
+              <w:left w:val="single" w:sz="4" w:space="0" w:color="auto"/>
+              <w:bottom w:val="single" w:sz="4" w:space="0" w:color="auto"/>
+              <w:right w:val="single" w:sz="4" w:space="0" w:color="auto"/>
+            </w:tcBorders>
+          </w:tcPr>
+          <w:p>
+            <w:pPr>
+              <w:rPr>
+                <w:b/>
+              </w:rPr>
+            </w:pPr>
+          </w:p>
+        </w:tc>
+        <w:tc>
+          <w:tcPr>
+            <w:tcW w:w="2735" w:type="dxa"/>
+            <w:tcBorders>
+              <w:top w:val="single" w:sz="4" w:space="0" w:color="auto"/>
+              <w:left w:val="single" w:sz="4" w:space="0" w:color="auto"/>
+              <w:bottom w:val="single" w:sz="4" w:space="0" w:color="auto"/>
+              <w:right w:val="single" w:sz="4" w:space="0" w:color="auto"/>
+            </w:tcBorders>
+            <w:hideMark/>
+          </w:tcPr>
+          <w:p>
+            <w:pPr>
+              <w:rPr>
+                <w:b/>
+              </w:rPr>
+            </w:pPr>
+            <w:r>
+              <w:t>Integer</w:t>
+            </w:r>
+          </w:p>
+        </w:tc>
+        <w:tc>
+          <w:tcPr>
+            <w:tcW w:w="685" w:type="dxa"/>
+            <w:tcBorders>
+              <w:top w:val="single" w:sz="4" w:space="0" w:color="auto"/>
+              <w:left w:val="single" w:sz="4" w:space="0" w:color="auto"/>
+              <w:bottom w:val="single" w:sz="4" w:space="0" w:color="auto"/>
+              <w:right w:val="single" w:sz="4" w:space="0" w:color="auto"/>
+            </w:tcBorders>
+            <w:hideMark/>
+          </w:tcPr>
+          <w:p>
+            <w:r>
+              <w:t>11</w:t>
+            </w:r>
+          </w:p>
+        </w:tc>
+        <w:tc>
+          <w:tcPr>
+            <w:tcW w:w="3055" w:type="dxa"/>
+            <w:tcBorders>
+              <w:top w:val="single" w:sz="4" w:space="0" w:color="auto"/>
+              <w:left w:val="single" w:sz="4" w:space="0" w:color="auto"/>
+              <w:bottom w:val="single" w:sz="4" w:space="0" w:color="auto"/>
+              <w:right w:val="single" w:sz="4" w:space="0" w:color="auto"/>
+            </w:tcBorders>
+            <w:hideMark/>
+          </w:tcPr>
+          <w:p>
+            <w:r>
+              <w:t>Quantity of item</w:t>
+            </w:r>
+          </w:p>
+        </w:tc>
+      </w:tr>
+      <w:tr>
+        <w:tc>
+          <w:tcPr>
+            <w:tcW w:w="1525" w:type="dxa"/>
+            <w:tcBorders>
+              <w:top w:val="single" w:sz="4" w:space="0" w:color="auto"/>
+              <w:left w:val="single" w:sz="4" w:space="0" w:color="auto"/>
+              <w:bottom w:val="single" w:sz="4" w:space="0" w:color="auto"/>
+              <w:right w:val="single" w:sz="4" w:space="0" w:color="auto"/>
+            </w:tcBorders>
+            <w:hideMark/>
+          </w:tcPr>
+          <w:p>
+            <w:r>
+              <w:t>3.Name</w:t>
+            </w:r>
+          </w:p>
+        </w:tc>
+        <w:tc>
+          <w:tcPr>
+            <w:tcW w:w="1350" w:type="dxa"/>
+            <w:tcBorders>
+              <w:top w:val="single" w:sz="4" w:space="0" w:color="auto"/>
+              <w:left w:val="single" w:sz="4" w:space="0" w:color="auto"/>
+              <w:bottom w:val="single" w:sz="4" w:space="0" w:color="auto"/>
+              <w:right w:val="single" w:sz="4" w:space="0" w:color="auto"/>
+            </w:tcBorders>
+          </w:tcPr>
+          <w:p>
+            <w:pPr>
+              <w:rPr>
+                <w:b/>
+              </w:rPr>
+            </w:pPr>
+          </w:p>
+        </w:tc>
+        <w:tc>
+          <w:tcPr>
+            <w:tcW w:w="2735" w:type="dxa"/>
+            <w:tcBorders>
+              <w:top w:val="single" w:sz="4" w:space="0" w:color="auto"/>
+              <w:left w:val="single" w:sz="4" w:space="0" w:color="auto"/>
+              <w:bottom w:val="single" w:sz="4" w:space="0" w:color="auto"/>
+              <w:right w:val="single" w:sz="4" w:space="0" w:color="auto"/>
+            </w:tcBorders>
+            <w:hideMark/>
+          </w:tcPr>
+          <w:p>
+            <w:pPr>
+              <w:rPr>
+                <w:b/>
+              </w:rPr>
+            </w:pPr>
+            <w:r>
+              <w:t>Character varying</w:t>
+            </w:r>
+          </w:p>
+        </w:tc>
+        <w:tc>
+          <w:tcPr>
+            <w:tcW w:w="685" w:type="dxa"/>
+            <w:tcBorders>
+              <w:top w:val="single" w:sz="4" w:space="0" w:color="auto"/>
+              <w:left w:val="single" w:sz="4" w:space="0" w:color="auto"/>
+              <w:bottom w:val="single" w:sz="4" w:space="0" w:color="auto"/>
+              <w:right w:val="single" w:sz="4" w:space="0" w:color="auto"/>
+            </w:tcBorders>
+            <w:hideMark/>
+          </w:tcPr>
+          <w:p>
+            <w:r>
+              <w:t>100</w:t>
+            </w:r>
+          </w:p>
+        </w:tc>
+        <w:tc>
+          <w:tcPr>
+            <w:tcW w:w="3055" w:type="dxa"/>
+            <w:tcBorders>
+              <w:top w:val="single" w:sz="4" w:space="0" w:color="auto"/>
+              <w:left w:val="single" w:sz="4" w:space="0" w:color="auto"/>
+              <w:bottom w:val="single" w:sz="4" w:space="0" w:color="auto"/>
+              <w:right w:val="single" w:sz="4" w:space="0" w:color="auto"/>
+            </w:tcBorders>
+            <w:hideMark/>
+          </w:tcPr>
+          <w:p>
+            <w:r>
+              <w:t>Name of the item</w:t>
+            </w:r>
+          </w:p>
+        </w:tc>
+      </w:tr>
+      <w:tr>
+        <w:tc>
+          <w:tcPr>
+            <w:tcW w:w="1525" w:type="dxa"/>
+            <w:tcBorders>
+              <w:top w:val="single" w:sz="4" w:space="0" w:color="auto"/>
+              <w:left w:val="single" w:sz="4" w:space="0" w:color="auto"/>
+              <w:bottom w:val="single" w:sz="4" w:space="0" w:color="auto"/>
+              <w:right w:val="single" w:sz="4" w:space="0" w:color="auto"/>
+            </w:tcBorders>
+            <w:hideMark/>
+          </w:tcPr>
+          <w:p>
+            <w:r>
+              <w:t>4.Cost</w:t>
+            </w:r>
+          </w:p>
+        </w:tc>
+        <w:tc>
+          <w:tcPr>
+            <w:tcW w:w="1350" w:type="dxa"/>
+            <w:tcBorders>
+              <w:top w:val="single" w:sz="4" w:space="0" w:color="auto"/>
+              <w:left w:val="single" w:sz="4" w:space="0" w:color="auto"/>
+              <w:bottom w:val="single" w:sz="4" w:space="0" w:color="auto"/>
+              <w:right w:val="single" w:sz="4" w:space="0" w:color="auto"/>
+            </w:tcBorders>
+          </w:tcPr>
+          <w:p>
+            <w:pPr>
+              <w:rPr>
+                <w:b/>
+              </w:rPr>
+            </w:pPr>
+          </w:p>
+        </w:tc>
+        <w:tc>
+          <w:tcPr>
+            <w:tcW w:w="2735" w:type="dxa"/>
+            <w:tcBorders>
+              <w:top w:val="single" w:sz="4" w:space="0" w:color="auto"/>
+              <w:left w:val="single" w:sz="4" w:space="0" w:color="auto"/>
+              <w:bottom w:val="single" w:sz="4" w:space="0" w:color="auto"/>
+              <w:right w:val="single" w:sz="4" w:space="0" w:color="auto"/>
+            </w:tcBorders>
+            <w:hideMark/>
+          </w:tcPr>
+          <w:p>
+            <w:pPr>
+              <w:rPr>
+                <w:b/>
+              </w:rPr>
+            </w:pPr>
+            <w:r>
+              <w:t>Integer</w:t>
+            </w:r>
+          </w:p>
+        </w:tc>
+        <w:tc>
+          <w:tcPr>
+            <w:tcW w:w="685" w:type="dxa"/>
+            <w:tcBorders>
+              <w:top w:val="single" w:sz="4" w:space="0" w:color="auto"/>
+              <w:left w:val="single" w:sz="4" w:space="0" w:color="auto"/>
+              <w:bottom w:val="single" w:sz="4" w:space="0" w:color="auto"/>
+              <w:right w:val="single" w:sz="4" w:space="0" w:color="auto"/>
+            </w:tcBorders>
+            <w:hideMark/>
+          </w:tcPr>
+          <w:p>
+            <w:r>
+              <w:t>11</w:t>
+            </w:r>
+          </w:p>
+        </w:tc>
+        <w:tc>
+          <w:tcPr>
+            <w:tcW w:w="3055" w:type="dxa"/>
+            <w:tcBorders>
+              <w:top w:val="single" w:sz="4" w:space="0" w:color="auto"/>
+              <w:left w:val="single" w:sz="4" w:space="0" w:color="auto"/>
+              <w:bottom w:val="single" w:sz="4" w:space="0" w:color="auto"/>
+              <w:right w:val="single" w:sz="4" w:space="0" w:color="auto"/>
+            </w:tcBorders>
+            <w:hideMark/>
+          </w:tcPr>
+          <w:p>
+            <w:r>
+              <w:t>Cost of the item</w:t>
+            </w:r>
+          </w:p>
+        </w:tc>
+      </w:tr>
+      <w:tr>
+        <w:tc>
+          <w:tcPr>
+            <w:tcW w:w="1525" w:type="dxa"/>
+            <w:tcBorders>
+              <w:top w:val="single" w:sz="4" w:space="0" w:color="auto"/>
+              <w:left w:val="single" w:sz="4" w:space="0" w:color="auto"/>
+              <w:bottom w:val="single" w:sz="4" w:space="0" w:color="auto"/>
+              <w:right w:val="single" w:sz="4" w:space="0" w:color="auto"/>
+            </w:tcBorders>
+            <w:hideMark/>
+          </w:tcPr>
+          <w:p>
+            <w:r>
+              <w:lastRenderedPageBreak/>
+              <w:t>5.Supplier</w:t>
+            </w:r>
+          </w:p>
+        </w:tc>
+        <w:tc>
+          <w:tcPr>
+            <w:tcW w:w="1350" w:type="dxa"/>
+            <w:tcBorders>
+              <w:top w:val="single" w:sz="4" w:space="0" w:color="auto"/>
+              <w:left w:val="single" w:sz="4" w:space="0" w:color="auto"/>
+              <w:bottom w:val="single" w:sz="4" w:space="0" w:color="auto"/>
+              <w:right w:val="single" w:sz="4" w:space="0" w:color="auto"/>
+            </w:tcBorders>
+          </w:tcPr>
+          <w:p>
+            <w:pPr>
+              <w:rPr>
+                <w:b/>
+              </w:rPr>
+            </w:pPr>
+          </w:p>
+        </w:tc>
+        <w:tc>
+          <w:tcPr>
+            <w:tcW w:w="2735" w:type="dxa"/>
+            <w:tcBorders>
+              <w:top w:val="single" w:sz="4" w:space="0" w:color="auto"/>
+              <w:left w:val="single" w:sz="4" w:space="0" w:color="auto"/>
+              <w:bottom w:val="single" w:sz="4" w:space="0" w:color="auto"/>
+              <w:right w:val="single" w:sz="4" w:space="0" w:color="auto"/>
+            </w:tcBorders>
+            <w:hideMark/>
+          </w:tcPr>
+          <w:p>
+            <w:pPr>
+              <w:rPr>
+                <w:b/>
+              </w:rPr>
+            </w:pPr>
+            <w:r>
+              <w:t>Character varying</w:t>
+            </w:r>
+          </w:p>
+        </w:tc>
+        <w:tc>
+          <w:tcPr>
+            <w:tcW w:w="685" w:type="dxa"/>
+            <w:tcBorders>
+              <w:top w:val="single" w:sz="4" w:space="0" w:color="auto"/>
+              <w:left w:val="single" w:sz="4" w:space="0" w:color="auto"/>
+              <w:bottom w:val="single" w:sz="4" w:space="0" w:color="auto"/>
+              <w:right w:val="single" w:sz="4" w:space="0" w:color="auto"/>
+            </w:tcBorders>
+            <w:hideMark/>
+          </w:tcPr>
+          <w:p>
+            <w:r>
+              <w:t>50</w:t>
+            </w:r>
+          </w:p>
+        </w:tc>
+        <w:tc>
+          <w:tcPr>
+            <w:tcW w:w="3055" w:type="dxa"/>
+            <w:tcBorders>
+              <w:top w:val="single" w:sz="4" w:space="0" w:color="auto"/>
+              <w:left w:val="single" w:sz="4" w:space="0" w:color="auto"/>
+              <w:bottom w:val="single" w:sz="4" w:space="0" w:color="auto"/>
+              <w:right w:val="single" w:sz="4" w:space="0" w:color="auto"/>
+            </w:tcBorders>
+            <w:hideMark/>
+          </w:tcPr>
+          <w:p>
+            <w:r>
+              <w:t>Supplier of  the item</w:t>
+            </w:r>
+          </w:p>
+        </w:tc>
+      </w:tr>
+    </w:tbl>
+    <w:p>
+      <w:pPr>
+        <w:rPr>
+          <w:b/>
+          <w:u w:val="single"/>
+        </w:rPr>
+      </w:pPr>
+    </w:p>
+    <w:p>
+      <w:pPr>
+        <w:rPr>
+          <w:b/>
+          <w:u w:val="single"/>
+        </w:rPr>
+      </w:pPr>
+      <w:r>
+        <w:rPr>
+          <w:b/>
+          <w:u w:val="single"/>
+        </w:rPr>
+        <w:t>REQUESTS</w:t>
+      </w:r>
+      <w:r>
+        <w:rPr>
+          <w:b/>
+          <w:u w:val="single"/>
+        </w:rPr>
+        <w:t xml:space="preserve"> TABLE</w:t>
+      </w:r>
+    </w:p>
+    <w:tbl>
+      <w:tblPr>
+        <w:tblStyle w:val="TableGrid"/>
+        <w:tblW w:w="9625" w:type="dxa"/>
+        <w:tblInd w:w="0" w:type="dxa"/>
+        <w:tblLook w:val="04A0" w:firstRow="1" w:lastRow="0" w:firstColumn="1" w:lastColumn="0" w:noHBand="0" w:noVBand="1"/>
+      </w:tblPr>
+      <w:tblGrid>
+        <w:gridCol w:w="1615"/>
+        <w:gridCol w:w="1260"/>
+        <w:gridCol w:w="2970"/>
+        <w:gridCol w:w="630"/>
+        <w:gridCol w:w="3150"/>
+      </w:tblGrid>
+      <w:tr>
+        <w:tc>
+          <w:tcPr>
+            <w:tcW w:w="1615" w:type="dxa"/>
+            <w:tcBorders>
+              <w:top w:val="single" w:sz="4" w:space="0" w:color="auto"/>
+              <w:left w:val="single" w:sz="4" w:space="0" w:color="auto"/>
+              <w:bottom w:val="single" w:sz="4" w:space="0" w:color="auto"/>
+              <w:right w:val="single" w:sz="4" w:space="0" w:color="auto"/>
+            </w:tcBorders>
+            <w:hideMark/>
+          </w:tcPr>
+          <w:p>
+            <w:pPr>
+              <w:rPr>
+                <w:b/>
+              </w:rPr>
+            </w:pPr>
+            <w:r>
+              <w:rPr>
+                <w:b/>
+              </w:rPr>
+              <w:t>column</w:t>
+            </w:r>
+          </w:p>
+        </w:tc>
+        <w:tc>
+          <w:tcPr>
+            <w:tcW w:w="1260" w:type="dxa"/>
+            <w:tcBorders>
+              <w:top w:val="single" w:sz="4" w:space="0" w:color="auto"/>
+              <w:left w:val="single" w:sz="4" w:space="0" w:color="auto"/>
+              <w:bottom w:val="single" w:sz="4" w:space="0" w:color="auto"/>
+              <w:right w:val="single" w:sz="4" w:space="0" w:color="auto"/>
+            </w:tcBorders>
+            <w:hideMark/>
+          </w:tcPr>
+          <w:p>
+            <w:pPr>
+              <w:rPr>
+                <w:b/>
+              </w:rPr>
+            </w:pPr>
+            <w:r>
+              <w:rPr>
+                <w:b/>
+              </w:rPr>
+              <w:t>constraints</w:t>
+            </w:r>
+          </w:p>
+        </w:tc>
+        <w:tc>
+          <w:tcPr>
+            <w:tcW w:w="2970" w:type="dxa"/>
+            <w:tcBorders>
+              <w:top w:val="single" w:sz="4" w:space="0" w:color="auto"/>
+              <w:left w:val="single" w:sz="4" w:space="0" w:color="auto"/>
+              <w:bottom w:val="single" w:sz="4" w:space="0" w:color="auto"/>
+              <w:right w:val="single" w:sz="4" w:space="0" w:color="auto"/>
+            </w:tcBorders>
+            <w:hideMark/>
+          </w:tcPr>
+          <w:p>
+            <w:pPr>
+              <w:rPr>
+                <w:b/>
+              </w:rPr>
+            </w:pPr>
+            <w:r>
+              <w:rPr>
+                <w:b/>
+              </w:rPr>
+              <w:t>Data type</w:t>
+            </w:r>
+          </w:p>
+        </w:tc>
+        <w:tc>
+          <w:tcPr>
+            <w:tcW w:w="630" w:type="dxa"/>
+            <w:tcBorders>
+              <w:top w:val="single" w:sz="4" w:space="0" w:color="auto"/>
+              <w:left w:val="single" w:sz="4" w:space="0" w:color="auto"/>
+              <w:bottom w:val="single" w:sz="4" w:space="0" w:color="auto"/>
+              <w:right w:val="single" w:sz="4" w:space="0" w:color="auto"/>
+            </w:tcBorders>
+            <w:hideMark/>
+          </w:tcPr>
+          <w:p>
+            <w:pPr>
+              <w:rPr>
+                <w:b/>
+              </w:rPr>
+            </w:pPr>
+            <w:r>
+              <w:rPr>
+                <w:b/>
+              </w:rPr>
+              <w:t>size</w:t>
+            </w:r>
+          </w:p>
+        </w:tc>
+        <w:tc>
+          <w:tcPr>
+            <w:tcW w:w="3150" w:type="dxa"/>
+            <w:tcBorders>
+              <w:top w:val="single" w:sz="4" w:space="0" w:color="auto"/>
+              <w:left w:val="single" w:sz="4" w:space="0" w:color="auto"/>
+              <w:bottom w:val="single" w:sz="4" w:space="0" w:color="auto"/>
+              <w:right w:val="single" w:sz="4" w:space="0" w:color="auto"/>
+            </w:tcBorders>
+            <w:hideMark/>
+          </w:tcPr>
+          <w:p>
+            <w:pPr>
+              <w:rPr>
+                <w:b/>
+              </w:rPr>
+            </w:pPr>
+            <w:r>
+              <w:rPr>
+                <w:b/>
+              </w:rPr>
+              <w:t xml:space="preserve">Description </w:t>
+            </w:r>
+          </w:p>
+        </w:tc>
+      </w:tr>
+      <w:tr>
+        <w:tc>
+          <w:tcPr>
+            <w:tcW w:w="1615" w:type="dxa"/>
+            <w:tcBorders>
+              <w:top w:val="single" w:sz="4" w:space="0" w:color="auto"/>
+              <w:left w:val="single" w:sz="4" w:space="0" w:color="auto"/>
+              <w:bottom w:val="single" w:sz="4" w:space="0" w:color="auto"/>
+              <w:right w:val="single" w:sz="4" w:space="0" w:color="auto"/>
+            </w:tcBorders>
+            <w:hideMark/>
+          </w:tcPr>
+          <w:p>
+            <w:r>
+              <w:t>1.Request_id</w:t>
+            </w:r>
+          </w:p>
+        </w:tc>
+        <w:tc>
+          <w:tcPr>
+            <w:tcW w:w="1260" w:type="dxa"/>
+            <w:tcBorders>
+              <w:top w:val="single" w:sz="4" w:space="0" w:color="auto"/>
+              <w:left w:val="single" w:sz="4" w:space="0" w:color="auto"/>
+              <w:bottom w:val="single" w:sz="4" w:space="0" w:color="auto"/>
+              <w:right w:val="single" w:sz="4" w:space="0" w:color="auto"/>
+            </w:tcBorders>
+            <w:hideMark/>
+          </w:tcPr>
+          <w:p>
+            <w:r>
+              <w:t>Primary key</w:t>
+            </w:r>
+          </w:p>
+        </w:tc>
+        <w:tc>
+          <w:tcPr>
+            <w:tcW w:w="2970" w:type="dxa"/>
+            <w:tcBorders>
+              <w:top w:val="single" w:sz="4" w:space="0" w:color="auto"/>
+              <w:left w:val="single" w:sz="4" w:space="0" w:color="auto"/>
+              <w:bottom w:val="single" w:sz="4" w:space="0" w:color="auto"/>
+              <w:right w:val="single" w:sz="4" w:space="0" w:color="auto"/>
+            </w:tcBorders>
+            <w:hideMark/>
+          </w:tcPr>
+          <w:p>
+            <w:r>
+              <w:t>integer</w:t>
+            </w:r>
+          </w:p>
+        </w:tc>
+        <w:tc>
+          <w:tcPr>
+            <w:tcW w:w="630" w:type="dxa"/>
+            <w:tcBorders>
+              <w:top w:val="single" w:sz="4" w:space="0" w:color="auto"/>
+              <w:left w:val="single" w:sz="4" w:space="0" w:color="auto"/>
+              <w:bottom w:val="single" w:sz="4" w:space="0" w:color="auto"/>
+              <w:right w:val="single" w:sz="4" w:space="0" w:color="auto"/>
+            </w:tcBorders>
+            <w:hideMark/>
+          </w:tcPr>
+          <w:p>
+            <w:r>
+              <w:t>11</w:t>
+            </w:r>
+          </w:p>
+        </w:tc>
+        <w:tc>
+          <w:tcPr>
+            <w:tcW w:w="3150" w:type="dxa"/>
+            <w:tcBorders>
+              <w:top w:val="single" w:sz="4" w:space="0" w:color="auto"/>
+              <w:left w:val="single" w:sz="4" w:space="0" w:color="auto"/>
+              <w:bottom w:val="single" w:sz="4" w:space="0" w:color="auto"/>
+              <w:right w:val="single" w:sz="4" w:space="0" w:color="auto"/>
+            </w:tcBorders>
+            <w:hideMark/>
+          </w:tcPr>
+          <w:p>
+            <w:r>
+              <w:t>Unique identifier to vehicle</w:t>
+            </w:r>
+          </w:p>
+        </w:tc>
+      </w:tr>
+      <w:tr>
+        <w:tc>
+          <w:tcPr>
+            <w:tcW w:w="1615" w:type="dxa"/>
+            <w:tcBorders>
+              <w:top w:val="single" w:sz="4" w:space="0" w:color="auto"/>
+              <w:left w:val="single" w:sz="4" w:space="0" w:color="auto"/>
+              <w:bottom w:val="single" w:sz="4" w:space="0" w:color="auto"/>
+              <w:right w:val="single" w:sz="4" w:space="0" w:color="auto"/>
+            </w:tcBorders>
+            <w:hideMark/>
+          </w:tcPr>
+          <w:p>
+            <w:r>
+              <w:t>2.Travellers</w:t>
+            </w:r>
+          </w:p>
+        </w:tc>
+        <w:tc>
+          <w:tcPr>
+            <w:tcW w:w="1260" w:type="dxa"/>
+            <w:tcBorders>
+              <w:top w:val="single" w:sz="4" w:space="0" w:color="auto"/>
+              <w:left w:val="single" w:sz="4" w:space="0" w:color="auto"/>
+              <w:bottom w:val="single" w:sz="4" w:space="0" w:color="auto"/>
+              <w:right w:val="single" w:sz="4" w:space="0" w:color="auto"/>
+            </w:tcBorders>
+          </w:tcPr>
+          <w:p>
+            <w:pPr>
+              <w:rPr>
+                <w:b/>
+              </w:rPr>
+            </w:pPr>
+          </w:p>
+        </w:tc>
+        <w:tc>
+          <w:tcPr>
+            <w:tcW w:w="2970" w:type="dxa"/>
+            <w:tcBorders>
+              <w:top w:val="single" w:sz="4" w:space="0" w:color="auto"/>
+              <w:left w:val="single" w:sz="4" w:space="0" w:color="auto"/>
+              <w:bottom w:val="single" w:sz="4" w:space="0" w:color="auto"/>
+              <w:right w:val="single" w:sz="4" w:space="0" w:color="auto"/>
+            </w:tcBorders>
+            <w:hideMark/>
+          </w:tcPr>
+          <w:p>
+            <w:pPr>
+              <w:rPr>
+                <w:b/>
+              </w:rPr>
+            </w:pPr>
+            <w:r>
+              <w:t>integer</w:t>
+            </w:r>
+          </w:p>
+        </w:tc>
+        <w:tc>
+          <w:tcPr>
+            <w:tcW w:w="630" w:type="dxa"/>
+            <w:tcBorders>
+              <w:top w:val="single" w:sz="4" w:space="0" w:color="auto"/>
+              <w:left w:val="single" w:sz="4" w:space="0" w:color="auto"/>
+              <w:bottom w:val="single" w:sz="4" w:space="0" w:color="auto"/>
+              <w:right w:val="single" w:sz="4" w:space="0" w:color="auto"/>
+            </w:tcBorders>
+            <w:hideMark/>
+          </w:tcPr>
+          <w:p>
+            <w:r>
+              <w:t>11</w:t>
+            </w:r>
+          </w:p>
+        </w:tc>
+        <w:tc>
+          <w:tcPr>
+            <w:tcW w:w="3150" w:type="dxa"/>
+            <w:tcBorders>
+              <w:top w:val="single" w:sz="4" w:space="0" w:color="auto"/>
+              <w:left w:val="single" w:sz="4" w:space="0" w:color="auto"/>
+              <w:bottom w:val="single" w:sz="4" w:space="0" w:color="auto"/>
+              <w:right w:val="single" w:sz="4" w:space="0" w:color="auto"/>
+            </w:tcBorders>
+            <w:hideMark/>
+          </w:tcPr>
+          <w:p>
+            <w:r>
+              <w:t>Number of travelers</w:t>
+            </w:r>
+          </w:p>
+        </w:tc>
+      </w:tr>
+      <w:tr>
+        <w:tc>
+          <w:tcPr>
+            <w:tcW w:w="1615" w:type="dxa"/>
+            <w:tcBorders>
+              <w:top w:val="single" w:sz="4" w:space="0" w:color="auto"/>
+              <w:left w:val="single" w:sz="4" w:space="0" w:color="auto"/>
+              <w:bottom w:val="single" w:sz="4" w:space="0" w:color="auto"/>
+              <w:right w:val="single" w:sz="4" w:space="0" w:color="auto"/>
+            </w:tcBorders>
+            <w:hideMark/>
+          </w:tcPr>
+          <w:p>
+            <w:r>
+              <w:t>3.Travel_date</w:t>
+            </w:r>
+          </w:p>
+        </w:tc>
+        <w:tc>
+          <w:tcPr>
+            <w:tcW w:w="1260" w:type="dxa"/>
+            <w:tcBorders>
+              <w:top w:val="single" w:sz="4" w:space="0" w:color="auto"/>
+              <w:left w:val="single" w:sz="4" w:space="0" w:color="auto"/>
+              <w:bottom w:val="single" w:sz="4" w:space="0" w:color="auto"/>
+              <w:right w:val="single" w:sz="4" w:space="0" w:color="auto"/>
+            </w:tcBorders>
+          </w:tcPr>
+          <w:p>
+            <w:pPr>
+              <w:rPr>
+                <w:b/>
+              </w:rPr>
+            </w:pPr>
+          </w:p>
+        </w:tc>
+        <w:tc>
+          <w:tcPr>
+            <w:tcW w:w="2970" w:type="dxa"/>
+            <w:tcBorders>
+              <w:top w:val="single" w:sz="4" w:space="0" w:color="auto"/>
+              <w:left w:val="single" w:sz="4" w:space="0" w:color="auto"/>
+              <w:bottom w:val="single" w:sz="4" w:space="0" w:color="auto"/>
+              <w:right w:val="single" w:sz="4" w:space="0" w:color="auto"/>
+            </w:tcBorders>
+            <w:hideMark/>
+          </w:tcPr>
+          <w:p>
+            <w:pPr>
+              <w:rPr>
+                <w:b/>
+              </w:rPr>
+            </w:pPr>
+            <w:r>
+              <w:t>Timestamp without time zone</w:t>
+            </w:r>
+          </w:p>
+        </w:tc>
+        <w:tc>
+          <w:tcPr>
+            <w:tcW w:w="630" w:type="dxa"/>
+            <w:tcBorders>
+              <w:top w:val="single" w:sz="4" w:space="0" w:color="auto"/>
+              <w:left w:val="single" w:sz="4" w:space="0" w:color="auto"/>
+              <w:bottom w:val="single" w:sz="4" w:space="0" w:color="auto"/>
+              <w:right w:val="single" w:sz="4" w:space="0" w:color="auto"/>
+            </w:tcBorders>
+            <w:hideMark/>
+          </w:tcPr>
+          <w:p>
+            <w:r>
+              <w:t>10</w:t>
+            </w:r>
+          </w:p>
+        </w:tc>
+        <w:tc>
+          <w:tcPr>
+            <w:tcW w:w="3150" w:type="dxa"/>
+            <w:tcBorders>
+              <w:top w:val="single" w:sz="4" w:space="0" w:color="auto"/>
+              <w:left w:val="single" w:sz="4" w:space="0" w:color="auto"/>
+              <w:bottom w:val="single" w:sz="4" w:space="0" w:color="auto"/>
+              <w:right w:val="single" w:sz="4" w:space="0" w:color="auto"/>
+            </w:tcBorders>
+            <w:hideMark/>
+          </w:tcPr>
+          <w:p>
+            <w:r>
+              <w:t>Day and time of travelling</w:t>
+            </w:r>
+          </w:p>
+        </w:tc>
+      </w:tr>
+      <w:tr>
+        <w:tc>
+          <w:tcPr>
+            <w:tcW w:w="1615" w:type="dxa"/>
+            <w:tcBorders>
+              <w:top w:val="single" w:sz="4" w:space="0" w:color="auto"/>
+              <w:left w:val="single" w:sz="4" w:space="0" w:color="auto"/>
+              <w:bottom w:val="single" w:sz="4" w:space="0" w:color="auto"/>
+              <w:right w:val="single" w:sz="4" w:space="0" w:color="auto"/>
+            </w:tcBorders>
+            <w:hideMark/>
+          </w:tcPr>
+          <w:p>
+            <w:r>
+              <w:t>4.Return_date</w:t>
+            </w:r>
+          </w:p>
+        </w:tc>
+        <w:tc>
+          <w:tcPr>
+            <w:tcW w:w="1260" w:type="dxa"/>
+            <w:tcBorders>
+              <w:top w:val="single" w:sz="4" w:space="0" w:color="auto"/>
+              <w:left w:val="single" w:sz="4" w:space="0" w:color="auto"/>
+              <w:bottom w:val="single" w:sz="4" w:space="0" w:color="auto"/>
+              <w:right w:val="single" w:sz="4" w:space="0" w:color="auto"/>
+            </w:tcBorders>
+          </w:tcPr>
+          <w:p>
+            <w:pPr>
+              <w:rPr>
+                <w:b/>
+              </w:rPr>
+            </w:pPr>
+          </w:p>
+        </w:tc>
+        <w:tc>
+          <w:tcPr>
+            <w:tcW w:w="2970" w:type="dxa"/>
+            <w:tcBorders>
+              <w:top w:val="single" w:sz="4" w:space="0" w:color="auto"/>
+              <w:left w:val="single" w:sz="4" w:space="0" w:color="auto"/>
+              <w:bottom w:val="single" w:sz="4" w:space="0" w:color="auto"/>
+              <w:right w:val="single" w:sz="4" w:space="0" w:color="auto"/>
+            </w:tcBorders>
+            <w:hideMark/>
+          </w:tcPr>
+          <w:p>
+            <w:pPr>
+              <w:rPr>
+                <w:b/>
+              </w:rPr>
+            </w:pPr>
+            <w:r>
+              <w:t>Timestamp without time zone</w:t>
+            </w:r>
+          </w:p>
+        </w:tc>
+        <w:tc>
+          <w:tcPr>
+            <w:tcW w:w="630" w:type="dxa"/>
+            <w:tcBorders>
+              <w:top w:val="single" w:sz="4" w:space="0" w:color="auto"/>
+              <w:left w:val="single" w:sz="4" w:space="0" w:color="auto"/>
+              <w:bottom w:val="single" w:sz="4" w:space="0" w:color="auto"/>
+              <w:right w:val="single" w:sz="4" w:space="0" w:color="auto"/>
+            </w:tcBorders>
+            <w:hideMark/>
+          </w:tcPr>
+          <w:p>
+            <w:r>
+              <w:t>11</w:t>
+            </w:r>
+          </w:p>
+        </w:tc>
+        <w:tc>
+          <w:tcPr>
+            <w:tcW w:w="3150" w:type="dxa"/>
+            <w:tcBorders>
+              <w:top w:val="single" w:sz="4" w:space="0" w:color="auto"/>
+              <w:left w:val="single" w:sz="4" w:space="0" w:color="auto"/>
+              <w:bottom w:val="single" w:sz="4" w:space="0" w:color="auto"/>
+              <w:right w:val="single" w:sz="4" w:space="0" w:color="auto"/>
+            </w:tcBorders>
+            <w:hideMark/>
+          </w:tcPr>
+          <w:p>
+            <w:r>
+              <w:t>Day and time of travelling back</w:t>
+            </w:r>
+          </w:p>
+        </w:tc>
+      </w:tr>
+      <w:tr>
+        <w:tc>
+          <w:tcPr>
+            <w:tcW w:w="1615" w:type="dxa"/>
+            <w:tcBorders>
+              <w:top w:val="single" w:sz="4" w:space="0" w:color="auto"/>
+              <w:left w:val="single" w:sz="4" w:space="0" w:color="auto"/>
+              <w:bottom w:val="single" w:sz="4" w:space="0" w:color="auto"/>
+              <w:right w:val="single" w:sz="4" w:space="0" w:color="auto"/>
+            </w:tcBorders>
+            <w:hideMark/>
+          </w:tcPr>
+          <w:p>
+            <w:r>
+              <w:t>5.Destination</w:t>
+            </w:r>
+          </w:p>
+        </w:tc>
+        <w:tc>
+          <w:tcPr>
+            <w:tcW w:w="1260" w:type="dxa"/>
+            <w:tcBorders>
+              <w:top w:val="single" w:sz="4" w:space="0" w:color="auto"/>
+              <w:left w:val="single" w:sz="4" w:space="0" w:color="auto"/>
+              <w:bottom w:val="single" w:sz="4" w:space="0" w:color="auto"/>
+              <w:right w:val="single" w:sz="4" w:space="0" w:color="auto"/>
+            </w:tcBorders>
+          </w:tcPr>
+          <w:p>
+            <w:pPr>
+              <w:rPr>
+                <w:b/>
+              </w:rPr>
+            </w:pPr>
+          </w:p>
+        </w:tc>
+        <w:tc>
+          <w:tcPr>
+            <w:tcW w:w="2970" w:type="dxa"/>
+            <w:tcBorders>
+              <w:top w:val="single" w:sz="4" w:space="0" w:color="auto"/>
+              <w:left w:val="single" w:sz="4" w:space="0" w:color="auto"/>
+              <w:bottom w:val="single" w:sz="4" w:space="0" w:color="auto"/>
+              <w:right w:val="single" w:sz="4" w:space="0" w:color="auto"/>
+            </w:tcBorders>
+            <w:hideMark/>
+          </w:tcPr>
+          <w:p>
+            <w:pPr>
+              <w:rPr>
+                <w:b/>
+              </w:rPr>
+            </w:pPr>
+            <w:r>
+              <w:t>Character varying</w:t>
+            </w:r>
+          </w:p>
+        </w:tc>
+        <w:tc>
+          <w:tcPr>
+            <w:tcW w:w="630" w:type="dxa"/>
+            <w:tcBorders>
+              <w:top w:val="single" w:sz="4" w:space="0" w:color="auto"/>
+              <w:left w:val="single" w:sz="4" w:space="0" w:color="auto"/>
+              <w:bottom w:val="single" w:sz="4" w:space="0" w:color="auto"/>
+              <w:right w:val="single" w:sz="4" w:space="0" w:color="auto"/>
+            </w:tcBorders>
+            <w:hideMark/>
+          </w:tcPr>
+          <w:p>
+            <w:r>
+              <w:t>40</w:t>
+            </w:r>
+          </w:p>
+        </w:tc>
+        <w:tc>
+          <w:tcPr>
+            <w:tcW w:w="3150" w:type="dxa"/>
+            <w:tcBorders>
+              <w:top w:val="single" w:sz="4" w:space="0" w:color="auto"/>
+              <w:left w:val="single" w:sz="4" w:space="0" w:color="auto"/>
+              <w:bottom w:val="single" w:sz="4" w:space="0" w:color="auto"/>
+              <w:right w:val="single" w:sz="4" w:space="0" w:color="auto"/>
+            </w:tcBorders>
+            <w:hideMark/>
+          </w:tcPr>
+          <w:p>
+            <w:r>
+              <w:t xml:space="preserve">Destination </w:t>
+            </w:r>
+          </w:p>
+        </w:tc>
+      </w:tr>
+      <w:tr>
+        <w:tc>
+          <w:tcPr>
+            <w:tcW w:w="1615" w:type="dxa"/>
+            <w:tcBorders>
+              <w:top w:val="single" w:sz="4" w:space="0" w:color="auto"/>
+              <w:left w:val="single" w:sz="4" w:space="0" w:color="auto"/>
+              <w:bottom w:val="single" w:sz="4" w:space="0" w:color="auto"/>
+              <w:right w:val="single" w:sz="4" w:space="0" w:color="auto"/>
+            </w:tcBorders>
+            <w:hideMark/>
+          </w:tcPr>
+          <w:p>
+            <w:r>
+              <w:t>6.Party</w:t>
+            </w:r>
+          </w:p>
+        </w:tc>
+        <w:tc>
+          <w:tcPr>
+            <w:tcW w:w="1260" w:type="dxa"/>
+            <w:tcBorders>
+              <w:top w:val="single" w:sz="4" w:space="0" w:color="auto"/>
+              <w:left w:val="single" w:sz="4" w:space="0" w:color="auto"/>
+              <w:bottom w:val="single" w:sz="4" w:space="0" w:color="auto"/>
+              <w:right w:val="single" w:sz="4" w:space="0" w:color="auto"/>
+            </w:tcBorders>
+          </w:tcPr>
+          <w:p/>
+        </w:tc>
+        <w:tc>
+          <w:tcPr>
+            <w:tcW w:w="2970" w:type="dxa"/>
+            <w:tcBorders>
+              <w:top w:val="single" w:sz="4" w:space="0" w:color="auto"/>
+              <w:left w:val="single" w:sz="4" w:space="0" w:color="auto"/>
+              <w:bottom w:val="single" w:sz="4" w:space="0" w:color="auto"/>
+              <w:right w:val="single" w:sz="4" w:space="0" w:color="auto"/>
+            </w:tcBorders>
+            <w:hideMark/>
+          </w:tcPr>
+          <w:p>
+            <w:r>
+              <w:t>SmallInt</w:t>
+            </w:r>
+          </w:p>
+        </w:tc>
+        <w:tc>
+          <w:tcPr>
+            <w:tcW w:w="630" w:type="dxa"/>
+            <w:tcBorders>
+              <w:top w:val="single" w:sz="4" w:space="0" w:color="auto"/>
+              <w:left w:val="single" w:sz="4" w:space="0" w:color="auto"/>
+              <w:bottom w:val="single" w:sz="4" w:space="0" w:color="auto"/>
+              <w:right w:val="single" w:sz="4" w:space="0" w:color="auto"/>
+            </w:tcBorders>
+            <w:hideMark/>
+          </w:tcPr>
+          <w:p>
+            <w:r>
+              <w:t>1</w:t>
+            </w:r>
+          </w:p>
+        </w:tc>
+        <w:tc>
+          <w:tcPr>
+            <w:tcW w:w="3150" w:type="dxa"/>
+            <w:tcBorders>
+              <w:top w:val="single" w:sz="4" w:space="0" w:color="auto"/>
+              <w:left w:val="single" w:sz="4" w:space="0" w:color="auto"/>
+              <w:bottom w:val="single" w:sz="4" w:space="0" w:color="auto"/>
+              <w:right w:val="single" w:sz="4" w:space="0" w:color="auto"/>
+            </w:tcBorders>
+            <w:hideMark/>
+          </w:tcPr>
+          <w:p>
+            <w:r>
+              <w:t>Type of travelers i.e. staff</w:t>
+            </w:r>
+          </w:p>
+        </w:tc>
+      </w:tr>
+      <w:tr>
+        <w:tc>
+          <w:tcPr>
+            <w:tcW w:w="1615" w:type="dxa"/>
+            <w:tcBorders>
+              <w:top w:val="single" w:sz="4" w:space="0" w:color="auto"/>
+              <w:left w:val="single" w:sz="4" w:space="0" w:color="auto"/>
+              <w:bottom w:val="single" w:sz="4" w:space="0" w:color="auto"/>
+              <w:right w:val="single" w:sz="4" w:space="0" w:color="auto"/>
+            </w:tcBorders>
+            <w:hideMark/>
+          </w:tcPr>
+          <w:p>
+            <w:r>
+              <w:t>7.User_id</w:t>
+            </w:r>
+          </w:p>
+        </w:tc>
+        <w:tc>
+          <w:tcPr>
+            <w:tcW w:w="1260" w:type="dxa"/>
+            <w:tcBorders>
+              <w:top w:val="single" w:sz="4" w:space="0" w:color="auto"/>
+              <w:left w:val="single" w:sz="4" w:space="0" w:color="auto"/>
+              <w:bottom w:val="single" w:sz="4" w:space="0" w:color="auto"/>
+              <w:right w:val="single" w:sz="4" w:space="0" w:color="auto"/>
+            </w:tcBorders>
+            <w:hideMark/>
+          </w:tcPr>
+          <w:p>
+            <w:pPr>
+              <w:rPr>
+                <w:b/>
+              </w:rPr>
+            </w:pPr>
+            <w:r>
+              <w:t>Foreign key</w:t>
+            </w:r>
+          </w:p>
+        </w:tc>
+        <w:tc>
+          <w:tcPr>
+            <w:tcW w:w="2970" w:type="dxa"/>
+            <w:tcBorders>
+              <w:top w:val="single" w:sz="4" w:space="0" w:color="auto"/>
+              <w:left w:val="single" w:sz="4" w:space="0" w:color="auto"/>
+              <w:bottom w:val="single" w:sz="4" w:space="0" w:color="auto"/>
+              <w:right w:val="single" w:sz="4" w:space="0" w:color="auto"/>
+            </w:tcBorders>
+          </w:tcPr>
+          <w:p>
+            <w:pPr>
+              <w:rPr>
+                <w:b/>
+              </w:rPr>
+            </w:pPr>
+          </w:p>
+        </w:tc>
+        <w:tc>
+          <w:tcPr>
+            <w:tcW w:w="630" w:type="dxa"/>
+            <w:tcBorders>
+              <w:top w:val="single" w:sz="4" w:space="0" w:color="auto"/>
+              <w:left w:val="single" w:sz="4" w:space="0" w:color="auto"/>
+              <w:bottom w:val="single" w:sz="4" w:space="0" w:color="auto"/>
+              <w:right w:val="single" w:sz="4" w:space="0" w:color="auto"/>
+            </w:tcBorders>
+            <w:hideMark/>
+          </w:tcPr>
+          <w:p>
+            <w:r>
+              <w:t>15</w:t>
+            </w:r>
+          </w:p>
+        </w:tc>
+        <w:tc>
+          <w:tcPr>
+            <w:tcW w:w="3150" w:type="dxa"/>
+            <w:tcBorders>
+              <w:top w:val="single" w:sz="4" w:space="0" w:color="auto"/>
+              <w:left w:val="single" w:sz="4" w:space="0" w:color="auto"/>
+              <w:bottom w:val="single" w:sz="4" w:space="0" w:color="auto"/>
+              <w:right w:val="single" w:sz="4" w:space="0" w:color="auto"/>
+            </w:tcBorders>
+            <w:hideMark/>
+          </w:tcPr>
+          <w:p>
+            <w:pPr>
+              <w:rPr>
+                <w:b/>
+              </w:rPr>
+            </w:pPr>
+            <w:r>
+              <w:t>User Identifier</w:t>
+            </w:r>
+          </w:p>
+        </w:tc>
+      </w:tr>
+      <w:tr>
+        <w:tc>
+          <w:tcPr>
+            <w:tcW w:w="1615" w:type="dxa"/>
+            <w:tcBorders>
+              <w:top w:val="single" w:sz="4" w:space="0" w:color="auto"/>
+              <w:left w:val="single" w:sz="4" w:space="0" w:color="auto"/>
+              <w:bottom w:val="single" w:sz="4" w:space="0" w:color="auto"/>
+              <w:right w:val="single" w:sz="4" w:space="0" w:color="auto"/>
+            </w:tcBorders>
+            <w:hideMark/>
+          </w:tcPr>
+          <w:p>
+            <w:r>
+              <w:t>8.Confirmed</w:t>
+            </w:r>
+          </w:p>
+        </w:tc>
+        <w:tc>
+          <w:tcPr>
+            <w:tcW w:w="1260" w:type="dxa"/>
+            <w:tcBorders>
+              <w:top w:val="single" w:sz="4" w:space="0" w:color="auto"/>
+              <w:left w:val="single" w:sz="4" w:space="0" w:color="auto"/>
+              <w:bottom w:val="single" w:sz="4" w:space="0" w:color="auto"/>
+              <w:right w:val="single" w:sz="4" w:space="0" w:color="auto"/>
+            </w:tcBorders>
+          </w:tcPr>
+          <w:p/>
+        </w:tc>
+        <w:tc>
+          <w:tcPr>
+            <w:tcW w:w="2970" w:type="dxa"/>
+            <w:tcBorders>
+              <w:top w:val="single" w:sz="4" w:space="0" w:color="auto"/>
+              <w:left w:val="single" w:sz="4" w:space="0" w:color="auto"/>
+              <w:bottom w:val="single" w:sz="4" w:space="0" w:color="auto"/>
+              <w:right w:val="single" w:sz="4" w:space="0" w:color="auto"/>
+            </w:tcBorders>
+            <w:hideMark/>
+          </w:tcPr>
+          <w:p>
+            <w:r>
+              <w:t>Boolean(default=false)</w:t>
+            </w:r>
+          </w:p>
+        </w:tc>
+        <w:tc>
+          <w:tcPr>
+            <w:tcW w:w="630" w:type="dxa"/>
+            <w:tcBorders>
+              <w:top w:val="single" w:sz="4" w:space="0" w:color="auto"/>
+              <w:left w:val="single" w:sz="4" w:space="0" w:color="auto"/>
+              <w:bottom w:val="single" w:sz="4" w:space="0" w:color="auto"/>
+              <w:right w:val="single" w:sz="4" w:space="0" w:color="auto"/>
+            </w:tcBorders>
+          </w:tcPr>
+          <w:p/>
+        </w:tc>
+        <w:tc>
+          <w:tcPr>
+            <w:tcW w:w="3150" w:type="dxa"/>
+            <w:tcBorders>
+              <w:top w:val="single" w:sz="4" w:space="0" w:color="auto"/>
+              <w:left w:val="single" w:sz="4" w:space="0" w:color="auto"/>
+              <w:bottom w:val="single" w:sz="4" w:space="0" w:color="auto"/>
+              <w:right w:val="single" w:sz="4" w:space="0" w:color="auto"/>
+            </w:tcBorders>
+            <w:hideMark/>
+          </w:tcPr>
+          <w:p>
+            <w:r>
+              <w:t>Shows if request is confirmed or denied</w:t>
+            </w:r>
+          </w:p>
+        </w:tc>
+      </w:tr>
+    </w:tbl>
+    <w:p/>
+    <w:p>
+      <w:pPr>
+        <w:rPr>
+          <w:b/>
+          <w:u w:val="single"/>
+        </w:rPr>
+      </w:pPr>
+      <w:r>
+        <w:rPr>
+          <w:b/>
+          <w:u w:val="single"/>
+        </w:rPr>
+        <w:t>BOOKINGS</w:t>
+      </w:r>
+      <w:r>
+        <w:rPr>
+          <w:b/>
+          <w:u w:val="single"/>
+        </w:rPr>
+        <w:t xml:space="preserve"> TABLE</w:t>
+      </w:r>
+      <w:bookmarkStart w:id="0" w:name="_GoBack"/>
+      <w:bookmarkEnd w:id="0"/>
+    </w:p>
+    <w:tbl>
+      <w:tblPr>
+        <w:tblStyle w:val="TableGrid"/>
+        <w:tblW w:w="0" w:type="auto"/>
+        <w:tblInd w:w="0" w:type="dxa"/>
+        <w:tblLook w:val="04A0" w:firstRow="1" w:lastRow="0" w:firstColumn="1" w:lastColumn="0" w:noHBand="0" w:noVBand="1"/>
+      </w:tblPr>
+      <w:tblGrid>
+        <w:gridCol w:w="1525"/>
+        <w:gridCol w:w="1350"/>
+        <w:gridCol w:w="2735"/>
+        <w:gridCol w:w="685"/>
+        <w:gridCol w:w="3055"/>
+      </w:tblGrid>
+      <w:tr>
+        <w:tc>
+          <w:tcPr>
+            <w:tcW w:w="1525" w:type="dxa"/>
+            <w:tcBorders>
+              <w:top w:val="single" w:sz="4" w:space="0" w:color="auto"/>
+              <w:left w:val="single" w:sz="4" w:space="0" w:color="auto"/>
+              <w:bottom w:val="single" w:sz="4" w:space="0" w:color="auto"/>
+              <w:right w:val="single" w:sz="4" w:space="0" w:color="auto"/>
+            </w:tcBorders>
+            <w:hideMark/>
+          </w:tcPr>
+          <w:p>
+            <w:pPr>
+              <w:rPr>
+                <w:b/>
+              </w:rPr>
+            </w:pPr>
+            <w:r>
+              <w:rPr>
+                <w:b/>
+              </w:rPr>
+              <w:t>column</w:t>
+            </w:r>
+          </w:p>
+        </w:tc>
+        <w:tc>
+          <w:tcPr>
+            <w:tcW w:w="1350" w:type="dxa"/>
+            <w:tcBorders>
+              <w:top w:val="single" w:sz="4" w:space="0" w:color="auto"/>
+              <w:left w:val="single" w:sz="4" w:space="0" w:color="auto"/>
+              <w:bottom w:val="single" w:sz="4" w:space="0" w:color="auto"/>
+              <w:right w:val="single" w:sz="4" w:space="0" w:color="auto"/>
+            </w:tcBorders>
+            <w:hideMark/>
+          </w:tcPr>
+          <w:p>
+            <w:pPr>
+              <w:rPr>
+                <w:b/>
+              </w:rPr>
+            </w:pPr>
+            <w:r>
+              <w:rPr>
+                <w:b/>
+              </w:rPr>
+              <w:t>constraints</w:t>
+            </w:r>
+          </w:p>
+        </w:tc>
+        <w:tc>
+          <w:tcPr>
+            <w:tcW w:w="2735" w:type="dxa"/>
+            <w:tcBorders>
+              <w:top w:val="single" w:sz="4" w:space="0" w:color="auto"/>
+              <w:left w:val="single" w:sz="4" w:space="0" w:color="auto"/>
+              <w:bottom w:val="single" w:sz="4" w:space="0" w:color="auto"/>
+              <w:right w:val="single" w:sz="4" w:space="0" w:color="auto"/>
+            </w:tcBorders>
+            <w:hideMark/>
+          </w:tcPr>
+          <w:p>
+            <w:pPr>
+              <w:rPr>
+                <w:b/>
+              </w:rPr>
+            </w:pPr>
+            <w:r>
+              <w:rPr>
+                <w:b/>
+              </w:rPr>
+              <w:t>Data type</w:t>
+            </w:r>
+          </w:p>
+        </w:tc>
+        <w:tc>
+          <w:tcPr>
+            <w:tcW w:w="685" w:type="dxa"/>
+            <w:tcBorders>
+              <w:top w:val="single" w:sz="4" w:space="0" w:color="auto"/>
+              <w:left w:val="single" w:sz="4" w:space="0" w:color="auto"/>
+              <w:bottom w:val="single" w:sz="4" w:space="0" w:color="auto"/>
+              <w:right w:val="single" w:sz="4" w:space="0" w:color="auto"/>
+            </w:tcBorders>
+            <w:hideMark/>
+          </w:tcPr>
+          <w:p>
+            <w:pPr>
+              <w:rPr>
+                <w:b/>
+              </w:rPr>
+            </w:pPr>
+            <w:r>
+              <w:rPr>
+                <w:b/>
+              </w:rPr>
+              <w:t>size</w:t>
+            </w:r>
+          </w:p>
+        </w:tc>
+        <w:tc>
+          <w:tcPr>
+            <w:tcW w:w="3055" w:type="dxa"/>
+            <w:tcBorders>
+              <w:top w:val="single" w:sz="4" w:space="0" w:color="auto"/>
+              <w:left w:val="single" w:sz="4" w:space="0" w:color="auto"/>
+              <w:bottom w:val="single" w:sz="4" w:space="0" w:color="auto"/>
+              <w:right w:val="single" w:sz="4" w:space="0" w:color="auto"/>
+            </w:tcBorders>
+            <w:hideMark/>
+          </w:tcPr>
+          <w:p>
+            <w:pPr>
+              <w:rPr>
+                <w:b/>
+              </w:rPr>
+            </w:pPr>
+            <w:r>
+              <w:rPr>
+                <w:b/>
+              </w:rPr>
+              <w:t xml:space="preserve">Description </w:t>
+            </w:r>
+          </w:p>
+        </w:tc>
+      </w:tr>
+      <w:tr>
+        <w:tc>
+          <w:tcPr>
+            <w:tcW w:w="1525" w:type="dxa"/>
+            <w:tcBorders>
+              <w:top w:val="single" w:sz="4" w:space="0" w:color="auto"/>
+              <w:left w:val="single" w:sz="4" w:space="0" w:color="auto"/>
+              <w:bottom w:val="single" w:sz="4" w:space="0" w:color="auto"/>
+              <w:right w:val="single" w:sz="4" w:space="0" w:color="auto"/>
+            </w:tcBorders>
+            <w:hideMark/>
+          </w:tcPr>
+          <w:p>
+            <w:r>
+              <w:t>1.Booking_id</w:t>
+            </w:r>
+          </w:p>
+        </w:tc>
+        <w:tc>
+          <w:tcPr>
+            <w:tcW w:w="1350" w:type="dxa"/>
+            <w:tcBorders>
+              <w:top w:val="single" w:sz="4" w:space="0" w:color="auto"/>
+              <w:left w:val="single" w:sz="4" w:space="0" w:color="auto"/>
+              <w:bottom w:val="single" w:sz="4" w:space="0" w:color="auto"/>
+              <w:right w:val="single" w:sz="4" w:space="0" w:color="auto"/>
+            </w:tcBorders>
+            <w:hideMark/>
+          </w:tcPr>
+          <w:p>
+            <w:r>
+              <w:t>Primary key</w:t>
+            </w:r>
+          </w:p>
+        </w:tc>
+        <w:tc>
+          <w:tcPr>
+            <w:tcW w:w="2735" w:type="dxa"/>
+            <w:tcBorders>
+              <w:top w:val="single" w:sz="4" w:space="0" w:color="auto"/>
+              <w:left w:val="single" w:sz="4" w:space="0" w:color="auto"/>
+              <w:bottom w:val="single" w:sz="4" w:space="0" w:color="auto"/>
+              <w:right w:val="single" w:sz="4" w:space="0" w:color="auto"/>
+            </w:tcBorders>
+            <w:hideMark/>
+          </w:tcPr>
+          <w:p>
+            <w:r>
+              <w:t>Integer</w:t>
+            </w:r>
+          </w:p>
+        </w:tc>
+        <w:tc>
+          <w:tcPr>
+            <w:tcW w:w="685" w:type="dxa"/>
+            <w:tcBorders>
+              <w:top w:val="single" w:sz="4" w:space="0" w:color="auto"/>
+              <w:left w:val="single" w:sz="4" w:space="0" w:color="auto"/>
+              <w:bottom w:val="single" w:sz="4" w:space="0" w:color="auto"/>
+              <w:right w:val="single" w:sz="4" w:space="0" w:color="auto"/>
+            </w:tcBorders>
+            <w:hideMark/>
+          </w:tcPr>
+          <w:p>
+            <w:r>
+              <w:t>11</w:t>
+            </w:r>
+          </w:p>
+        </w:tc>
+        <w:tc>
+          <w:tcPr>
+            <w:tcW w:w="3055" w:type="dxa"/>
+            <w:tcBorders>
+              <w:top w:val="single" w:sz="4" w:space="0" w:color="auto"/>
+              <w:left w:val="single" w:sz="4" w:space="0" w:color="auto"/>
+              <w:bottom w:val="single" w:sz="4" w:space="0" w:color="auto"/>
+              <w:right w:val="single" w:sz="4" w:space="0" w:color="auto"/>
+            </w:tcBorders>
+            <w:hideMark/>
+          </w:tcPr>
+          <w:p>
+            <w:r>
+              <w:t>Unique identifier to booking made</w:t>
+            </w:r>
+          </w:p>
+        </w:tc>
+      </w:tr>
+      <w:tr>
+        <w:tc>
+          <w:tcPr>
+            <w:tcW w:w="1525" w:type="dxa"/>
+            <w:tcBorders>
+              <w:top w:val="single" w:sz="4" w:space="0" w:color="auto"/>
+              <w:left w:val="single" w:sz="4" w:space="0" w:color="auto"/>
+              <w:bottom w:val="single" w:sz="4" w:space="0" w:color="auto"/>
+              <w:right w:val="single" w:sz="4" w:space="0" w:color="auto"/>
+            </w:tcBorders>
+            <w:hideMark/>
+          </w:tcPr>
+          <w:p>
+            <w:r>
+              <w:t>2.User_id</w:t>
+            </w:r>
+          </w:p>
+        </w:tc>
+        <w:tc>
+          <w:tcPr>
+            <w:tcW w:w="1350" w:type="dxa"/>
+            <w:tcBorders>
+              <w:top w:val="single" w:sz="4" w:space="0" w:color="auto"/>
+              <w:left w:val="single" w:sz="4" w:space="0" w:color="auto"/>
+              <w:bottom w:val="single" w:sz="4" w:space="0" w:color="auto"/>
+              <w:right w:val="single" w:sz="4" w:space="0" w:color="auto"/>
+            </w:tcBorders>
+            <w:hideMark/>
+          </w:tcPr>
+          <w:p>
+            <w:r>
+              <w:t>Foreign key</w:t>
+            </w:r>
+          </w:p>
+        </w:tc>
+        <w:tc>
+          <w:tcPr>
+            <w:tcW w:w="2735" w:type="dxa"/>
+            <w:tcBorders>
+              <w:top w:val="single" w:sz="4" w:space="0" w:color="auto"/>
+              <w:left w:val="single" w:sz="4" w:space="0" w:color="auto"/>
+              <w:bottom w:val="single" w:sz="4" w:space="0" w:color="auto"/>
+              <w:right w:val="single" w:sz="4" w:space="0" w:color="auto"/>
+            </w:tcBorders>
+          </w:tcPr>
+          <w:p>
+            <w:pPr>
+              <w:rPr>
+                <w:b/>
+              </w:rPr>
+            </w:pPr>
+          </w:p>
+        </w:tc>
+        <w:tc>
+          <w:tcPr>
+            <w:tcW w:w="685" w:type="dxa"/>
+            <w:tcBorders>
+              <w:top w:val="single" w:sz="4" w:space="0" w:color="auto"/>
+              <w:left w:val="single" w:sz="4" w:space="0" w:color="auto"/>
+              <w:bottom w:val="single" w:sz="4" w:space="0" w:color="auto"/>
+              <w:right w:val="single" w:sz="4" w:space="0" w:color="auto"/>
+            </w:tcBorders>
+            <w:hideMark/>
+          </w:tcPr>
+          <w:p>
+            <w:r>
+              <w:t>15</w:t>
+            </w:r>
+          </w:p>
+        </w:tc>
+        <w:tc>
+          <w:tcPr>
+            <w:tcW w:w="3055" w:type="dxa"/>
+            <w:tcBorders>
+              <w:top w:val="single" w:sz="4" w:space="0" w:color="auto"/>
+              <w:left w:val="single" w:sz="4" w:space="0" w:color="auto"/>
+              <w:bottom w:val="single" w:sz="4" w:space="0" w:color="auto"/>
+              <w:right w:val="single" w:sz="4" w:space="0" w:color="auto"/>
+            </w:tcBorders>
+            <w:hideMark/>
+          </w:tcPr>
+          <w:p>
+            <w:r>
+              <w:t>User Identifier</w:t>
+            </w:r>
+          </w:p>
+        </w:tc>
+      </w:tr>
+      <w:tr>
+        <w:tc>
+          <w:tcPr>
+            <w:tcW w:w="1525" w:type="dxa"/>
+            <w:tcBorders>
+              <w:top w:val="single" w:sz="4" w:space="0" w:color="auto"/>
+              <w:left w:val="single" w:sz="4" w:space="0" w:color="auto"/>
+              <w:bottom w:val="single" w:sz="4" w:space="0" w:color="auto"/>
+              <w:right w:val="single" w:sz="4" w:space="0" w:color="auto"/>
+            </w:tcBorders>
+            <w:hideMark/>
+          </w:tcPr>
+          <w:p>
+            <w:r>
+              <w:t>3.Vehicle_id</w:t>
+            </w:r>
+          </w:p>
+        </w:tc>
+        <w:tc>
+          <w:tcPr>
+            <w:tcW w:w="1350" w:type="dxa"/>
+            <w:tcBorders>
+              <w:top w:val="single" w:sz="4" w:space="0" w:color="auto"/>
+              <w:left w:val="single" w:sz="4" w:space="0" w:color="auto"/>
+              <w:bottom w:val="single" w:sz="4" w:space="0" w:color="auto"/>
+              <w:right w:val="single" w:sz="4" w:space="0" w:color="auto"/>
+            </w:tcBorders>
+            <w:hideMark/>
+          </w:tcPr>
+          <w:p>
+            <w:pPr>
+              <w:rPr>
+                <w:b/>
+              </w:rPr>
+            </w:pPr>
+            <w:r>
+              <w:t>Foreign key</w:t>
+            </w:r>
+          </w:p>
+        </w:tc>
+        <w:tc>
+          <w:tcPr>
+            <w:tcW w:w="2735" w:type="dxa"/>
+            <w:tcBorders>
+              <w:top w:val="single" w:sz="4" w:space="0" w:color="auto"/>
+              <w:left w:val="single" w:sz="4" w:space="0" w:color="auto"/>
+              <w:bottom w:val="single" w:sz="4" w:space="0" w:color="auto"/>
+              <w:right w:val="single" w:sz="4" w:space="0" w:color="auto"/>
+            </w:tcBorders>
+          </w:tcPr>
+          <w:p>
+            <w:pPr>
+              <w:rPr>
+                <w:b/>
+              </w:rPr>
+            </w:pPr>
+          </w:p>
+        </w:tc>
+        <w:tc>
+          <w:tcPr>
+            <w:tcW w:w="685" w:type="dxa"/>
+            <w:tcBorders>
+              <w:top w:val="single" w:sz="4" w:space="0" w:color="auto"/>
+              <w:left w:val="single" w:sz="4" w:space="0" w:color="auto"/>
+              <w:bottom w:val="single" w:sz="4" w:space="0" w:color="auto"/>
+              <w:right w:val="single" w:sz="4" w:space="0" w:color="auto"/>
+            </w:tcBorders>
+            <w:hideMark/>
+          </w:tcPr>
+          <w:p>
+            <w:r>
+              <w:t>11</w:t>
+            </w:r>
+          </w:p>
+        </w:tc>
+        <w:tc>
+          <w:tcPr>
+            <w:tcW w:w="3055" w:type="dxa"/>
+            <w:tcBorders>
+              <w:top w:val="single" w:sz="4" w:space="0" w:color="auto"/>
+              <w:left w:val="single" w:sz="4" w:space="0" w:color="auto"/>
+              <w:bottom w:val="single" w:sz="4" w:space="0" w:color="auto"/>
+              <w:right w:val="single" w:sz="4" w:space="0" w:color="auto"/>
+            </w:tcBorders>
+            <w:hideMark/>
+          </w:tcPr>
+          <w:p>
+            <w:r>
+              <w:t>Vehicle Identifier</w:t>
+            </w:r>
+          </w:p>
+        </w:tc>
+      </w:tr>
+      <w:tr>
+        <w:tc>
+          <w:tcPr>
+            <w:tcW w:w="1525" w:type="dxa"/>
+            <w:tcBorders>
+              <w:top w:val="single" w:sz="4" w:space="0" w:color="auto"/>
+              <w:left w:val="single" w:sz="4" w:space="0" w:color="auto"/>
+              <w:bottom w:val="single" w:sz="4" w:space="0" w:color="auto"/>
+              <w:right w:val="single" w:sz="4" w:space="0" w:color="auto"/>
+            </w:tcBorders>
+            <w:hideMark/>
+          </w:tcPr>
+          <w:p>
+            <w:r>
+              <w:t>4.Request_id</w:t>
+            </w:r>
+          </w:p>
+        </w:tc>
+        <w:tc>
+          <w:tcPr>
+            <w:tcW w:w="1350" w:type="dxa"/>
+            <w:tcBorders>
+              <w:top w:val="single" w:sz="4" w:space="0" w:color="auto"/>
+              <w:left w:val="single" w:sz="4" w:space="0" w:color="auto"/>
+              <w:bottom w:val="single" w:sz="4" w:space="0" w:color="auto"/>
+              <w:right w:val="single" w:sz="4" w:space="0" w:color="auto"/>
+            </w:tcBorders>
+            <w:hideMark/>
+          </w:tcPr>
+          <w:p>
+            <w:pPr>
+              <w:rPr>
+                <w:b/>
+              </w:rPr>
+            </w:pPr>
+            <w:r>
+              <w:t>Foreign key</w:t>
+            </w:r>
+          </w:p>
+        </w:tc>
+        <w:tc>
+          <w:tcPr>
+            <w:tcW w:w="2735" w:type="dxa"/>
+            <w:tcBorders>
+              <w:top w:val="single" w:sz="4" w:space="0" w:color="auto"/>
+              <w:left w:val="single" w:sz="4" w:space="0" w:color="auto"/>
+              <w:bottom w:val="single" w:sz="4" w:space="0" w:color="auto"/>
+              <w:right w:val="single" w:sz="4" w:space="0" w:color="auto"/>
+            </w:tcBorders>
+          </w:tcPr>
+          <w:p>
+            <w:pPr>
+              <w:rPr>
+                <w:b/>
+              </w:rPr>
+            </w:pPr>
+          </w:p>
+        </w:tc>
+        <w:tc>
+          <w:tcPr>
+            <w:tcW w:w="685" w:type="dxa"/>
+            <w:tcBorders>
+              <w:top w:val="single" w:sz="4" w:space="0" w:color="auto"/>
+              <w:left w:val="single" w:sz="4" w:space="0" w:color="auto"/>
+              <w:bottom w:val="single" w:sz="4" w:space="0" w:color="auto"/>
+              <w:right w:val="single" w:sz="4" w:space="0" w:color="auto"/>
+            </w:tcBorders>
+            <w:hideMark/>
+          </w:tcPr>
+          <w:p>
+            <w:r>
+              <w:t>11</w:t>
+            </w:r>
+          </w:p>
+        </w:tc>
+        <w:tc>
+          <w:tcPr>
+            <w:tcW w:w="3055" w:type="dxa"/>
+            <w:tcBorders>
+              <w:top w:val="single" w:sz="4" w:space="0" w:color="auto"/>
+              <w:left w:val="single" w:sz="4" w:space="0" w:color="auto"/>
+              <w:bottom w:val="single" w:sz="4" w:space="0" w:color="auto"/>
+              <w:right w:val="single" w:sz="4" w:space="0" w:color="auto"/>
+            </w:tcBorders>
+            <w:hideMark/>
+          </w:tcPr>
+          <w:p>
+            <w:r>
+              <w:t>Request Identifier</w:t>
+            </w:r>
+          </w:p>
+        </w:tc>
+      </w:tr>
+      <w:tr>
+        <w:tc>
+          <w:tcPr>
+            <w:tcW w:w="1525" w:type="dxa"/>
+            <w:tcBorders>
+              <w:top w:val="single" w:sz="4" w:space="0" w:color="auto"/>
+              <w:left w:val="single" w:sz="4" w:space="0" w:color="auto"/>
+              <w:bottom w:val="single" w:sz="4" w:space="0" w:color="auto"/>
+              <w:right w:val="single" w:sz="4" w:space="0" w:color="auto"/>
+            </w:tcBorders>
+            <w:hideMark/>
+          </w:tcPr>
+          <w:p>
+            <w:r>
+              <w:t>5.Driver_id</w:t>
+            </w:r>
+          </w:p>
+        </w:tc>
+        <w:tc>
+          <w:tcPr>
+            <w:tcW w:w="1350" w:type="dxa"/>
+            <w:tcBorders>
+              <w:top w:val="single" w:sz="4" w:space="0" w:color="auto"/>
+              <w:left w:val="single" w:sz="4" w:space="0" w:color="auto"/>
+              <w:bottom w:val="single" w:sz="4" w:space="0" w:color="auto"/>
+              <w:right w:val="single" w:sz="4" w:space="0" w:color="auto"/>
+            </w:tcBorders>
+            <w:hideMark/>
+          </w:tcPr>
+          <w:p>
+            <w:pPr>
+              <w:rPr>
+                <w:b/>
+              </w:rPr>
+            </w:pPr>
+            <w:r>
+              <w:t>Foreign key</w:t>
+            </w:r>
+          </w:p>
+        </w:tc>
+        <w:tc>
+          <w:tcPr>
+            <w:tcW w:w="2735" w:type="dxa"/>
+            <w:tcBorders>
+              <w:top w:val="single" w:sz="4" w:space="0" w:color="auto"/>
+              <w:left w:val="single" w:sz="4" w:space="0" w:color="auto"/>
+              <w:bottom w:val="single" w:sz="4" w:space="0" w:color="auto"/>
+              <w:right w:val="single" w:sz="4" w:space="0" w:color="auto"/>
+            </w:tcBorders>
+          </w:tcPr>
+          <w:p>
+            <w:pPr>
+              <w:rPr>
+                <w:b/>
+              </w:rPr>
+            </w:pPr>
+          </w:p>
+        </w:tc>
+        <w:tc>
+          <w:tcPr>
+            <w:tcW w:w="685" w:type="dxa"/>
+            <w:tcBorders>
+              <w:top w:val="single" w:sz="4" w:space="0" w:color="auto"/>
+              <w:left w:val="single" w:sz="4" w:space="0" w:color="auto"/>
+              <w:bottom w:val="single" w:sz="4" w:space="0" w:color="auto"/>
+              <w:right w:val="single" w:sz="4" w:space="0" w:color="auto"/>
+            </w:tcBorders>
+            <w:hideMark/>
+          </w:tcPr>
+          <w:p>
+            <w:r>
+              <w:t>15</w:t>
+            </w:r>
+          </w:p>
+        </w:tc>
+        <w:tc>
+          <w:tcPr>
+            <w:tcW w:w="3055" w:type="dxa"/>
+            <w:tcBorders>
+              <w:top w:val="single" w:sz="4" w:space="0" w:color="auto"/>
+              <w:left w:val="single" w:sz="4" w:space="0" w:color="auto"/>
+              <w:bottom w:val="single" w:sz="4" w:space="0" w:color="auto"/>
+              <w:right w:val="single" w:sz="4" w:space="0" w:color="auto"/>
+            </w:tcBorders>
+            <w:hideMark/>
+          </w:tcPr>
+          <w:p>
+            <w:r>
+              <w:t>Driver Identifier</w:t>
+            </w:r>
+          </w:p>
+        </w:tc>
+      </w:tr>
+    </w:tbl>
+    <w:p>
+      <w:pPr>
+        <w:spacing w:line="256" w:lineRule="auto"/>
+      </w:pPr>
+    </w:p>
+    <w:p>
+      <w:pPr>
+        <w:spacing w:line="256" w:lineRule="auto"/>
+      </w:pPr>
+    </w:p>
+    <w:p>
+      <w:pPr>
         <w:pStyle w:val="ListParagraph"/>
         <w:numPr>
           <w:ilvl w:val="1"/>
@@ -4002,7 +9215,6 @@
           <w:sz w:val="24"/>
           <w:szCs w:val="24"/>
         </w:rPr>
-        <w:lastRenderedPageBreak/>
         <w:t>Interface Architecture</w:t>
       </w:r>
     </w:p>
@@ -4027,6 +9239,7 @@
           <w:sz w:val="24"/>
           <w:szCs w:val="24"/>
         </w:rPr>
+        <w:lastRenderedPageBreak/>
         <w:t>Interface Detailed Design</w:t>
       </w:r>
     </w:p>
@@ -4313,6 +9526,119 @@
     </w:lvl>
   </w:abstractNum>
   <w:abstractNum w:abstractNumId="2" w15:restartNumberingAfterBreak="0">
+    <w:nsid w:val="313322D6"/>
+    <w:multiLevelType w:val="hybridMultilevel"/>
+    <w:tmpl w:val="443C410E"/>
+    <w:lvl w:ilvl="0" w:tplc="04090001">
+      <w:start w:val="1"/>
+      <w:numFmt w:val="bullet"/>
+      <w:lvlText w:val=""/>
+      <w:lvlJc w:val="left"/>
+      <w:pPr>
+        <w:ind w:left="720" w:hanging="360"/>
+      </w:pPr>
+      <w:rPr>
+        <w:rFonts w:ascii="Symbol" w:hAnsi="Symbol" w:hint="default"/>
+      </w:rPr>
+    </w:lvl>
+    <w:lvl w:ilvl="1" w:tplc="04090003">
+      <w:start w:val="1"/>
+      <w:numFmt w:val="bullet"/>
+      <w:lvlText w:val="o"/>
+      <w:lvlJc w:val="left"/>
+      <w:pPr>
+        <w:ind w:left="1440" w:hanging="360"/>
+      </w:pPr>
+      <w:rPr>
+        <w:rFonts w:ascii="Courier New" w:hAnsi="Courier New" w:cs="Courier New" w:hint="default"/>
+      </w:rPr>
+    </w:lvl>
+    <w:lvl w:ilvl="2" w:tplc="04090005">
+      <w:start w:val="1"/>
+      <w:numFmt w:val="bullet"/>
+      <w:lvlText w:val=""/>
+      <w:lvlJc w:val="left"/>
+      <w:pPr>
+        <w:ind w:left="2160" w:hanging="360"/>
+      </w:pPr>
+      <w:rPr>
+        <w:rFonts w:ascii="Wingdings" w:hAnsi="Wingdings" w:hint="default"/>
+      </w:rPr>
+    </w:lvl>
+    <w:lvl w:ilvl="3" w:tplc="04090001">
+      <w:start w:val="1"/>
+      <w:numFmt w:val="bullet"/>
+      <w:lvlText w:val=""/>
+      <w:lvlJc w:val="left"/>
+      <w:pPr>
+        <w:ind w:left="2880" w:hanging="360"/>
+      </w:pPr>
+      <w:rPr>
+        <w:rFonts w:ascii="Symbol" w:hAnsi="Symbol" w:hint="default"/>
+      </w:rPr>
+    </w:lvl>
+    <w:lvl w:ilvl="4" w:tplc="04090003">
+      <w:start w:val="1"/>
+      <w:numFmt w:val="bullet"/>
+      <w:lvlText w:val="o"/>
+      <w:lvlJc w:val="left"/>
+      <w:pPr>
+        <w:ind w:left="3600" w:hanging="360"/>
+      </w:pPr>
+      <w:rPr>
+        <w:rFonts w:ascii="Courier New" w:hAnsi="Courier New" w:cs="Courier New" w:hint="default"/>
+      </w:rPr>
+    </w:lvl>
+    <w:lvl w:ilvl="5" w:tplc="04090005">
+      <w:start w:val="1"/>
+      <w:numFmt w:val="bullet"/>
+      <w:lvlText w:val=""/>
+      <w:lvlJc w:val="left"/>
+      <w:pPr>
+        <w:ind w:left="4320" w:hanging="360"/>
+      </w:pPr>
+      <w:rPr>
+        <w:rFonts w:ascii="Wingdings" w:hAnsi="Wingdings" w:hint="default"/>
+      </w:rPr>
+    </w:lvl>
+    <w:lvl w:ilvl="6" w:tplc="04090001">
+      <w:start w:val="1"/>
+      <w:numFmt w:val="bullet"/>
+      <w:lvlText w:val=""/>
+      <w:lvlJc w:val="left"/>
+      <w:pPr>
+        <w:ind w:left="5040" w:hanging="360"/>
+      </w:pPr>
+      <w:rPr>
+        <w:rFonts w:ascii="Symbol" w:hAnsi="Symbol" w:hint="default"/>
+      </w:rPr>
+    </w:lvl>
+    <w:lvl w:ilvl="7" w:tplc="04090003">
+      <w:start w:val="1"/>
+      <w:numFmt w:val="bullet"/>
+      <w:lvlText w:val="o"/>
+      <w:lvlJc w:val="left"/>
+      <w:pPr>
+        <w:ind w:left="5760" w:hanging="360"/>
+      </w:pPr>
+      <w:rPr>
+        <w:rFonts w:ascii="Courier New" w:hAnsi="Courier New" w:cs="Courier New" w:hint="default"/>
+      </w:rPr>
+    </w:lvl>
+    <w:lvl w:ilvl="8" w:tplc="04090005">
+      <w:start w:val="1"/>
+      <w:numFmt w:val="bullet"/>
+      <w:lvlText w:val=""/>
+      <w:lvlJc w:val="left"/>
+      <w:pPr>
+        <w:ind w:left="6480" w:hanging="360"/>
+      </w:pPr>
+      <w:rPr>
+        <w:rFonts w:ascii="Wingdings" w:hAnsi="Wingdings" w:hint="default"/>
+      </w:rPr>
+    </w:lvl>
+  </w:abstractNum>
+  <w:abstractNum w:abstractNumId="3" w15:restartNumberingAfterBreak="0">
     <w:nsid w:val="35595826"/>
     <w:multiLevelType w:val="hybridMultilevel"/>
     <w:tmpl w:val="EB887BF4"/>
@@ -4425,7 +9751,7 @@
       </w:rPr>
     </w:lvl>
   </w:abstractNum>
-  <w:abstractNum w:abstractNumId="3" w15:restartNumberingAfterBreak="0">
+  <w:abstractNum w:abstractNumId="4" w15:restartNumberingAfterBreak="0">
     <w:nsid w:val="590E418A"/>
     <w:multiLevelType w:val="multilevel"/>
     <w:tmpl w:val="2B281D36"/>
@@ -4538,7 +9864,7 @@
       </w:rPr>
     </w:lvl>
   </w:abstractNum>
-  <w:abstractNum w:abstractNumId="4" w15:restartNumberingAfterBreak="0">
+  <w:abstractNum w:abstractNumId="5" w15:restartNumberingAfterBreak="0">
     <w:nsid w:val="59DF1B3E"/>
     <w:multiLevelType w:val="hybridMultilevel"/>
     <w:tmpl w:val="8A9AAFB8"/>
@@ -4651,7 +9977,7 @@
       </w:rPr>
     </w:lvl>
   </w:abstractNum>
-  <w:abstractNum w:abstractNumId="5" w15:restartNumberingAfterBreak="0">
+  <w:abstractNum w:abstractNumId="6" w15:restartNumberingAfterBreak="0">
     <w:nsid w:val="6E197A0D"/>
     <w:multiLevelType w:val="hybridMultilevel"/>
     <w:tmpl w:val="4BDCAA78"/>
@@ -4764,7 +10090,7 @@
       </w:rPr>
     </w:lvl>
   </w:abstractNum>
-  <w:abstractNum w:abstractNumId="6" w15:restartNumberingAfterBreak="0">
+  <w:abstractNum w:abstractNumId="7" w15:restartNumberingAfterBreak="0">
     <w:nsid w:val="70DC73A1"/>
     <w:multiLevelType w:val="hybridMultilevel"/>
     <w:tmpl w:val="4AC6F7A6"/>
@@ -4878,25 +10204,37 @@
     </w:lvl>
   </w:abstractNum>
   <w:num w:numId="1">
-    <w:abstractNumId w:val="3"/>
+    <w:abstractNumId w:val="4"/>
   </w:num>
   <w:num w:numId="2">
     <w:abstractNumId w:val="0"/>
   </w:num>
   <w:num w:numId="3">
-    <w:abstractNumId w:val="2"/>
+    <w:abstractNumId w:val="3"/>
   </w:num>
   <w:num w:numId="4">
-    <w:abstractNumId w:val="5"/>
+    <w:abstractNumId w:val="6"/>
   </w:num>
   <w:num w:numId="5">
     <w:abstractNumId w:val="1"/>
   </w:num>
   <w:num w:numId="6">
-    <w:abstractNumId w:val="6"/>
+    <w:abstractNumId w:val="7"/>
   </w:num>
   <w:num w:numId="7">
-    <w:abstractNumId w:val="4"/>
+    <w:abstractNumId w:val="5"/>
+  </w:num>
+  <w:num w:numId="8">
+    <w:abstractNumId w:val="2"/>
+    <w:lvlOverride w:ilvl="0"/>
+    <w:lvlOverride w:ilvl="1"/>
+    <w:lvlOverride w:ilvl="2"/>
+    <w:lvlOverride w:ilvl="3"/>
+    <w:lvlOverride w:ilvl="4"/>
+    <w:lvlOverride w:ilvl="5"/>
+    <w:lvlOverride w:ilvl="6"/>
+    <w:lvlOverride w:ilvl="7"/>
+    <w:lvlOverride w:ilvl="8"/>
   </w:num>
 </w:numbering>
 </file>
@@ -5334,6 +10672,35 @@
       <w:contextualSpacing/>
     </w:pPr>
   </w:style>
+  <w:style w:type="paragraph" w:styleId="NoSpacing">
+    <w:name w:val="No Spacing"/>
+    <w:uiPriority w:val="1"/>
+    <w:qFormat/>
+    <w:rsid w:val="00D8519B"/>
+    <w:pPr>
+      <w:spacing w:after="0" w:line="240" w:lineRule="auto"/>
+    </w:pPr>
+  </w:style>
+  <w:style w:type="table" w:styleId="TableGrid">
+    <w:name w:val="Table Grid"/>
+    <w:basedOn w:val="TableNormal"/>
+    <w:uiPriority w:val="39"/>
+    <w:rsid w:val="009F5ADA"/>
+    <w:pPr>
+      <w:spacing w:after="0" w:line="240" w:lineRule="auto"/>
+    </w:pPr>
+    <w:tblPr>
+      <w:tblInd w:w="0" w:type="nil"/>
+      <w:tblBorders>
+        <w:top w:val="single" w:sz="4" w:space="0" w:color="auto"/>
+        <w:left w:val="single" w:sz="4" w:space="0" w:color="auto"/>
+        <w:bottom w:val="single" w:sz="4" w:space="0" w:color="auto"/>
+        <w:right w:val="single" w:sz="4" w:space="0" w:color="auto"/>
+        <w:insideH w:val="single" w:sz="4" w:space="0" w:color="auto"/>
+        <w:insideV w:val="single" w:sz="4" w:space="0" w:color="auto"/>
+      </w:tblBorders>
+    </w:tblPr>
+  </w:style>
 </w:styles>
 </file>
 
